--- a/manuscript-draft/master.docx
+++ b/manuscript-draft/master.docx
@@ -321,10 +321,10 @@
       <w:pPr>
         <w:pStyle w:val="Heading1"/>
       </w:pPr>
-      <w:bookmarkStart w:id="27" w:name="background-to-study"/>
+      <w:bookmarkStart w:id="27" w:name="background-sonic-sketching-as-an-alternative-metaphor"/>
       <w:bookmarkEnd w:id="27"/>
       <w:r>
-        <w:t xml:space="preserve">Background to study</w:t>
+        <w:t xml:space="preserve">Background: Sonic Sketching as an Alternative Metaphor</w:t>
       </w:r>
     </w:p>
     <w:p>
@@ -339,22 +339,152 @@
     </w:p>
     <w:p>
       <w:pPr>
+        <w:pStyle w:val="FirstParagraph"/>
+      </w:pPr>
+      <w:r>
+        <w:t xml:space="preserve">This chapter begins with a discussion on the dominant metaphors present in the modern DAW and expands on the earlier introduction to the topic. A concrete example is given to illuminate the issues and limitations that these metaphors can impose on its users. This is followed up with a survey of legacy systems that take a graphical approach to their interface and can be conceptually framed with the metaphor of sketching.</w:t>
+      </w:r>
+    </w:p>
+    <w:p>
+      <w:pPr>
         <w:pStyle w:val="Heading2"/>
       </w:pPr>
-      <w:bookmarkStart w:id="29" w:name="the-idea-generation-stage-of-music-production"/>
+      <w:bookmarkStart w:id="29" w:name="dominant-daw-metaphors"/>
       <w:bookmarkEnd w:id="29"/>
       <w:r>
-        <w:t xml:space="preserve">The idea generation stage of music production</w:t>
+        <w:t xml:space="preserve">Dominant DAW metaphors</w:t>
+      </w:r>
+    </w:p>
+    <w:p>
+      <w:pPr>
+        <w:pStyle w:val="FirstParagraph"/>
+      </w:pPr>
+      <w:r>
+        <w:t xml:space="preserve">As has been asserted, analog studio metaphors of tape machines and hardware mixing desks dominate the UI approach to DAW interface design. Other prevalent metaphors often found in these interfaces are that of the</w:t>
+      </w:r>
+      <w:r>
+        <w:t xml:space="preserve"> </w:t>
+      </w:r>
+      <w:r>
+        <w:rPr>
+          <w:i/>
+        </w:rPr>
+        <w:t xml:space="preserve">outboard effects units</w:t>
+      </w:r>
+      <w:r>
+        <w:t xml:space="preserve">, and the</w:t>
+      </w:r>
+      <w:r>
+        <w:t xml:space="preserve"> </w:t>
+      </w:r>
+      <w:r>
+        <w:rPr>
+          <w:i/>
+        </w:rPr>
+        <w:t xml:space="preserve">piano roll</w:t>
+      </w:r>
+      <w:r>
+        <w:t xml:space="preserve"> </w:t>
+      </w:r>
+      <w:r>
+        <w:t xml:space="preserve">(Levin, 2000; Bell, Hein and Ratcliffe, 2015; Adenot, 2017; Ableton, 2017)</w:t>
+      </w:r>
+      <w:r>
+        <w:t xml:space="preserve">. A description of these now follows.</w:t>
+      </w:r>
+    </w:p>
+    <w:p>
+      <w:pPr>
+        <w:pStyle w:val="Heading3"/>
+      </w:pPr>
+      <w:bookmarkStart w:id="30" w:name="multi-track-tape-recorder"/>
+      <w:bookmarkEnd w:id="30"/>
+      <w:r>
+        <w:t xml:space="preserve">Multi-track tape recorder</w:t>
+      </w:r>
+    </w:p>
+    <w:p>
+      <w:pPr>
+        <w:pStyle w:val="FirstParagraph"/>
+      </w:pPr>
+      <w:r>
+        <w:t xml:space="preserve">Multi track tape recording was introduced into the recording studios in the 1960s and is typified by the systems produced by Ampex and the Studer. These allowed producers to record multiple tracks of audio information which could be edited and using dubbing techniques mixed to taste. This unlocked significant creative possibilities and made albums like "Sgt Peppers Lonely Heart Club Band" possible. The underlying model of tracks typically manifests itself in DAWs as rectangular blocks stacked from top to bottom and running from left to right. Similar to editing tape, these can be spliced, cut, and pasted. Terms and techniques prevelant in DAWS like bouncing, overdubbing and markers (which were originally created using a physical pen), all have their roots in their analog precedents.</w:t>
+      </w:r>
+    </w:p>
+    <w:p>
+      <w:pPr>
+        <w:pStyle w:val="Heading3"/>
+      </w:pPr>
+      <w:bookmarkStart w:id="31" w:name="multi-channel-mixing-desk"/>
+      <w:bookmarkEnd w:id="31"/>
+      <w:r>
+        <w:t xml:space="preserve">Multi channel mixing desk</w:t>
+      </w:r>
+    </w:p>
+    <w:p>
+      <w:pPr>
+        <w:pStyle w:val="FirstParagraph"/>
+      </w:pPr>
+      <w:r>
+        <w:t xml:space="preserve">The multi channel mixing desk metaphor is present in the large majority of DAWs and is normally represented in a similar fashion to the sliders (or faders) found in hardware mixing desks (fig:mixing-desk). The mixing desk enabled the producer to control the relative amplitude of a finite amount of channels in addition to performing tasks such as panning to balance the signal in a stereo field. The slim vertical sliders found on most systems were codified in the 1960's by Bill Putnam and were created with ergonomics in mind (ref???). This layout allowed the producer to manipulate multiple channels of audio simultaneously in a practice known variously as "riding the faders" and "playing the mixer". Despite the fact that the digital variants of these are largely controlled by a mouse that only affords the manipulation of a single fader at a time, they are still, largely speaking, presented in this fashion on screen.</w:t>
+      </w:r>
+    </w:p>
+    <w:p>
+      <w:pPr>
+        <w:pStyle w:val="Heading3"/>
+      </w:pPr>
+      <w:bookmarkStart w:id="32" w:name="outboard-effects-unit"/>
+      <w:bookmarkEnd w:id="32"/>
+      <w:r>
+        <w:t xml:space="preserve">Outboard effects unit</w:t>
+      </w:r>
+    </w:p>
+    <w:p>
+      <w:pPr>
+        <w:pStyle w:val="FirstParagraph"/>
+      </w:pPr>
+      <w:r>
+        <w:t xml:space="preserve">Outboard effects are hardware units used in studios to add audio effects to one or more channels on the mixing desk. The standard configuration of most studios allows for two different ways of applying these effects, by using insert effects and send effects. Insert effects are typically used when it only needs to affect a single channel, for instance, a chorus effect applied to an electric guitar. Send effects allow the producer to send a certain amount of the signal from a channel to specialised channels to perform processing on the signal in parallel with the original signal. It is typically used to apply effects that affect multiple channels of audio such as reverb effects. The introduction of Virtual Studio Technology (VST), by Steinberg, was responsible for bringing the outboard effects metaphor to a whole new height. This allowed third party developers to create virtual effects and instruments, and let producers expand their virtual studio beyond the built in effects. The visual interfaces increasingly paid homage to their hardware influences, emulating not only functionality but also the visual look (see figure fig:hardware-effects).</w:t>
+      </w:r>
+      <w:r>
+        <w:t xml:space="preserve"> </w:t>
+      </w:r>
+      <w:r>
+        <w:t xml:space="preserve">(Levin, 2000)</w:t>
+      </w:r>
+      <w:r>
+        <w:t xml:space="preserve"> </w:t>
+      </w:r>
+      <w:r>
+        <w:t xml:space="preserve">describes this as skeuomorphism, a design pattern where visual objects not only mimic real world objects in functionality but also incorporate unneeded visual features. The purpose of this is not only decorative but also educational, and gives connotational cues on how it should be used.</w:t>
+      </w:r>
+    </w:p>
+    <w:p>
+      <w:pPr>
+        <w:pStyle w:val="Heading3"/>
+      </w:pPr>
+      <w:bookmarkStart w:id="33" w:name="the-piano-roll"/>
+      <w:bookmarkEnd w:id="33"/>
+      <w:r>
+        <w:t xml:space="preserve">The piano roll</w:t>
+      </w:r>
+    </w:p>
+    <w:p>
+      <w:pPr>
+        <w:pStyle w:val="FirstParagraph"/>
+      </w:pPr>
+      <w:r>
+        <w:t xml:space="preserve">The piano roll is a primary metaphor found in almost all mainstream DAWS and is typically used to represent MIDI musical note information. MIDI, which stands for Musical Instrument Digital Interface is a standard protocol developed in the 1980s to allow control instructions to be sent between devices. It provided a standard language to for instance tell a synthesizer to play a particular note at a precise time and duration. These instructions could be collected into a MIDI file to, in effect, create a playable digital score. It is slightly distinct from the previously discussed examples in that it originates from a much earlier time period, the player pianos of the 1920s. The original piano rolls were operated by feeding a roll of paper with holes punched to indicate the precise timing that an attached piano should strike its notes. This provides an apt and suitable description for the MIDI musical data it normally represents. Similar to a player piano, no audible results are possible without an attached piano, and in the case of MIDI, an attached sound generating synthesizer device.</w:t>
       </w:r>
     </w:p>
     <w:p>
       <w:pPr>
         <w:pStyle w:val="Heading2"/>
       </w:pPr>
-      <w:bookmarkStart w:id="30" w:name="discussion-of-daw-metaphors"/>
-      <w:bookmarkEnd w:id="30"/>
-      <w:r>
-        <w:t xml:space="preserve">Discussion of DAW Metaphors</w:t>
+      <w:bookmarkStart w:id="34" w:name="a-compositional-example"/>
+      <w:bookmarkEnd w:id="34"/>
+      <w:r>
+        <w:t xml:space="preserve">A compositional example</w:t>
       </w:r>
     </w:p>
     <w:p>
@@ -362,1175 +492,654 @@
         <w:pStyle w:val="FirstParagraph"/>
       </w:pPr>
       <w:r>
-        <w:t xml:space="preserve">One of the primary tools used by electronic musicians today for the production</w:t>
-      </w:r>
-      <w:r>
-        <w:t xml:space="preserve"> </w:t>
-      </w:r>
-      <w:r>
-        <w:t xml:space="preserve">of music is DAW and it's inherent metaphors based on analog system still reign</w:t>
-      </w:r>
-      <w:r>
-        <w:t xml:space="preserve"> </w:t>
-      </w:r>
-      <w:r>
-        <w:t xml:space="preserve">supreme in the field</w:t>
-      </w:r>
-      <w:r>
-        <w:t xml:space="preserve"> </w:t>
-      </w:r>
-      <w:r>
-        <w:t xml:space="preserve">(Bell, Hein and Ratcliffe, 2015)</w:t>
-      </w:r>
-      <w:r>
-        <w:t xml:space="preserve">. The familiar concepts of analog</w:t>
-      </w:r>
-      <w:r>
-        <w:t xml:space="preserve"> </w:t>
-      </w:r>
-      <w:r>
-        <w:t xml:space="preserve">tape machines and mixers benefit the novice user by offering a network of</w:t>
-      </w:r>
-      <w:r>
-        <w:t xml:space="preserve"> </w:t>
-      </w:r>
-      <w:r>
-        <w:t xml:space="preserve">familiar and tangible real world metaphors in which to carry out their creative</w:t>
-      </w:r>
-      <w:r>
-        <w:t xml:space="preserve"> </w:t>
-      </w:r>
-      <w:r>
-        <w:t xml:space="preserve">work. However, as well as the benefits that these types of metaphors bring, they</w:t>
-      </w:r>
-      <w:r>
-        <w:t xml:space="preserve"> </w:t>
-      </w:r>
-      <w:r>
-        <w:t xml:space="preserve">also impose some limitations and bring about certain biases. Musical ideas that</w:t>
-      </w:r>
-      <w:r>
-        <w:t xml:space="preserve"> </w:t>
-      </w:r>
-      <w:r>
-        <w:t xml:space="preserve">are difficult to realise can be left unexplored.</w:t>
-      </w:r>
-    </w:p>
-    <w:p>
-      <w:pPr>
-        <w:pStyle w:val="BodyText"/>
-      </w:pPr>
-      <w:r>
-        <w:t xml:space="preserve">A particular criticism of the DAW is the difficulty in maintaining and managing</w:t>
-      </w:r>
-      <w:r>
-        <w:t xml:space="preserve"> </w:t>
-      </w:r>
-      <w:r>
-        <w:t xml:space="preserve">the editing of complex automation information. Automation is the term given to</w:t>
-      </w:r>
-      <w:r>
-        <w:t xml:space="preserve"> </w:t>
-      </w:r>
-      <w:r>
-        <w:t xml:space="preserve">the continuous altering of aspects of the sound and is usually represented in</w:t>
-      </w:r>
-      <w:r>
-        <w:t xml:space="preserve"> </w:t>
-      </w:r>
-      <w:r>
-        <w:t xml:space="preserve">lanes separate to the primary note pitch information. It may be recorded in or</w:t>
-      </w:r>
-      <w:r>
-        <w:t xml:space="preserve"> </w:t>
-      </w:r>
-      <w:r>
-        <w:t xml:space="preserve">drawn in by the producer. Difficulties can arise, when multiple subtly</w:t>
-      </w:r>
-      <w:r>
-        <w:t xml:space="preserve"> </w:t>
-      </w:r>
-      <w:r>
-        <w:t xml:space="preserve">interacting lines of automation, such as pitch bends and filter changes are</w:t>
-      </w:r>
-      <w:r>
-        <w:t xml:space="preserve"> </w:t>
-      </w:r>
-      <w:r>
-        <w:t xml:space="preserve">being manipulated. William Coleman gives a particularly clear example of this</w:t>
-      </w:r>
-      <w:r>
-        <w:t xml:space="preserve"> </w:t>
-      </w:r>
-      <w:r>
-        <w:t xml:space="preserve">and outlines the difficulty of representing "portamento time", the time it takes</w:t>
-      </w:r>
-      <w:r>
-        <w:t xml:space="preserve"> </w:t>
-      </w:r>
-      <w:r>
-        <w:t xml:space="preserve">a note to slide from one to the next. The visual results can be jarring,</w:t>
-      </w:r>
-      <w:r>
-        <w:t xml:space="preserve"> </w:t>
-      </w:r>
-      <w:r>
-        <w:t xml:space="preserve">unintuitive and not reflective of the audio results.</w:t>
-      </w:r>
-    </w:p>
-    <w:p>
-      <w:pPr>
-        <w:pStyle w:val="BodyText"/>
-      </w:pPr>
-      <w:r>
-        <w:t xml:space="preserve">Duignan (2008) describes a similar problem in his study that monitored</w:t>
-      </w:r>
-      <w:r>
-        <w:t xml:space="preserve"> </w:t>
-      </w:r>
-      <w:r>
-        <w:t xml:space="preserve">professional producers working in DAW environments</w:t>
-      </w:r>
-      <w:r>
-        <w:t xml:space="preserve"> </w:t>
-      </w:r>
-      <w:r>
-        <w:t xml:space="preserve">(Duignan, 2008, p. 156)</w:t>
-      </w:r>
-      <w:r>
-        <w:t xml:space="preserve">. The particular problem identified by</w:t>
-      </w:r>
-      <w:r>
-        <w:t xml:space="preserve"> </w:t>
-      </w:r>
-      <w:r>
-        <w:t xml:space="preserve">Duignan was that of processing one off effects for single musical events. A</w:t>
-      </w:r>
-      <w:r>
-        <w:t xml:space="preserve"> </w:t>
-      </w:r>
-      <w:r>
-        <w:t xml:space="preserve">number of convoluted processes were observed, including bouncing the affected</w:t>
-      </w:r>
-      <w:r>
-        <w:t xml:space="preserve"> </w:t>
-      </w:r>
-      <w:r>
-        <w:t xml:space="preserve">portion to audio, duplicating the track, setting up a particular auxiliary for</w:t>
-      </w:r>
-      <w:r>
-        <w:t xml:space="preserve"> </w:t>
-      </w:r>
-      <w:r>
-        <w:t xml:space="preserve">the effect and controlling the effect with automation. In these cases, the</w:t>
-      </w:r>
-      <w:r>
-        <w:t xml:space="preserve"> </w:t>
-      </w:r>
-      <w:r>
-        <w:t xml:space="preserve">hierarchy imposed by the DAW gets in the way, where it could be modeled quite</w:t>
-      </w:r>
-      <w:r>
-        <w:t xml:space="preserve"> </w:t>
-      </w:r>
-      <w:r>
-        <w:t xml:space="preserve">elegantly in a more open program such as Max Msp. This, unfortunately, raises</w:t>
-      </w:r>
-      <w:r>
-        <w:t xml:space="preserve"> </w:t>
-      </w:r>
-      <w:r>
-        <w:t xml:space="preserve">the issue of drifting into the area of analytic thinking and away from creative</w:t>
-      </w:r>
-      <w:r>
-        <w:t xml:space="preserve"> </w:t>
-      </w:r>
-      <w:r>
-        <w:t xml:space="preserve">thinking, a combination that John Cage advises against: "Don't try to create and</w:t>
-      </w:r>
-      <w:r>
-        <w:t xml:space="preserve"> </w:t>
-      </w:r>
-      <w:r>
-        <w:t xml:space="preserve">analyse at the same time. They're different processes."</w:t>
-      </w:r>
-      <w:r>
-        <w:t xml:space="preserve"> </w:t>
-      </w:r>
-      <w:r>
-        <w:t xml:space="preserve">(Popova, 2012)</w:t>
-      </w:r>
-      <w:r>
-        <w:t xml:space="preserve"> </w:t>
-      </w:r>
-      <w:r>
-        <w:t xml:space="preserve">The</w:t>
-      </w:r>
-      <w:r>
-        <w:t xml:space="preserve"> </w:t>
-      </w:r>
-      <w:r>
-        <w:t xml:space="preserve">need to explore alternative metaphors is clear. A description of a promising</w:t>
-      </w:r>
-      <w:r>
-        <w:t xml:space="preserve"> </w:t>
-      </w:r>
-      <w:r>
-        <w:t xml:space="preserve">alternative metaphor, that of drawing/sketching will now be discussed.</w:t>
-      </w:r>
-    </w:p>
-    <w:p>
-      <w:pPr>
-        <w:pStyle w:val="Heading2"/>
-      </w:pPr>
-      <w:bookmarkStart w:id="31" w:name="discussion-of-more-open-systems"/>
-      <w:bookmarkEnd w:id="31"/>
-      <w:r>
-        <w:t xml:space="preserve">Discussion of more open systems</w:t>
-      </w:r>
-    </w:p>
-    <w:p>
-      <w:pPr>
-        <w:pStyle w:val="Heading2"/>
-      </w:pPr>
-      <w:bookmarkStart w:id="32" w:name="music-in-the-browser-a-new-frontier"/>
-      <w:bookmarkEnd w:id="32"/>
-      <w:r>
-        <w:t xml:space="preserve">Music in the browser: a new frontier</w:t>
-      </w:r>
-    </w:p>
-    <w:p>
-      <w:pPr>
-        <w:pStyle w:val="FirstParagraph"/>
-      </w:pPr>
-      <w:r>
-        <w:t xml:space="preserve">Discuss drum machines, etc available on the web. Note the accessibility that</w:t>
-      </w:r>
-      <w:r>
-        <w:t xml:space="preserve"> </w:t>
-      </w:r>
-      <w:r>
-        <w:t xml:space="preserve">they provide. Perhaps introduce tone.js here.</w:t>
-      </w:r>
-    </w:p>
-    <w:p>
-      <w:pPr>
-        <w:pStyle w:val="Heading2"/>
-      </w:pPr>
-      <w:bookmarkStart w:id="33" w:name="conclusion"/>
-      <w:bookmarkEnd w:id="33"/>
-      <w:r>
-        <w:t xml:space="preserve">Conclusion</w:t>
-      </w:r>
-    </w:p>
-    <w:p>
-      <w:pPr>
-        <w:pStyle w:val="FirstParagraph"/>
-      </w:pPr>
-      <w:r>
-        <w:t xml:space="preserve">While the dominant metaphors used in DAWs have their uses they can lead to</w:t>
-      </w:r>
-      <w:r>
-        <w:t xml:space="preserve"> </w:t>
-      </w:r>
-      <w:r>
-        <w:t xml:space="preserve">limitations in the creative process particularly at the early stage of ideas</w:t>
-      </w:r>
-      <w:r>
-        <w:t xml:space="preserve"> </w:t>
-      </w:r>
-      <w:r>
-        <w:t xml:space="preserve">creation. More open system give too much power and impede the creative process.</w:t>
-      </w:r>
-    </w:p>
-    <w:p>
-      <w:pPr>
-        <w:pStyle w:val="Heading1"/>
-      </w:pPr>
-      <w:bookmarkStart w:id="34" w:name="similar-work"/>
-      <w:bookmarkEnd w:id="34"/>
-      <w:r>
-        <w:t xml:space="preserve">Similar work</w:t>
-      </w:r>
-    </w:p>
-    <w:p>
-      <w:pPr>
-        <w:pStyle w:val="Heading2"/>
-      </w:pPr>
-      <w:bookmarkStart w:id="35" w:name="introduction-3"/>
-      <w:bookmarkEnd w:id="35"/>
-      <w:r>
-        <w:t xml:space="preserve">Introduction</w:t>
-      </w:r>
-    </w:p>
-    <w:p>
-      <w:pPr>
-        <w:pStyle w:val="FirstParagraph"/>
-      </w:pPr>
-      <w:r>
-        <w:t xml:space="preserve">As is pointed out by Levin (2002), the exploration of synchrony between audio</w:t>
-      </w:r>
-      <w:r>
-        <w:t xml:space="preserve"> </w:t>
-      </w:r>
-      <w:r>
-        <w:t xml:space="preserve">and visuals is a practice going back centuries, being variously termed "ocular</w:t>
-      </w:r>
-      <w:r>
-        <w:t xml:space="preserve"> </w:t>
-      </w:r>
-      <w:r>
-        <w:t xml:space="preserve">music, visual music, color music, or music for the eyes"</w:t>
-      </w:r>
-      <w:r>
-        <w:t xml:space="preserve"> </w:t>
-      </w:r>
-      <w:r>
-        <w:t xml:space="preserve">(Levin, 2000)</w:t>
-      </w:r>
-      <w:r>
-        <w:t xml:space="preserve">. The twentieth-century technique of the optical</w:t>
-      </w:r>
-      <w:r>
-        <w:t xml:space="preserve"> </w:t>
-      </w:r>
-      <w:r>
-        <w:t xml:space="preserve">soundtrack, however, brought these ideas to a new level of sophistication. The</w:t>
-      </w:r>
-      <w:r>
-        <w:t xml:space="preserve"> </w:t>
-      </w:r>
-      <w:r>
-        <w:t xml:space="preserve">technique, which involved placing marks via photography or direct manipulation</w:t>
-      </w:r>
-      <w:r>
-        <w:t xml:space="preserve"> </w:t>
-      </w:r>
-      <w:r>
-        <w:t xml:space="preserve">to specify audio properties, was explored by such luminaries as Oskar</w:t>
-      </w:r>
-      <w:r>
-        <w:t xml:space="preserve"> </w:t>
-      </w:r>
-      <w:r>
-        <w:t xml:space="preserve">Fischinger, Norman McLaren and Daphne Oram. Oram's particular take on the</w:t>
-      </w:r>
-      <w:r>
-        <w:t xml:space="preserve"> </w:t>
-      </w:r>
-      <w:r>
-        <w:t xml:space="preserve">technique will now be discussed as her system most closely resembles that of a</w:t>
-      </w:r>
-      <w:r>
-        <w:t xml:space="preserve"> </w:t>
-      </w:r>
-      <w:r>
-        <w:t xml:space="preserve">piano roll.</w:t>
-      </w:r>
-    </w:p>
-    <w:p>
-      <w:pPr>
-        <w:pStyle w:val="Heading2"/>
-      </w:pPr>
-      <w:bookmarkStart w:id="36" w:name="sonic-sketching-from-a-historical-perspective"/>
-      <w:bookmarkEnd w:id="36"/>
-      <w:r>
-        <w:t xml:space="preserve">Sonic sketching from a historical perspective</w:t>
-      </w:r>
-    </w:p>
-    <w:p>
-      <w:pPr>
-        <w:pStyle w:val="Heading3"/>
-      </w:pPr>
-      <w:bookmarkStart w:id="37" w:name="oramics"/>
-      <w:bookmarkEnd w:id="37"/>
-      <w:r>
-        <w:t xml:space="preserve">Oramics</w:t>
-      </w:r>
-    </w:p>
-    <w:p>
-      <w:pPr>
-        <w:pStyle w:val="FirstParagraph"/>
-      </w:pPr>
-      <w:r>
-        <w:t xml:space="preserve">A primary motivating factor behind Daphne Oram's development of the Oramic's</w:t>
-      </w:r>
-      <w:r>
-        <w:t xml:space="preserve"> </w:t>
-      </w:r>
-      <w:r>
-        <w:t xml:space="preserve">machine was to bring more human-like qualities to the sounds generated by</w:t>
-      </w:r>
-      <w:r>
-        <w:t xml:space="preserve"> </w:t>
-      </w:r>
-      <w:r>
-        <w:t xml:space="preserve">electronic means. The machine worked by playing back multiple lanes of film tape</w:t>
-      </w:r>
-      <w:r>
-        <w:t xml:space="preserve"> </w:t>
-      </w:r>
-      <w:r>
-        <w:t xml:space="preserve">in unison, defining a monophonic series of notes as well as control signals to</w:t>
-      </w:r>
-      <w:r>
-        <w:t xml:space="preserve"> </w:t>
-      </w:r>
-      <w:r>
-        <w:t xml:space="preserve">shape their timbre, pitch and amplitude. She details the thought process behind</w:t>
-      </w:r>
-      <w:r>
-        <w:t xml:space="preserve"> </w:t>
-      </w:r>
-      <w:r>
-        <w:t xml:space="preserve">this in her hugely insightful and broad ranging journal style book, "An</w:t>
-      </w:r>
-      <w:r>
-        <w:t xml:space="preserve"> </w:t>
-      </w:r>
-      <w:r>
-        <w:t xml:space="preserve">Individual Note"</w:t>
-      </w:r>
-      <w:r>
-        <w:t xml:space="preserve"> </w:t>
-      </w:r>
-      <w:r>
-        <w:t xml:space="preserve">(</w:t>
-      </w:r>
-      <w:r>
-        <w:rPr>
-          <w:b/>
-        </w:rPr>
-        <w:t xml:space="preserve">???</w:t>
-      </w:r>
-      <w:r>
-        <w:t xml:space="preserve">)</w:t>
-      </w:r>
-      <w:r>
-        <w:t xml:space="preserve">.</w:t>
-      </w:r>
-    </w:p>
-    <w:p>
-      <w:pPr>
-        <w:pStyle w:val="BodyText"/>
-      </w:pPr>
-      <w:r>
-        <w:t xml:space="preserve">The aspects of the sound that she wishes to control are volume, duration,</w:t>
-      </w:r>
-      <w:r>
-        <w:t xml:space="preserve"> </w:t>
-      </w:r>
-      <w:r>
-        <w:t xml:space="preserve">timbre, pitch, vibrato and reverb. In order to do this she describes a simple</w:t>
-      </w:r>
-      <w:r>
-        <w:t xml:space="preserve"> </w:t>
-      </w:r>
-      <w:r>
-        <w:t xml:space="preserve">musical notation language based on the freehand drawing of lines combined with</w:t>
-      </w:r>
-      <w:r>
-        <w:t xml:space="preserve"> </w:t>
-      </w:r>
-      <w:r>
-        <w:t xml:space="preserve">discrete symbols. The lines, which she describes as the analog control, are used</w:t>
-      </w:r>
-      <w:r>
-        <w:t xml:space="preserve"> </w:t>
-      </w:r>
-      <w:r>
-        <w:t xml:space="preserve">to define volume envelopes. Interestingly, the default and preferred method for</w:t>
-      </w:r>
-      <w:r>
-        <w:t xml:space="preserve"> </w:t>
-      </w:r>
-      <w:r>
-        <w:t xml:space="preserve">the parameters she wishes to control is the continuous line rather than discrete</w:t>
-      </w:r>
-      <w:r>
-        <w:t xml:space="preserve"> </w:t>
-      </w:r>
-      <w:r>
-        <w:t xml:space="preserve">note symbols. For instance, she avoids the use of a static velocity per note and</w:t>
-      </w:r>
-      <w:r>
-        <w:t xml:space="preserve"> </w:t>
-      </w:r>
-      <w:r>
-        <w:t xml:space="preserve">instead only specifies the use of a control envelope to change amplitude.</w:t>
-      </w:r>
-    </w:p>
-    <w:p>
-      <w:pPr>
-        <w:pStyle w:val="BodyText"/>
-      </w:pPr>
-      <w:r>
-        <w:t xml:space="preserve">The discrete symbols, which she categorizes as digital control, are used to</w:t>
-      </w:r>
-      <w:r>
-        <w:t xml:space="preserve"> </w:t>
-      </w:r>
-      <w:r>
-        <w:t xml:space="preserve">define individual pitches and are termed neumes. She highlights that notes</w:t>
-      </w:r>
-      <w:r>
-        <w:t xml:space="preserve"> </w:t>
-      </w:r>
-      <w:r>
-        <w:t xml:space="preserve">shouldn't remain static and, thusly, an analog control of each note is also</w:t>
-      </w:r>
-      <w:r>
-        <w:t xml:space="preserve"> </w:t>
-      </w:r>
-      <w:r>
-        <w:t xml:space="preserve">specified. Similarly to amplitude and vibrato, timbre is also defined by the</w:t>
-      </w:r>
-      <w:r>
-        <w:t xml:space="preserve"> </w:t>
-      </w:r>
-      <w:r>
-        <w:t xml:space="preserve">freehand drawing of lines and is something that with practice the "inner ear"</w:t>
-      </w:r>
-      <w:r>
-        <w:t xml:space="preserve"> </w:t>
-      </w:r>
-      <w:r>
-        <w:t xml:space="preserve">can develop an intuition as the sonic results of different line shapes. It is</w:t>
-      </w:r>
-      <w:r>
-        <w:t xml:space="preserve"> </w:t>
-      </w:r>
-      <w:r>
-        <w:t xml:space="preserve">Oram's belief that the hand drawn nature of the lines make the results slightly</w:t>
-      </w:r>
-      <w:r>
-        <w:t xml:space="preserve"> </w:t>
-      </w:r>
-      <w:r>
-        <w:t xml:space="preserve">inaccurate and to some extent unpredictable but in this also lies the</w:t>
-      </w:r>
-      <w:r>
-        <w:t xml:space="preserve"> </w:t>
-      </w:r>
-      <w:r>
-        <w:t xml:space="preserve">possibility of bringing more humanity to the cold and precise machines</w:t>
-      </w:r>
-      <w:r>
-        <w:t xml:space="preserve"> </w:t>
-      </w:r>
-      <w:r>
-        <w:t xml:space="preserve">generating the electronic signal.</w:t>
-      </w:r>
-    </w:p>
-    <w:p>
-      <w:pPr>
-        <w:pStyle w:val="Heading2"/>
-      </w:pPr>
-      <w:bookmarkStart w:id="38" w:name="sonic-sketching-in-the-twenty-first-century"/>
-      <w:bookmarkEnd w:id="38"/>
-      <w:r>
-        <w:t xml:space="preserve">Sonic sketching in the twenty first century</w:t>
-      </w:r>
-    </w:p>
-    <w:p>
-      <w:pPr>
-        <w:pStyle w:val="Heading3"/>
-      </w:pPr>
-      <w:bookmarkStart w:id="39" w:name="a-golan-levins-aves"/>
-      <w:bookmarkEnd w:id="39"/>
-      <w:r>
-        <w:t xml:space="preserve">A Golan Levin's AVES</w:t>
-      </w:r>
-    </w:p>
-    <w:p>
-      <w:pPr>
-        <w:pStyle w:val="FirstParagraph"/>
-      </w:pPr>
-      <w:r>
-        <w:t xml:space="preserve">Golan Levin created the interactive audio visual system, AVES, a series of audio</w:t>
-      </w:r>
-      <w:r>
-        <w:t xml:space="preserve"> </w:t>
-      </w:r>
-      <w:r>
-        <w:t xml:space="preserve">visual installations in the late nineties and represented a landmark in the</w:t>
-      </w:r>
-      <w:r>
-        <w:t xml:space="preserve"> </w:t>
-      </w:r>
-      <w:r>
-        <w:t xml:space="preserve">field of visual music. It is an attempt to move away from the diagrammatic</w:t>
-      </w:r>
-      <w:r>
-        <w:t xml:space="preserve"> </w:t>
-      </w:r>
-      <w:r>
-        <w:t xml:space="preserve">approach to musical interfaces and to present an interface that is painterly in</w:t>
-      </w:r>
-      <w:r>
-        <w:t xml:space="preserve"> </w:t>
-      </w:r>
-      <w:r>
-        <w:t xml:space="preserve">approach. Taking strong influence from visual artists such as Paul Klee, he</w:t>
-      </w:r>
-      <w:r>
-        <w:t xml:space="preserve"> </w:t>
-      </w:r>
-      <w:r>
-        <w:t xml:space="preserve">presents a system that maps user input from a graphics tablet and mouse to</w:t>
-      </w:r>
-      <w:r>
-        <w:t xml:space="preserve"> </w:t>
-      </w:r>
-      <w:r>
-        <w:t xml:space="preserve">visuals and to music. The intention is to create a strong visual correlation</w:t>
-      </w:r>
-      <w:r>
-        <w:t xml:space="preserve"> </w:t>
-      </w:r>
-      <w:r>
-        <w:t xml:space="preserve">between the visuals and the music. A variety of approaches are taken to achieve</w:t>
-      </w:r>
-      <w:r>
-        <w:t xml:space="preserve"> </w:t>
-      </w:r>
-      <w:r>
-        <w:t xml:space="preserve">this, all of them involving an algorithmic approach to one degree or another.</w:t>
-      </w:r>
-      <w:r>
-        <w:t xml:space="preserve"> </w:t>
-      </w:r>
-      <w:r>
-        <w:t xml:space="preserve">For instance, in the piece "Aurora", he maps visuals of a large amount of</w:t>
-      </w:r>
-      <w:r>
-        <w:t xml:space="preserve"> </w:t>
-      </w:r>
-      <w:r>
-        <w:t xml:space="preserve">particles to a granulated sound synth sound source. He didn't take the approach</w:t>
-      </w:r>
-      <w:r>
-        <w:t xml:space="preserve"> </w:t>
-      </w:r>
-      <w:r>
-        <w:t xml:space="preserve">of an exact mapping of visual particles to audio particles however and instead</w:t>
-      </w:r>
-      <w:r>
-        <w:t xml:space="preserve"> </w:t>
-      </w:r>
-      <w:r>
-        <w:t xml:space="preserve">used a statistical control approach to approximate the correlation in between</w:t>
-      </w:r>
-      <w:r>
-        <w:t xml:space="preserve"> </w:t>
-      </w:r>
-      <w:r>
-        <w:t xml:space="preserve">the visual and aural.</w:t>
-      </w:r>
-      <w:r>
-        <w:t xml:space="preserve"> </w:t>
-      </w:r>
-      <w:r>
-        <w:t xml:space="preserve">(Levin, 2000)</w:t>
-      </w:r>
-    </w:p>
-    <w:p>
-      <w:pPr>
-        <w:pStyle w:val="BodyText"/>
-      </w:pPr>
-      <w:r>
-        <w:t xml:space="preserve">For Levin, the digital pen input in combination with it's infinite variability</w:t>
-      </w:r>
-      <w:r>
-        <w:t xml:space="preserve"> </w:t>
-      </w:r>
-      <w:r>
-        <w:t xml:space="preserve">represents an ideal instrument for creative expression in his digital temporal</w:t>
-      </w:r>
-      <w:r>
-        <w:t xml:space="preserve"> </w:t>
-      </w:r>
-      <w:r>
-        <w:t xml:space="preserve">audio visual paintings.</w:t>
-      </w:r>
-      <w:r>
-        <w:t xml:space="preserve"> </w:t>
-      </w:r>
-      <w:r>
-        <w:t xml:space="preserve">(</w:t>
-      </w:r>
-      <w:r>
-        <w:rPr>
-          <w:b/>
-        </w:rPr>
-        <w:t xml:space="preserve">???</w:t>
-      </w:r>
-      <w:r>
-        <w:t xml:space="preserve">)</w:t>
-      </w:r>
-      <w:r>
-        <w:t xml:space="preserve"> </w:t>
-      </w:r>
-      <w:r>
-        <w:t xml:space="preserve">The reason he gives for</w:t>
-      </w:r>
-      <w:r>
-        <w:t xml:space="preserve"> </w:t>
-      </w:r>
-      <w:r>
-        <w:t xml:space="preserve">this is, similar to a musical instrument such as a violin, the pen is instantly</w:t>
-      </w:r>
-      <w:r>
-        <w:t xml:space="preserve"> </w:t>
-      </w:r>
-      <w:r>
-        <w:t xml:space="preserve">knowable in that a child can pick it up and start creating marks but infinitely</w:t>
-      </w:r>
-      <w:r>
-        <w:t xml:space="preserve"> </w:t>
-      </w:r>
-      <w:r>
-        <w:t xml:space="preserve">masterable through practice and hard work, and ultimately a vehicle for creative</w:t>
-      </w:r>
-      <w:r>
-        <w:t xml:space="preserve"> </w:t>
-      </w:r>
-      <w:r>
-        <w:t xml:space="preserve">expression after a certain amount of mastery. A set of criteria that he and John</w:t>
-      </w:r>
-      <w:r>
-        <w:t xml:space="preserve"> </w:t>
-      </w:r>
-      <w:r>
-        <w:t xml:space="preserve">Maeda arrived at to evaluate the success of their experiments was: is it</w:t>
-      </w:r>
-      <w:r>
-        <w:t xml:space="preserve"> </w:t>
-      </w:r>
-      <w:r>
-        <w:t xml:space="preserve">instantly knowable, how long did you use it, how much of your personality can be</w:t>
-      </w:r>
-      <w:r>
-        <w:t xml:space="preserve"> </w:t>
-      </w:r>
-      <w:r>
-        <w:t xml:space="preserve">expressed through it and, finally, with practice is it possible to improve using</w:t>
-      </w:r>
-      <w:r>
-        <w:t xml:space="preserve"> </w:t>
-      </w:r>
-      <w:r>
-        <w:t xml:space="preserve">it. These ideas foreshadow much of the ideas of the Natural User Interface and</w:t>
-      </w:r>
-      <w:r>
-        <w:t xml:space="preserve"> </w:t>
-      </w:r>
-      <w:r>
-        <w:t xml:space="preserve">echo principles in game design and music instrument design.</w:t>
-      </w:r>
-    </w:p>
-    <w:p>
-      <w:pPr>
-        <w:pStyle w:val="BodyText"/>
-      </w:pPr>
-      <w:r>
-        <w:t xml:space="preserve">Levin's work is largely realtime and transitional in nature with gestures giving</w:t>
-      </w:r>
-      <w:r>
-        <w:t xml:space="preserve"> </w:t>
-      </w:r>
-      <w:r>
-        <w:t xml:space="preserve">rise to visual and audio reactions that rise, fall and dissipate. A description</w:t>
-      </w:r>
-      <w:r>
-        <w:t xml:space="preserve"> </w:t>
-      </w:r>
-      <w:r>
-        <w:t xml:space="preserve">that he uses of some of work is that of creating ripples in a pond. Therefore</w:t>
-      </w:r>
-      <w:r>
-        <w:t xml:space="preserve"> </w:t>
-      </w:r>
-      <w:r>
-        <w:t xml:space="preserve">his work is very much geared towards an instrument like experience and is not</w:t>
-      </w:r>
-      <w:r>
-        <w:t xml:space="preserve"> </w:t>
-      </w:r>
-      <w:r>
-        <w:t xml:space="preserve">concerned with the recording or visualization of the temporal unfolding of</w:t>
-      </w:r>
-      <w:r>
-        <w:t xml:space="preserve"> </w:t>
-      </w:r>
-      <w:r>
-        <w:t xml:space="preserve">musical events as would be the function of compositional tools such as DAWs and</w:t>
-      </w:r>
-      <w:r>
-        <w:t xml:space="preserve"> </w:t>
-      </w:r>
-      <w:r>
-        <w:t xml:space="preserve">musical notation. Indeed it is a conscious design decision to avoid such</w:t>
-      </w:r>
-      <w:r>
-        <w:t xml:space="preserve"> </w:t>
-      </w:r>
-      <w:r>
-        <w:t xml:space="preserve">representations. Many of the principles and ideas of his work can, however, be</w:t>
-      </w:r>
-      <w:r>
-        <w:t xml:space="preserve"> </w:t>
-      </w:r>
-      <w:r>
-        <w:t xml:space="preserve">applied in the context of a composition tool.</w:t>
-      </w:r>
-    </w:p>
-    <w:p>
-      <w:pPr>
-        <w:pStyle w:val="Heading3"/>
-      </w:pPr>
-      <w:bookmarkStart w:id="40" w:name="william-colemans-sonicpainter"/>
-      <w:bookmarkEnd w:id="40"/>
-      <w:r>
-        <w:t xml:space="preserve">William Coleman's sonicPainter</w:t>
-      </w:r>
-    </w:p>
-    <w:p>
-      <w:pPr>
-        <w:pStyle w:val="FirstParagraph"/>
-      </w:pPr>
-      <w:r>
-        <w:t xml:space="preserve">SonicPainter by William Coleman is a novel musical sequencer that seeks to</w:t>
-      </w:r>
-      <w:r>
-        <w:t xml:space="preserve"> </w:t>
-      </w:r>
-      <w:r>
-        <w:t xml:space="preserve">address some of the shortcomings of traditional approaches to music sequencing</w:t>
-      </w:r>
-      <w:r>
-        <w:t xml:space="preserve"> </w:t>
-      </w:r>
-      <w:r>
-        <w:t xml:space="preserve">found in commercial DAWs</w:t>
-      </w:r>
-      <w:r>
-        <w:t xml:space="preserve"> </w:t>
-      </w:r>
-      <w:r>
-        <w:t xml:space="preserve">(Coleman, 2015)</w:t>
-      </w:r>
-      <w:r>
-        <w:t xml:space="preserve">. The focus of the line</w:t>
-      </w:r>
-      <w:r>
-        <w:t xml:space="preserve"> </w:t>
-      </w:r>
-      <w:r>
-        <w:t xml:space="preserve">and node based interface (see figure) is to bring timbral shaping to the fore</w:t>
-      </w:r>
-      <w:r>
-        <w:t xml:space="preserve"> </w:t>
-      </w:r>
-      <w:r>
-        <w:t xml:space="preserve">rather than being hidden away in miscellaneous automation lanes. The design</w:t>
-      </w:r>
-      <w:r>
-        <w:t xml:space="preserve"> </w:t>
-      </w:r>
-      <w:r>
-        <w:t xml:space="preserve">takes influence from legacy musical systems, in particular, UPIC and</w:t>
-      </w:r>
-      <w:r>
-        <w:t xml:space="preserve"> </w:t>
-      </w:r>
-      <w:r>
-        <w:t xml:space="preserve">incorporates ideas from visual music and embodied cognition.</w:t>
-      </w:r>
-    </w:p>
-    <w:p>
-      <w:pPr>
-        <w:pStyle w:val="BodyText"/>
-      </w:pPr>
-      <w:r>
-        <w:t xml:space="preserve">Similarly to traditional sequencers the x axis represents time and the y axis</w:t>
-      </w:r>
-      <w:r>
-        <w:t xml:space="preserve"> </w:t>
-      </w:r>
-      <w:r>
-        <w:t xml:space="preserve">pitch. Note information is input via keyboard and mouse but more as an</w:t>
-      </w:r>
-      <w:r>
-        <w:t xml:space="preserve"> </w:t>
-      </w:r>
-      <w:r>
-        <w:t xml:space="preserve">intermediary prototype stage. The default mode for input is to click to create a</w:t>
-      </w:r>
-      <w:r>
-        <w:t xml:space="preserve"> </w:t>
-      </w:r>
-      <w:r>
-        <w:t xml:space="preserve">node and follow that with an additional click to continue to shape the note. The</w:t>
-      </w:r>
-      <w:r>
-        <w:t xml:space="preserve"> </w:t>
-      </w:r>
-      <w:r>
-        <w:t xml:space="preserve">note can be ended by clicking a keyboard shortcut. By enabling the drawing notes</w:t>
-      </w:r>
-      <w:r>
-        <w:t xml:space="preserve"> </w:t>
-      </w:r>
-      <w:r>
-        <w:t xml:space="preserve">as lines in this manner, the unfolding of the note can be explicitly represented</w:t>
-      </w:r>
-      <w:r>
-        <w:t xml:space="preserve"> </w:t>
-      </w:r>
-      <w:r>
-        <w:t xml:space="preserve">visually. Other timbral aspects such as vibrato are represented by further</w:t>
-      </w:r>
-      <w:r>
-        <w:t xml:space="preserve"> </w:t>
-      </w:r>
-      <w:r>
-        <w:t xml:space="preserve">visual manipulation of the line. For instance, an overlaid sinewave line</w:t>
-      </w:r>
-      <w:r>
-        <w:t xml:space="preserve"> </w:t>
-      </w:r>
-      <w:r>
-        <w:t xml:space="preserve">indicates the timing and amplitude of the vibrato. In addition, the system</w:t>
-      </w:r>
-      <w:r>
-        <w:t xml:space="preserve"> </w:t>
-      </w:r>
-      <w:r>
-        <w:t xml:space="preserve">allows for freehand input of notes.</w:t>
-      </w:r>
-    </w:p>
-    <w:p>
-      <w:pPr>
-        <w:pStyle w:val="BodyText"/>
-      </w:pPr>
-      <w:r>
-        <w:t xml:space="preserve">Coleman recommends that the system could be further improved by multitouch</w:t>
-      </w:r>
-      <w:r>
-        <w:t xml:space="preserve"> </w:t>
-      </w:r>
-      <w:r>
-        <w:t xml:space="preserve">input, specific elements for the control of other synthesis techniques,</w:t>
-      </w:r>
-      <w:r>
-        <w:t xml:space="preserve"> </w:t>
-      </w:r>
-      <w:r>
-        <w:t xml:space="preserve">time/pitch grid quantization, and further visual timbre feedback</w:t>
-      </w:r>
-      <w:r>
-        <w:t xml:space="preserve"> </w:t>
-      </w:r>
-      <w:r>
-        <w:t xml:space="preserve">representations. Many of these recommendations will be addressed and explored in</w:t>
-      </w:r>
-      <w:r>
-        <w:t xml:space="preserve"> </w:t>
-      </w:r>
-      <w:r>
-        <w:t xml:space="preserve">SonicSketch through a system built using the guidelines of NUI (natural user</w:t>
-      </w:r>
-      <w:r>
-        <w:t xml:space="preserve"> </w:t>
-      </w:r>
-      <w:r>
-        <w:t xml:space="preserve">interface).</w:t>
-      </w:r>
-    </w:p>
-    <w:p>
-      <w:pPr>
-        <w:pStyle w:val="Heading2"/>
-      </w:pPr>
-      <w:bookmarkStart w:id="41" w:name="alternative-music-systems-on-the-web"/>
-      <w:bookmarkEnd w:id="41"/>
-      <w:r>
-        <w:t xml:space="preserve">Alternative music systems on the web</w:t>
-      </w:r>
-    </w:p>
-    <w:p>
-      <w:pPr>
-        <w:pStyle w:val="Heading2"/>
-      </w:pPr>
-      <w:bookmarkStart w:id="42" w:name="summary-of-currently-available-music-creation-systems"/>
-      <w:bookmarkEnd w:id="42"/>
-      <w:r>
-        <w:t xml:space="preserve">Summary of currently available music creation systems</w:t>
-      </w:r>
-    </w:p>
-    <w:p>
-      <w:pPr>
-        <w:pStyle w:val="Heading2"/>
-      </w:pPr>
-      <w:bookmarkStart w:id="43" w:name="conclusion-1"/>
-      <w:bookmarkEnd w:id="43"/>
-      <w:r>
-        <w:t xml:space="preserve">Conclusion</w:t>
-      </w:r>
-    </w:p>
-    <w:p>
-      <w:pPr>
-        <w:pStyle w:val="Heading1"/>
-      </w:pPr>
-      <w:bookmarkStart w:id="44" w:name="my-approach"/>
-      <w:bookmarkEnd w:id="44"/>
-      <w:r>
-        <w:t xml:space="preserve">My approach</w:t>
-      </w:r>
-    </w:p>
-    <w:p>
-      <w:pPr>
-        <w:pStyle w:val="Heading2"/>
-      </w:pPr>
-      <w:bookmarkStart w:id="45" w:name="introduction-4"/>
-      <w:bookmarkEnd w:id="45"/>
-      <w:r>
-        <w:t xml:space="preserve">Introduction</w:t>
-      </w:r>
-    </w:p>
-    <w:p>
-      <w:pPr>
-        <w:pStyle w:val="FirstParagraph"/>
-      </w:pPr>
-      <w:r>
-        <w:t xml:space="preserve">The following chapter opens with an appraisal of currently available graphical</w:t>
-      </w:r>
-      <w:r>
-        <w:t xml:space="preserve"> </w:t>
-      </w:r>
-      <w:r>
-        <w:t xml:space="preserve">synthesis systems that were discussed in the previous chapter to more clearly</w:t>
-      </w:r>
-      <w:r>
-        <w:t xml:space="preserve"> </w:t>
-      </w:r>
-      <w:r>
-        <w:t xml:space="preserve">define the niche that SonicSketch seeks to fill. Some theory behind the</w:t>
-      </w:r>
-      <w:r>
-        <w:t xml:space="preserve"> </w:t>
-      </w:r>
-      <w:r>
-        <w:t xml:space="preserve">development is then given including HCI considerations, the Musical Interface</w:t>
-      </w:r>
-      <w:r>
-        <w:t xml:space="preserve"> </w:t>
-      </w:r>
-      <w:r>
-        <w:t xml:space="preserve">Technology Design Space and research into cross modal perception. The practical</w:t>
-      </w:r>
-      <w:r>
-        <w:t xml:space="preserve"> </w:t>
-      </w:r>
-      <w:r>
-        <w:t xml:space="preserve">approach is then given which delves into the more technical aspects of the</w:t>
-      </w:r>
-      <w:r>
-        <w:t xml:space="preserve"> </w:t>
-      </w:r>
-      <w:r>
-        <w:t xml:space="preserve">project build out including a discussion on the Web Audio Api,</w:t>
-      </w:r>
-      <w:r>
-        <w:t xml:space="preserve"> </w:t>
-      </w:r>
-      <w:r>
-        <w:rPr>
-          <w:i/>
-        </w:rPr>
-        <w:t xml:space="preserve">tone.js</w:t>
-      </w:r>
-      <w:r>
-        <w:t xml:space="preserve">,</w:t>
-      </w:r>
-      <w:r>
-        <w:t xml:space="preserve"> </w:t>
-      </w:r>
-      <w:r>
-        <w:rPr>
-          <w:i/>
-        </w:rPr>
-        <w:t xml:space="preserve">paper.js</w:t>
-      </w:r>
-      <w:r>
-        <w:t xml:space="preserve">,</w:t>
-      </w:r>
-      <w:r>
-        <w:t xml:space="preserve"> </w:t>
-      </w:r>
-      <w:r>
-        <w:rPr>
-          <w:i/>
-        </w:rPr>
-        <w:t xml:space="preserve">ClojureScript</w:t>
-      </w:r>
-      <w:r>
-        <w:t xml:space="preserve"> </w:t>
-      </w:r>
-      <w:r>
-        <w:t xml:space="preserve">and</w:t>
-      </w:r>
-      <w:r>
-        <w:t xml:space="preserve"> </w:t>
-      </w:r>
-      <w:r>
-        <w:rPr>
-          <w:i/>
-        </w:rPr>
-        <w:t xml:space="preserve">react.js</w:t>
-      </w:r>
-      <w:r>
-        <w:t xml:space="preserve">.</w:t>
-      </w:r>
-    </w:p>
-    <w:p>
-      <w:pPr>
-        <w:pStyle w:val="Heading2"/>
-      </w:pPr>
-      <w:bookmarkStart w:id="46" w:name="appraisal-of-options"/>
-      <w:bookmarkEnd w:id="46"/>
-      <w:r>
-        <w:t xml:space="preserve">Appraisal of options</w:t>
-      </w:r>
-    </w:p>
-    <w:p>
-      <w:pPr>
-        <w:pStyle w:val="Heading2"/>
-      </w:pPr>
-      <w:bookmarkStart w:id="47" w:name="approach---theory"/>
-      <w:bookmarkEnd w:id="47"/>
-      <w:r>
-        <w:t xml:space="preserve">Approach - theory</w:t>
-      </w:r>
-    </w:p>
-    <w:p>
-      <w:pPr>
-        <w:pStyle w:val="Heading3"/>
-      </w:pPr>
-      <w:bookmarkStart w:id="48" w:name="hci-considerations"/>
-      <w:bookmarkEnd w:id="48"/>
-      <w:r>
-        <w:t xml:space="preserve">HCI considerations</w:t>
-      </w:r>
-    </w:p>
-    <w:p>
-      <w:pPr>
+        <w:t xml:space="preserve">Rather than discussing the issues that can arise from the metaphors in the abstract, let us consider a compositional idea and how we might achieve this in a DAW. The idea is broken into the following compositional "recipe":</w:t>
+      </w:r>
+    </w:p>
+    <w:p>
+      <w:pPr>
+        <w:pStyle w:val="Compact"/>
         <w:numPr>
           <w:numId w:val="1002"/>
           <w:ilvl w:val="0"/>
         </w:numPr>
       </w:pPr>
       <w:r>
+        <w:t xml:space="preserve">Two notes of the same timbre are played together about an octave apart for a duration of 2 seconds.</w:t>
+      </w:r>
+    </w:p>
+    <w:p>
+      <w:pPr>
+        <w:pStyle w:val="Compact"/>
+        <w:numPr>
+          <w:numId w:val="1002"/>
+          <w:ilvl w:val="0"/>
+        </w:numPr>
+      </w:pPr>
+      <w:r>
+        <w:t xml:space="preserve">The first note glissandos to the frequency of the second note and vice versa.</w:t>
+      </w:r>
+    </w:p>
+    <w:p>
+      <w:pPr>
+        <w:pStyle w:val="Compact"/>
+        <w:numPr>
+          <w:numId w:val="1002"/>
+          <w:ilvl w:val="0"/>
+        </w:numPr>
+      </w:pPr>
+      <w:r>
+        <w:t xml:space="preserve">The first note starts with a small amount of vibrato that quickly dissipates.</w:t>
+      </w:r>
+    </w:p>
+    <w:p>
+      <w:pPr>
+        <w:pStyle w:val="Compact"/>
+        <w:numPr>
+          <w:numId w:val="1002"/>
+          <w:ilvl w:val="0"/>
+        </w:numPr>
+      </w:pPr>
+      <w:r>
+        <w:t xml:space="preserve">The second note starts with no vibrato but adds a small amount as the note nears completion.</w:t>
+      </w:r>
+    </w:p>
+    <w:p>
+      <w:pPr>
+        <w:pStyle w:val="Compact"/>
+        <w:numPr>
+          <w:numId w:val="1002"/>
+          <w:ilvl w:val="0"/>
+        </w:numPr>
+      </w:pPr>
+      <w:r>
+        <w:t xml:space="preserve">When these two notes end, the same pattern is repeated except this time with different timbres and frequencies.</w:t>
+      </w:r>
+    </w:p>
+    <w:p>
+      <w:pPr>
+        <w:pStyle w:val="Compact"/>
+        <w:numPr>
+          <w:numId w:val="1002"/>
+          <w:ilvl w:val="0"/>
+        </w:numPr>
+      </w:pPr>
+      <w:r>
+        <w:t xml:space="preserve">This is repeated 3 more times with different timbres and frequencies to complete this ten-second piece.</w:t>
+      </w:r>
+    </w:p>
+    <w:p>
+      <w:pPr>
+        <w:pStyle w:val="FirstParagraph"/>
+      </w:pPr>
+      <w:r>
+        <w:t xml:space="preserve">While this may seem like a contrived example this, in fact, constitutes a compositional technique called Klangfarbenmelodie that involves splitting a melodic line between instruments or timbres to create a timbre melody. The glissandos and altering of vibrato intensity add further complexity and better illustrate some of the weaknesses inherent in DAW metaphors.</w:t>
+      </w:r>
+    </w:p>
+    <w:p>
+      <w:pPr>
+        <w:pStyle w:val="Heading3"/>
+      </w:pPr>
+      <w:bookmarkStart w:id="35" w:name="realization-in-a-daw"/>
+      <w:bookmarkEnd w:id="35"/>
+      <w:r>
+        <w:t xml:space="preserve">Realization in a DAW</w:t>
+      </w:r>
+    </w:p>
+    <w:p>
+      <w:pPr>
+        <w:pStyle w:val="FirstParagraph"/>
+      </w:pPr>
+      <w:r>
+        <w:t xml:space="preserve">To achieve this in a DAW we have a few different options but a possible solution would be as follows:</w:t>
+      </w:r>
+    </w:p>
+    <w:p>
+      <w:pPr>
+        <w:pStyle w:val="Compact"/>
+        <w:numPr>
+          <w:numId w:val="1003"/>
+          <w:ilvl w:val="0"/>
+        </w:numPr>
+      </w:pPr>
+      <w:r>
+        <w:t xml:space="preserve">Working with the multitrack tape metaphor we can create ten separate tracks to house two different versions of each timbre. A vibrato plugin effect should be added to each of these by using a send or an insert effect. Two different tracks are needed for each of the timbres due to the fact that the two notes are played at the same time and both have different frequency and effect trajectories. If on the other hand, they had the same effect modulations or were played at different times, no additional tracks would be needed.</w:t>
+      </w:r>
+    </w:p>
+    <w:p>
+      <w:pPr>
+        <w:pStyle w:val="Compact"/>
+        <w:numPr>
+          <w:numId w:val="1003"/>
+          <w:ilvl w:val="0"/>
+        </w:numPr>
+      </w:pPr>
+      <w:r>
+        <w:t xml:space="preserve">Working with the piano roll metaphor, create a single note in each of these tracks setting each one to the desired fundamental frequency.</w:t>
+      </w:r>
+    </w:p>
+    <w:p>
+      <w:pPr>
+        <w:pStyle w:val="Compact"/>
+        <w:numPr>
+          <w:numId w:val="1003"/>
+          <w:ilvl w:val="0"/>
+        </w:numPr>
+      </w:pPr>
+      <w:r>
+        <w:t xml:space="preserve">Now edit the pitch bend automation lane by clicking into the relevant dialog</w:t>
+      </w:r>
+    </w:p>
+    <w:p>
+      <w:pPr>
+        <w:pStyle w:val="Compact"/>
+        <w:numPr>
+          <w:numId w:val="1003"/>
+          <w:ilvl w:val="0"/>
+        </w:numPr>
+      </w:pPr>
+      <w:r>
+        <w:t xml:space="preserve">Similarly, open the relevant dialog to edit the intensity of the vibrato effect</w:t>
+      </w:r>
+    </w:p>
+    <w:p>
+      <w:pPr>
+        <w:pStyle w:val="Compact"/>
+        <w:numPr>
+          <w:numId w:val="1003"/>
+          <w:ilvl w:val="0"/>
+        </w:numPr>
+      </w:pPr>
+      <w:r>
+        <w:t xml:space="preserve">Repeat this for each of the notes in the composition.</w:t>
+      </w:r>
+    </w:p>
+    <w:p>
+      <w:pPr>
+        <w:pStyle w:val="FirstParagraph"/>
+      </w:pPr>
+      <w:r>
+        <w:t xml:space="preserve">At this point, we may have achieved what we set out to do. However, we now may want to tweak each of these elements to taste and perhaps add more material. An explosion in track count and overall complexity is inevitable. This can lead to a serious slowdown in workflow, a loss of flow and cognitive overload. A common technique to combat this complexity overload is to bounce the tracks and then continue working on these simpler artifacts (Duignan???). This, of course, negates a key advantage to working in a digital environment, the fine-grained ability to freely change, tweak and undo. Locating each note in separate tracks leads to an unnatural separation of what is, in fact, closely related compositional material. This requires awkward context switching and excessive navigation through the system to focus on different details.</w:t>
+      </w:r>
+    </w:p>
+    <w:p>
+      <w:pPr>
+        <w:pStyle w:val="BodyText"/>
+      </w:pPr>
+      <w:r>
+        <w:t xml:space="preserve">There are of course other tools in the DAW that may achieve this task more easily. For instance, a sampler may allow us to use different timbres on the same track and may work better in this case. We now have the extra task of exporting each of these samples in preparation for our composition work. Some other options present in many DAWS include aggregate instruments, multi-timbral instruments, and perhaps some midi routing options. Another option is to use an alternative, more flexible, environment such as an audio programming language. Some brief consideration of this will now be given.</w:t>
+      </w:r>
+    </w:p>
+    <w:p>
+      <w:pPr>
+        <w:pStyle w:val="Heading3"/>
+      </w:pPr>
+      <w:bookmarkStart w:id="36" w:name="realisation-in-code"/>
+      <w:bookmarkEnd w:id="36"/>
+      <w:r>
+        <w:t xml:space="preserve">Realisation in code</w:t>
+      </w:r>
+    </w:p>
+    <w:p>
+      <w:pPr>
+        <w:pStyle w:val="FirstParagraph"/>
+      </w:pPr>
+      <w:r>
+        <w:t xml:space="preserve">The piece could be realised in quite a straightforward manner in an audio programming language such as</w:t>
+      </w:r>
+      <w:r>
+        <w:t xml:space="preserve"> </w:t>
+      </w:r>
+      <w:r>
+        <w:rPr>
+          <w:i/>
+        </w:rPr>
+        <w:t xml:space="preserve">Csound</w:t>
+      </w:r>
+      <w:r>
+        <w:t xml:space="preserve">. Central to</w:t>
+      </w:r>
+      <w:r>
+        <w:t xml:space="preserve"> </w:t>
+      </w:r>
+      <w:r>
+        <w:rPr>
+          <w:i/>
+        </w:rPr>
+        <w:t xml:space="preserve">Csound</w:t>
+      </w:r>
+      <w:r>
+        <w:t xml:space="preserve"> </w:t>
+      </w:r>
+      <w:r>
+        <w:t xml:space="preserve">is the concept of the</w:t>
+      </w:r>
+      <w:r>
+        <w:t xml:space="preserve"> </w:t>
+      </w:r>
+      <w:r>
+        <w:rPr>
+          <w:i/>
+        </w:rPr>
+        <w:t xml:space="preserve">unit generator</w:t>
+      </w:r>
+      <w:r>
+        <w:t xml:space="preserve"> </w:t>
+      </w:r>
+      <w:r>
+        <w:t xml:space="preserve">(or ugen), an abstraction to define both sound generators and processors. These can be patched together in a simple textual coding language to form instruments. A score is then specified, again in code, to define note onsets, durations in addition to other arbitrary parameters defined in the instruments. Each of the required timbres could have been represented as separate csound instruments, with each one configured with the desired timbre in addition to the vibrato effect.</w:t>
+      </w:r>
+      <w:r>
+        <w:t xml:space="preserve"> </w:t>
+      </w:r>
+      <w:r>
+        <w:rPr>
+          <w:i/>
+        </w:rPr>
+        <w:t xml:space="preserve">Function tables</w:t>
+      </w:r>
+      <w:r>
+        <w:t xml:space="preserve"> </w:t>
+      </w:r>
+      <w:r>
+        <w:t xml:space="preserve">could be used to control the movement of the pitch glissando and the varying vibrato intensity. A function table is a list of numbers in Csound that can be read from, at various speeds, to supply control data to parameters (amongst other uses). A number of routines are available in Csound to generate commonly used list types. In this case, a line segment generator would be most applicable and would be used to generate a shape such as shown in fig:gen05. The Csound score would refer to each of the defined instruments with each note amounting to a single line of code, making the entire score a total of five lines. Demonstration code is provided in the appendix.</w:t>
+      </w:r>
+    </w:p>
+    <w:p>
+      <w:pPr>
+        <w:pStyle w:val="BodyText"/>
+      </w:pPr>
+      <w:r>
+        <w:t xml:space="preserve">Depending on the experience of the reader, this may or may not seem like a better approach than using the DAW owing to the following central issue. It is not beginner friendly and a reasonable amount of prior experience and/or training is required. Perhaps a bigger criticism that could be made, however, is that it can lead to an analytical rather than a creative way of thinking. In "Thinking Slow, Acting Fast", Daniel Daniel Kahneman contrasts these two ways of thinking which he terms</w:t>
+      </w:r>
+      <w:r>
+        <w:t xml:space="preserve"> </w:t>
+      </w:r>
+      <w:r>
+        <w:rPr>
+          <w:i/>
+        </w:rPr>
+        <w:t xml:space="preserve">System 1</w:t>
+      </w:r>
+      <w:r>
+        <w:t xml:space="preserve"> </w:t>
+      </w:r>
+      <w:r>
+        <w:t xml:space="preserve">and</w:t>
+      </w:r>
+      <w:r>
+        <w:t xml:space="preserve"> </w:t>
+      </w:r>
+      <w:r>
+        <w:rPr>
+          <w:i/>
+        </w:rPr>
+        <w:t xml:space="preserve">System 2</w:t>
+      </w:r>
+      <w:r>
+        <w:t xml:space="preserve">. System 1 is instinctive, fast, emotional and is a mode of thinking that may not register consciously. System 2 is slow, logical, analytical and registers prominently in active consciousness. Routine tasks such as walking, opening doors etc only use system 1 thinking. These can be completed while exerting minimal cognitive effort (all the while calculating the complex motor sensory actions that must take place). Complex analytical tasks such as programming require system 2 thinking. Approaching creative tasks such as music making in this way where instinct and emotion are often crucial can slow down or stop the process. Perhaps it is best summed by John Cage: "Don't try to create and analyse at the same time. They're different processes" (Popova, 2012).</w:t>
+      </w:r>
+    </w:p>
+    <w:p>
+      <w:pPr>
+        <w:pStyle w:val="Heading2"/>
+      </w:pPr>
+      <w:bookmarkStart w:id="37" w:name="sketching-as-an-alternative-metaphor"/>
+      <w:bookmarkEnd w:id="37"/>
+      <w:r>
+        <w:t xml:space="preserve">Sketching as an alternative metaphor</w:t>
+      </w:r>
+    </w:p>
+    <w:p>
+      <w:pPr>
+        <w:pStyle w:val="FirstParagraph"/>
+      </w:pPr>
+      <w:r>
+        <w:t xml:space="preserve">While audio programming languages are an abstraction over more complex underlying computational processes, they largely speaking offer a model that is closer to these processes than the more abstracted DAW interfaces. As we have discussed, though what is gained in flexibility can be lost in intuitiveness and ease of interaction. Rather than discarding these higher level metaphors, perhaps a better approach would be to explore alternate metaphors.</w:t>
+      </w:r>
+    </w:p>
+    <w:p>
+      <w:pPr>
+        <w:pStyle w:val="BodyText"/>
+      </w:pPr>
+      <w:r>
+        <w:t xml:space="preserve">A rather promising but nonmainstream approach is that of sonic sketching. This has a long and illustrious historical precedent reaching back well before the, now more prevalent, studio metaphors. As is pointed out by Levin (2002), the exploration of synchrony between audio and visuals is a practice going back centuries and was variously termed "ocular music, visual music, color music, or music for the eyes" (Levin, 2000). The twentieth-century technique of the optical soundtrack, however, brought these ideas to a new level of sophistication. The technique, which involved placing marks via photography or direct manipulation to specify audio properties, was explored by such luminaries as Oskar Fischinger, Norman McLaren and Daphne Oram. Oram's particular take on the technique will now be discussed.</w:t>
+      </w:r>
+    </w:p>
+    <w:p>
+      <w:pPr>
+        <w:pStyle w:val="Heading3"/>
+      </w:pPr>
+      <w:bookmarkStart w:id="38" w:name="oramics"/>
+      <w:bookmarkEnd w:id="38"/>
+      <w:r>
+        <w:t xml:space="preserve">Oramics</w:t>
+      </w:r>
+    </w:p>
+    <w:p>
+      <w:pPr>
+        <w:pStyle w:val="FirstParagraph"/>
+      </w:pPr>
+      <w:r>
+        <w:t xml:space="preserve">A primary motivating factor behind Daphne Oram's development of the Oramics machine was to bring more human-like qualities to the sounds generated by electronic means. The machine worked by playing back multiple lanes of film tape in unison, defining a monophonic series of notes as well as control signals to shape their timbre, pitch and amplitude. She details the thought process behind this in her hugely insightful and broad ranging journal style book, "An Individual Note"</w:t>
+      </w:r>
+      <w:r>
+        <w:t xml:space="preserve"> </w:t>
+      </w:r>
+      <w:r>
+        <w:t xml:space="preserve">(</w:t>
+      </w:r>
+      <w:r>
+        <w:rPr>
+          <w:b/>
+        </w:rPr>
+        <w:t xml:space="preserve">???</w:t>
+      </w:r>
+      <w:r>
+        <w:t xml:space="preserve">)</w:t>
+      </w:r>
+      <w:r>
+        <w:t xml:space="preserve">.</w:t>
+      </w:r>
+    </w:p>
+    <w:p>
+      <w:pPr>
+        <w:pStyle w:val="BodyText"/>
+      </w:pPr>
+      <w:r>
+        <w:t xml:space="preserve">The aspects of the sound that she wishes to control are volume, duration, timbre, pitch, vibrato, and reverb. In order to do this, she describes a simple musical notation language based on the freehand drawing of lines combined with discrete symbols. The lines, which she describes as the analog control, are used to define volume envelopes. Interestingly, the default and preferred method for the parameters she wishes to control is the continuous line rather than discrete note symbols. For instance, she avoids the use of a static velocity per note and instead only specifies the use of a control envelope to change amplitude.</w:t>
+      </w:r>
+    </w:p>
+    <w:p>
+      <w:pPr>
+        <w:pStyle w:val="BodyText"/>
+      </w:pPr>
+      <w:r>
+        <w:t xml:space="preserve">The discrete symbols, which she categorizes as digital control, are used to define individual pitches and are termed neumes. She highlights that notes should not remain static and, thusly, an analog control of each note is also specified. Similarly to amplitude and vibrato, timbre is also defined by the freehand drawing of lines and is something that with practice the "inner ear" can develop an intuition as the sonic results of different line shapes. It is Oram's belief that the hand drawn nature of the lines make the results slightly inaccurate and to some extent unpredictable. Herein, however, lies the possibility of bringing more humanity to the cold and precise machines generating the electronic signal.</w:t>
+      </w:r>
+    </w:p>
+    <w:p>
+      <w:pPr>
+        <w:pStyle w:val="Heading3"/>
+      </w:pPr>
+      <w:bookmarkStart w:id="39" w:name="upic"/>
+      <w:bookmarkEnd w:id="39"/>
+      <w:r>
+        <w:t xml:space="preserve">UPIC</w:t>
+      </w:r>
+    </w:p>
+    <w:p>
+      <w:pPr>
+        <w:pStyle w:val="FirstParagraph"/>
+      </w:pPr>
+      <w:r>
+        <w:t xml:space="preserve">The UPIC ("Unité polyagogique informatique du CEMAMU") was a graphic sound synthesis system that was designed by Iannis Xenakis and arose from his graphic approach to composition. His earliest work, "Metastasis", was conceived using a graphic approach to describe trajectories and sound masses (figure fig:xenakis-metastatis). This approach has been attributed to his background in architecture, having worked in the studio of Le Corbusier. The UPIC was first conceived of in the seventies with the realisation of the first version in 1975 and its first public showcase in 1977. The work "Mycanae Alpha", composed in 1978 was the first work to use the system and was a "nine-minute 38-second composition of dense and intense textures, of phase-shifting waveforms rich in harmonics that cascade, flutter, crash, and scream like sirens in a vast cosmological territory"</w:t>
+      </w:r>
+      <w:r>
+        <w:t xml:space="preserve"> </w:t>
+      </w:r>
+      <w:r>
+        <w:t xml:space="preserve">(</w:t>
+      </w:r>
+      <w:r>
+        <w:rPr>
+          <w:b/>
+        </w:rPr>
+        <w:t xml:space="preserve">???</w:t>
+      </w:r>
+      <w:r>
+        <w:t xml:space="preserve">)</w:t>
+      </w:r>
+      <w:r>
+        <w:t xml:space="preserve">.</w:t>
+      </w:r>
+    </w:p>
+    <w:p>
+      <w:pPr>
+        <w:pStyle w:val="BodyText"/>
+      </w:pPr>
+      <w:r>
+        <w:t xml:space="preserve">This early version worked by drawing on a large digitizing graphics tablet which was interpreted by a high-powered computer (for that period) and converted into audio signals. The graphic approach to sound specification worked on a synthesis level by allowing the composer to draw and audition waveforms. Larger structures could be drawn in by switching to a "score" page and drawing lines, or "arcs" as they were denoted, on a pitch-time canvas. The final version of the application ran on personal computers and allowed for real-time interaction with a 64 oscillator synthesizer. At this stage, the input means had changed to a computer mouse but nevertheless retained the graphic approach of interaction.</w:t>
+      </w:r>
+    </w:p>
+    <w:p>
+      <w:pPr>
+        <w:pStyle w:val="BodyText"/>
+      </w:pPr>
+      <w:r>
+        <w:t xml:space="preserve">A primary goal of the UPIC project was that of pedagogy. Xenakis reasoned that the universality of sketching meant that it could provide an excellent teaching tool for a wide audience, even for young children (figure fig:xenakis-children). Another goal of the system was to encourage composer autonomy. At the time of its conception in the seventies, the technical barrier to entry into electronic music creation was very high and interfaces to help with this were rare or non-existent. Though the UPIC is not available to the general public currently, it has inspired a number of other systems that are available.</w:t>
+      </w:r>
+    </w:p>
+    <w:p>
+      <w:pPr>
+        <w:pStyle w:val="Heading3"/>
+      </w:pPr>
+      <w:bookmarkStart w:id="40" w:name="a-golan-levins-aves"/>
+      <w:bookmarkEnd w:id="40"/>
+      <w:r>
+        <w:t xml:space="preserve">A Golan Levin's AVES</w:t>
+      </w:r>
+    </w:p>
+    <w:p>
+      <w:pPr>
+        <w:pStyle w:val="FirstParagraph"/>
+      </w:pPr>
+      <w:r>
+        <w:t xml:space="preserve">Golan Levin created the interactive audio-visual system, AVES, a series of audio visual installations in the late nineties and represented a landmark in the field of visual music. It is an attempt to move away from the diagrammatic approach to musical interfaces and to present an interface that is painterly in approach. Taking strong influence from visual artists such as Paul Klee, he presents a system that maps user input from a graphics tablet and mouse to visuals and audio. The intention is to create a strong visual correlation between these two modalities. A variety of approaches are taken to achieve this, all of them involving an algorithmic approach to a certain degree. For instance, in the piece "Aurora", he maps visuals of vast quantities of particles to a granulated sound synth sound source. He didn't take the approach of an exact mapping of visual particles to audio particles, however, and instead used a statistical control approach to approximate the correlation in between the visual and aural. (Levin, 2000)</w:t>
+      </w:r>
+    </w:p>
+    <w:p>
+      <w:pPr>
+        <w:pStyle w:val="BodyText"/>
+      </w:pPr>
+      <w:r>
+        <w:t xml:space="preserve">For Levin, the digital pen input in combination with it's infinite variability represents an ideal instrument for creative expression in his digital temporal audio visual paintings. (???) The reason he gives for this is, similar to a musical instrument such as a violin, the pen is instantly knowable in that a child can pick it up and start creating marks but infinitely masterable through practice and hard work, and ultimately a vehicle for creative expression after a certain amount of mastery. A set of criteria that he and John Maeda arrived at to evaluate the success of their experiments was: is it instantly knowable, how long did you use it, how much of your personality can be expressed through it and, finally, with practice is it possible to improve using it.</w:t>
+      </w:r>
+    </w:p>
+    <w:p>
+      <w:pPr>
+        <w:pStyle w:val="BodyText"/>
+      </w:pPr>
+      <w:r>
+        <w:t xml:space="preserve">Levin's work is largely realtime and transitory in nature with gestures giving rise to visual and audio reactions that rise, fall and dissipate. A description that he uses of some of work is that of creating ripples in a pond. Therefore his work is very much geared towards an instrument like experience and is not concerned with the recording or visualization of a score or timeline of musical events as would be the function of compositional tools such as DAWs. Indeed it is a conscious design decision to avoid such representations. Many of the principles and ideas of his work can, however, be applied in the context of a composition tool.</w:t>
+      </w:r>
+    </w:p>
+    <w:p>
+      <w:pPr>
+        <w:pStyle w:val="Heading3"/>
+      </w:pPr>
+      <w:bookmarkStart w:id="41" w:name="william-colemans-sonicpainter"/>
+      <w:bookmarkEnd w:id="41"/>
+      <w:r>
+        <w:t xml:space="preserve">William Coleman's sonicPainter</w:t>
+      </w:r>
+    </w:p>
+    <w:p>
+      <w:pPr>
+        <w:pStyle w:val="FirstParagraph"/>
+      </w:pPr>
+      <w:r>
+        <w:t xml:space="preserve">SonicPainter by William Coleman is a novel musical sequencer that seeks to address some of the shortcomings of traditional approaches to music sequencing found in commercial DAWs (Coleman, 2015). The focus of the line and node based interface (see figure) is to bring timbral shaping to the fore rather than being hidden away in miscellaneous automation lanes. The design takes influence from legacy musical systems, in particular, UPIC and incorporates ideas from visual music and embodied cognition.</w:t>
+      </w:r>
+    </w:p>
+    <w:p>
+      <w:pPr>
+        <w:pStyle w:val="BodyText"/>
+      </w:pPr>
+      <w:r>
+        <w:t xml:space="preserve">Similarly to traditional sequencers, the x axis represents time and the y-axis, pitch. Note information is input via keyboard and mouse. A click starts a note and can be followed with additional clicks to continue to shape it. It can be ended by clicking a keyboard shortcut. By drawing notes as lines in this manner, the unfolding of the note can be explicitly represented visually. Other timbral aspects such as vibrato are represented by further visual manipulation of the line. For instance, an overlaid sine wave line indicates the timing and amplitude of the vibrato. In addition, the system allows for freehand input of notes. Coleman recommends that the system could be improved by adding multi-touch input, allowing for other synthesis techniques, time/pitch grid quantization, and further visual timbre feedback representations.</w:t>
+      </w:r>
+    </w:p>
+    <w:p>
+      <w:pPr>
+        <w:pStyle w:val="Heading2"/>
+      </w:pPr>
+      <w:bookmarkStart w:id="42" w:name="conclusion"/>
+      <w:bookmarkEnd w:id="42"/>
+      <w:r>
+        <w:t xml:space="preserve">Conclusion</w:t>
+      </w:r>
+    </w:p>
+    <w:p>
+      <w:pPr>
+        <w:pStyle w:val="FirstParagraph"/>
+      </w:pPr>
+      <w:r>
+        <w:t xml:space="preserve">The dominant metaphors present in DAWs, which are by and large analog studio influenced were discussed including details on their origins and their reincarnation in digital form. A short compositional example was given and the process to realise this in a DAW was described. The piano roll, multi-track mixer, and outboard effects metaphors were shown to be a poor fit for this particular compositional idea and resulted in an excessive amount of tracks and, therefore, complexity. A simpler solution was described in the csound audio programming environment. The lower level abstractions provided here allowed for a more succinct and simpler implementation of the piece. Some potential pitfalls to this approach were given. This includes a steep learning curve for novice users and a potential bias towards an analytical rather than a creative mode of thinking. Rather than abandoning the high-level metaphors present in DAWs it was posited that another approach could be to explore other metaphors more suited to certain compositional ideas. To this end, the metaphor of sketching as an interface to audio systems was explored by tracing it's early roots in the optical soundtracks of Oram to the realtime synth sketching of Xenakis's UPIC through to the contemporary approaches of Golan Levin's AVES system and William Coleman's SonicPainter.</w:t>
+      </w:r>
+    </w:p>
+    <w:p>
+      <w:pPr>
+        <w:pStyle w:val="Heading1"/>
+      </w:pPr>
+      <w:bookmarkStart w:id="43" w:name="my-approach"/>
+      <w:bookmarkEnd w:id="43"/>
+      <w:r>
+        <w:t xml:space="preserve">My approach</w:t>
+      </w:r>
+    </w:p>
+    <w:p>
+      <w:pPr>
+        <w:pStyle w:val="Heading2"/>
+      </w:pPr>
+      <w:bookmarkStart w:id="44" w:name="introduction-3"/>
+      <w:bookmarkEnd w:id="44"/>
+      <w:r>
+        <w:t xml:space="preserve">Introduction</w:t>
+      </w:r>
+    </w:p>
+    <w:p>
+      <w:pPr>
+        <w:pStyle w:val="FirstParagraph"/>
+      </w:pPr>
+      <w:r>
+        <w:t xml:space="preserve">The following chapter opens with an appraisal of currently available graphical</w:t>
+      </w:r>
+      <w:r>
+        <w:t xml:space="preserve"> </w:t>
+      </w:r>
+      <w:r>
+        <w:t xml:space="preserve">synthesis systems that were discussed in the previous chapter to more clearly</w:t>
+      </w:r>
+      <w:r>
+        <w:t xml:space="preserve"> </w:t>
+      </w:r>
+      <w:r>
+        <w:t xml:space="preserve">define the niche that SonicSketch seeks to fill. Some theory behind the</w:t>
+      </w:r>
+      <w:r>
+        <w:t xml:space="preserve"> </w:t>
+      </w:r>
+      <w:r>
+        <w:t xml:space="preserve">development is then given including HCI considerations, the Musical Interface</w:t>
+      </w:r>
+      <w:r>
+        <w:t xml:space="preserve"> </w:t>
+      </w:r>
+      <w:r>
+        <w:t xml:space="preserve">Technology Design Space and research into cross modal perception. The practical</w:t>
+      </w:r>
+      <w:r>
+        <w:t xml:space="preserve"> </w:t>
+      </w:r>
+      <w:r>
+        <w:t xml:space="preserve">approach is then given which delves into the more technical aspects of the</w:t>
+      </w:r>
+      <w:r>
+        <w:t xml:space="preserve"> </w:t>
+      </w:r>
+      <w:r>
+        <w:t xml:space="preserve">project build out including a discussion on the Web Audio Api,</w:t>
+      </w:r>
+      <w:r>
+        <w:t xml:space="preserve"> </w:t>
+      </w:r>
+      <w:r>
+        <w:rPr>
+          <w:i/>
+        </w:rPr>
+        <w:t xml:space="preserve">tone.js</w:t>
+      </w:r>
+      <w:r>
+        <w:t xml:space="preserve">,</w:t>
+      </w:r>
+      <w:r>
+        <w:t xml:space="preserve"> </w:t>
+      </w:r>
+      <w:r>
+        <w:rPr>
+          <w:i/>
+        </w:rPr>
+        <w:t xml:space="preserve">paper.js</w:t>
+      </w:r>
+      <w:r>
+        <w:t xml:space="preserve">,</w:t>
+      </w:r>
+      <w:r>
+        <w:t xml:space="preserve"> </w:t>
+      </w:r>
+      <w:r>
+        <w:rPr>
+          <w:i/>
+        </w:rPr>
+        <w:t xml:space="preserve">ClojureScript</w:t>
+      </w:r>
+      <w:r>
+        <w:t xml:space="preserve"> </w:t>
+      </w:r>
+      <w:r>
+        <w:t xml:space="preserve">and</w:t>
+      </w:r>
+      <w:r>
+        <w:t xml:space="preserve"> </w:t>
+      </w:r>
+      <w:r>
+        <w:rPr>
+          <w:i/>
+        </w:rPr>
+        <w:t xml:space="preserve">react.js</w:t>
+      </w:r>
+      <w:r>
+        <w:t xml:space="preserve">.</w:t>
+      </w:r>
+    </w:p>
+    <w:p>
+      <w:pPr>
+        <w:pStyle w:val="Heading2"/>
+      </w:pPr>
+      <w:bookmarkStart w:id="45" w:name="appraisal-of-options"/>
+      <w:bookmarkEnd w:id="45"/>
+      <w:r>
+        <w:t xml:space="preserve">Appraisal of options</w:t>
+      </w:r>
+    </w:p>
+    <w:p>
+      <w:pPr>
+        <w:pStyle w:val="Heading2"/>
+      </w:pPr>
+      <w:bookmarkStart w:id="46" w:name="approach---theory"/>
+      <w:bookmarkEnd w:id="46"/>
+      <w:r>
+        <w:t xml:space="preserve">Approach - theory</w:t>
+      </w:r>
+    </w:p>
+    <w:p>
+      <w:pPr>
+        <w:pStyle w:val="Heading3"/>
+      </w:pPr>
+      <w:bookmarkStart w:id="47" w:name="hci-considerations"/>
+      <w:bookmarkEnd w:id="47"/>
+      <w:r>
+        <w:t xml:space="preserve">HCI considerations</w:t>
+      </w:r>
+    </w:p>
+    <w:p>
+      <w:pPr>
+        <w:numPr>
+          <w:numId w:val="1004"/>
+          <w:ilvl w:val="0"/>
+        </w:numPr>
+      </w:pPr>
+      <w:r>
         <w:t xml:space="preserve">The natural user interface</w:t>
       </w:r>
     </w:p>
@@ -1573,7 +1182,7 @@
       <w:pPr>
         <w:pStyle w:val="Compact"/>
         <w:numPr>
-          <w:numId w:val="1003"/>
+          <w:numId w:val="1005"/>
           <w:ilvl w:val="1"/>
         </w:numPr>
       </w:pPr>
@@ -1600,7 +1209,7 @@
       <w:pPr>
         <w:pStyle w:val="Compact"/>
         <w:numPr>
-          <w:numId w:val="1003"/>
+          <w:numId w:val="1005"/>
           <w:ilvl w:val="1"/>
         </w:numPr>
       </w:pPr>
@@ -1627,7 +1236,7 @@
       <w:pPr>
         <w:pStyle w:val="Compact"/>
         <w:numPr>
-          <w:numId w:val="1003"/>
+          <w:numId w:val="1005"/>
           <w:ilvl w:val="1"/>
         </w:numPr>
       </w:pPr>
@@ -1769,102 +1378,102 @@
       <w:pPr>
         <w:pStyle w:val="Heading3"/>
       </w:pPr>
-      <w:bookmarkStart w:id="49" w:name="the-musical-interface-technology-design-space-mitds"/>
+      <w:bookmarkStart w:id="48" w:name="the-musical-interface-technology-design-space-mitds"/>
+      <w:bookmarkEnd w:id="48"/>
+      <w:r>
+        <w:t xml:space="preserve">The Musical Interface Technology Design Space (MITDS)</w:t>
+      </w:r>
+    </w:p>
+    <w:p>
+      <w:pPr>
+        <w:pStyle w:val="Heading3"/>
+      </w:pPr>
+      <w:bookmarkStart w:id="49" w:name="cross-modal-perception"/>
       <w:bookmarkEnd w:id="49"/>
       <w:r>
-        <w:t xml:space="preserve">The Musical Interface Technology Design Space (MITDS)</w:t>
+        <w:t xml:space="preserve">Cross modal perception</w:t>
+      </w:r>
+    </w:p>
+    <w:p>
+      <w:pPr>
+        <w:pStyle w:val="Heading2"/>
+      </w:pPr>
+      <w:bookmarkStart w:id="50" w:name="approach---practice"/>
+      <w:bookmarkEnd w:id="50"/>
+      <w:r>
+        <w:t xml:space="preserve">Approach - practice</w:t>
       </w:r>
     </w:p>
     <w:p>
       <w:pPr>
         <w:pStyle w:val="Heading3"/>
       </w:pPr>
-      <w:bookmarkStart w:id="50" w:name="cross-modal-perception"/>
-      <w:bookmarkEnd w:id="50"/>
-      <w:r>
-        <w:t xml:space="preserve">Cross modal perception</w:t>
-      </w:r>
-    </w:p>
-    <w:p>
-      <w:pPr>
-        <w:pStyle w:val="Heading2"/>
-      </w:pPr>
-      <w:bookmarkStart w:id="51" w:name="approach---practice"/>
+      <w:bookmarkStart w:id="51" w:name="delivery-on-web-browser"/>
       <w:bookmarkEnd w:id="51"/>
       <w:r>
-        <w:t xml:space="preserve">Approach - practice</w:t>
+        <w:t xml:space="preserve">Delivery on Web Browser</w:t>
       </w:r>
     </w:p>
     <w:p>
       <w:pPr>
         <w:pStyle w:val="Heading3"/>
       </w:pPr>
-      <w:bookmarkStart w:id="52" w:name="delivery-on-web-browser"/>
+      <w:bookmarkStart w:id="52" w:name="modern-web-browser-as-a-delivery-platform"/>
       <w:bookmarkEnd w:id="52"/>
       <w:r>
-        <w:t xml:space="preserve">Delivery on Web Browser</w:t>
+        <w:t xml:space="preserve">Modern web browser as a delivery platform</w:t>
       </w:r>
     </w:p>
     <w:p>
       <w:pPr>
         <w:pStyle w:val="Heading3"/>
       </w:pPr>
-      <w:bookmarkStart w:id="53" w:name="modern-web-browser-as-a-delivery-platform"/>
+      <w:bookmarkStart w:id="53" w:name="benefits-of-using-tone.js-citemann_interactive_2015"/>
       <w:bookmarkEnd w:id="53"/>
       <w:r>
-        <w:t xml:space="preserve">Modern web browser as a delivery platform</w:t>
+        <w:t xml:space="preserve">Benefits of using tone.js</w:t>
+      </w:r>
+      <w:r>
+        <w:t xml:space="preserve"> </w:t>
+      </w:r>
+      <w:r>
+        <w:t xml:space="preserve">Mann (2015)</w:t>
       </w:r>
     </w:p>
     <w:p>
       <w:pPr>
         <w:pStyle w:val="Heading3"/>
       </w:pPr>
-      <w:bookmarkStart w:id="54" w:name="benefits-of-using-tone.js-citemann_interactive_2015"/>
+      <w:bookmarkStart w:id="54" w:name="paper.js-for-the-graphics-system"/>
       <w:bookmarkEnd w:id="54"/>
       <w:r>
-        <w:t xml:space="preserve">Benefits of using tone.js</w:t>
-      </w:r>
-      <w:r>
-        <w:t xml:space="preserve"> </w:t>
-      </w:r>
-      <w:r>
-        <w:t xml:space="preserve">Mann (2015)</w:t>
+        <w:t xml:space="preserve">Paper.js for the graphics system</w:t>
       </w:r>
     </w:p>
     <w:p>
       <w:pPr>
         <w:pStyle w:val="Heading3"/>
       </w:pPr>
-      <w:bookmarkStart w:id="55" w:name="paper.js-for-the-graphics-system"/>
+      <w:bookmarkStart w:id="55" w:name="fm-synthesis"/>
       <w:bookmarkEnd w:id="55"/>
       <w:r>
-        <w:t xml:space="preserve">Paper.js for the graphics system</w:t>
+        <w:t xml:space="preserve">FM synthesis</w:t>
       </w:r>
     </w:p>
     <w:p>
       <w:pPr>
         <w:pStyle w:val="Heading3"/>
       </w:pPr>
-      <w:bookmarkStart w:id="56" w:name="fm-synthesis"/>
+      <w:bookmarkStart w:id="56" w:name="live-coding-workflow"/>
       <w:bookmarkEnd w:id="56"/>
       <w:r>
-        <w:t xml:space="preserve">FM synthesis</w:t>
-      </w:r>
-    </w:p>
-    <w:p>
-      <w:pPr>
-        <w:pStyle w:val="Heading3"/>
-      </w:pPr>
-      <w:bookmarkStart w:id="57" w:name="live-coding-workflow"/>
-      <w:bookmarkEnd w:id="57"/>
-      <w:r>
         <w:t xml:space="preserve">Live coding workflow</w:t>
       </w:r>
     </w:p>
     <w:p>
       <w:pPr>
         <w:numPr>
-          <w:numId w:val="1004"/>
+          <w:numId w:val="1006"/>
           <w:ilvl w:val="0"/>
         </w:numPr>
       </w:pPr>
@@ -1875,7 +1484,7 @@
     <w:p>
       <w:pPr>
         <w:numPr>
-          <w:numId w:val="1004"/>
+          <w:numId w:val="1006"/>
           <w:ilvl w:val="0"/>
         </w:numPr>
       </w:pPr>
@@ -2074,7 +1683,7 @@
     <w:p>
       <w:pPr>
         <w:numPr>
-          <w:numId w:val="1004"/>
+          <w:numId w:val="1006"/>
           <w:ilvl w:val="0"/>
         </w:numPr>
       </w:pPr>
@@ -2085,7 +1694,7 @@
     <w:p>
       <w:pPr>
         <w:numPr>
-          <w:numId w:val="1004"/>
+          <w:numId w:val="1006"/>
           <w:ilvl w:val="0"/>
         </w:numPr>
       </w:pPr>
@@ -2097,30 +1706,178 @@
       <w:pPr>
         <w:pStyle w:val="Heading2"/>
       </w:pPr>
-      <w:bookmarkStart w:id="58" w:name="conclusion-2"/>
+      <w:bookmarkStart w:id="57" w:name="conclusion-1"/>
+      <w:bookmarkEnd w:id="57"/>
+      <w:r>
+        <w:t xml:space="preserve">Conclusion</w:t>
+      </w:r>
+    </w:p>
+    <w:p>
+      <w:pPr>
+        <w:pStyle w:val="Heading1"/>
+      </w:pPr>
+      <w:bookmarkStart w:id="58" w:name="execution"/>
       <w:bookmarkEnd w:id="58"/>
       <w:r>
-        <w:t xml:space="preserve">Conclusion</w:t>
-      </w:r>
-    </w:p>
-    <w:p>
-      <w:pPr>
-        <w:pStyle w:val="Heading1"/>
-      </w:pPr>
-      <w:bookmarkStart w:id="59" w:name="execution"/>
+        <w:t xml:space="preserve">Execution</w:t>
+      </w:r>
+    </w:p>
+    <w:p>
+      <w:pPr>
+        <w:pStyle w:val="Heading2"/>
+      </w:pPr>
+      <w:bookmarkStart w:id="59" w:name="introduction-5"/>
       <w:bookmarkEnd w:id="59"/>
       <w:r>
-        <w:t xml:space="preserve">Execution</w:t>
+        <w:t xml:space="preserve">Introduction</w:t>
+      </w:r>
+    </w:p>
+    <w:p>
+      <w:pPr>
+        <w:pStyle w:val="FirstParagraph"/>
+      </w:pPr>
+      <w:r>
+        <w:t xml:space="preserve">The following chapter gives an outline of the process that was undertaken to</w:t>
+      </w:r>
+      <w:r>
+        <w:t xml:space="preserve"> </w:t>
+      </w:r>
+      <w:r>
+        <w:t xml:space="preserve">build out the final application. A description of early prototype work is given</w:t>
+      </w:r>
+      <w:r>
+        <w:t xml:space="preserve"> </w:t>
+      </w:r>
+      <w:r>
+        <w:t xml:space="preserve">to give context to the construction of the final working prototype version. This</w:t>
+      </w:r>
+      <w:r>
+        <w:t xml:space="preserve"> </w:t>
+      </w:r>
+      <w:r>
+        <w:t xml:space="preserve">is followed by a description of the technical architecture of the system as well</w:t>
+      </w:r>
+      <w:r>
+        <w:t xml:space="preserve"> </w:t>
+      </w:r>
+      <w:r>
+        <w:t xml:space="preserve">as an outline of the sometimes tricky setup process of getting the live reload</w:t>
+      </w:r>
+      <w:r>
+        <w:t xml:space="preserve"> </w:t>
+      </w:r>
+      <w:r>
+        <w:t xml:space="preserve">system working (as described in the previous chapter). Some detailed discussion</w:t>
+      </w:r>
+      <w:r>
+        <w:t xml:space="preserve"> </w:t>
+      </w:r>
+      <w:r>
+        <w:t xml:space="preserve">of the the core functionality of the system is then given. The core of the</w:t>
+      </w:r>
+      <w:r>
+        <w:t xml:space="preserve"> </w:t>
+      </w:r>
+      <w:r>
+        <w:t xml:space="preserve">system primarily consists of timeline events, which visually manifest themselves</w:t>
+      </w:r>
+      <w:r>
+        <w:t xml:space="preserve"> </w:t>
+      </w:r>
+      <w:r>
+        <w:t xml:space="preserve">as strokes on the canvas and aurally as fm syntesized frequency modulated</w:t>
+      </w:r>
+      <w:r>
+        <w:t xml:space="preserve"> </w:t>
+      </w:r>
+      <w:r>
+        <w:t xml:space="preserve">sounds. As will be discussed an important aspect of any well constructed</w:t>
+      </w:r>
+      <w:r>
+        <w:t xml:space="preserve"> </w:t>
+      </w:r>
+      <w:r>
+        <w:t xml:space="preserve">software system is a good degree of seperation of concerns, a characteristic</w:t>
+      </w:r>
+      <w:r>
+        <w:t xml:space="preserve"> </w:t>
+      </w:r>
+      <w:r>
+        <w:t xml:space="preserve">espoused to and evident in the resulting code. To this end, the code that brings</w:t>
+      </w:r>
+      <w:r>
+        <w:t xml:space="preserve"> </w:t>
+      </w:r>
+      <w:r>
+        <w:t xml:space="preserve">the central functionality to life can conceptually divided into a data or entity</w:t>
+      </w:r>
+      <w:r>
+        <w:t xml:space="preserve"> </w:t>
+      </w:r>
+      <w:r>
+        <w:t xml:space="preserve">layer, a business logic or use case layer and an output layer which in this case</w:t>
+      </w:r>
+      <w:r>
+        <w:t xml:space="preserve"> </w:t>
+      </w:r>
+      <w:r>
+        <w:t xml:space="preserve">consists of the visual output into a html canvas element and the audio output</w:t>
+      </w:r>
+      <w:r>
+        <w:t xml:space="preserve"> </w:t>
+      </w:r>
+      <w:r>
+        <w:t xml:space="preserve">through the web audio api. In this sense the architecture conforms to the</w:t>
+      </w:r>
+      <w:r>
+        <w:t xml:space="preserve"> </w:t>
+      </w:r>
+      <w:r>
+        <w:t xml:space="preserve">principles of the Clean Architecture as presented by Bob Martin</w:t>
+      </w:r>
+      <w:r>
+        <w:t xml:space="preserve"> </w:t>
+      </w:r>
+      <w:r>
+        <w:t xml:space="preserve">(Martin, 2012)</w:t>
+      </w:r>
+      <w:r>
+        <w:t xml:space="preserve">.</w:t>
+      </w:r>
+      <w:r>
+        <w:t xml:space="preserve"> </w:t>
+      </w:r>
+      <w:r>
+        <w:t xml:space="preserve">(</w:t>
+      </w:r>
+      <w:r>
+        <w:rPr>
+          <w:b/>
+        </w:rPr>
+        <w:t xml:space="preserve">???</w:t>
+      </w:r>
+      <w:r>
+        <w:t xml:space="preserve">_clean_2012)</w:t>
       </w:r>
     </w:p>
     <w:p>
       <w:pPr>
         <w:pStyle w:val="Heading2"/>
       </w:pPr>
-      <w:bookmarkStart w:id="60" w:name="introduction-6"/>
+      <w:bookmarkStart w:id="60" w:name="early-prototype-work"/>
       <w:bookmarkEnd w:id="60"/>
       <w:r>
-        <w:t xml:space="preserve">Introduction</w:t>
+        <w:t xml:space="preserve">Early prototype work</w:t>
+      </w:r>
+    </w:p>
+    <w:p>
+      <w:pPr>
+        <w:pStyle w:val="Heading3"/>
+      </w:pPr>
+      <w:bookmarkStart w:id="61" w:name="melodypainter"/>
+      <w:bookmarkEnd w:id="61"/>
+      <w:r>
+        <w:t xml:space="preserve">Melodypainter</w:t>
       </w:r>
     </w:p>
     <w:p>
@@ -2128,484 +1885,336 @@
         <w:pStyle w:val="FirstParagraph"/>
       </w:pPr>
       <w:r>
-        <w:t xml:space="preserve">The following chapter gives an outline of the process that was undertaken to</w:t>
-      </w:r>
-      <w:r>
-        <w:t xml:space="preserve"> </w:t>
-      </w:r>
-      <w:r>
-        <w:t xml:space="preserve">build out the final application. A description of early prototype work is given</w:t>
-      </w:r>
-      <w:r>
-        <w:t xml:space="preserve"> </w:t>
-      </w:r>
-      <w:r>
-        <w:t xml:space="preserve">to give context to the construction of the final working prototype version. This</w:t>
-      </w:r>
-      <w:r>
-        <w:t xml:space="preserve"> </w:t>
-      </w:r>
-      <w:r>
-        <w:t xml:space="preserve">is followed by a description of the technical architecture of the system as well</w:t>
-      </w:r>
-      <w:r>
-        <w:t xml:space="preserve"> </w:t>
-      </w:r>
-      <w:r>
-        <w:t xml:space="preserve">as an outline of the sometimes tricky setup process of getting the live reload</w:t>
-      </w:r>
-      <w:r>
-        <w:t xml:space="preserve"> </w:t>
-      </w:r>
-      <w:r>
-        <w:t xml:space="preserve">system working (as described in the previous chapter). Some detailed discussion</w:t>
-      </w:r>
-      <w:r>
-        <w:t xml:space="preserve"> </w:t>
-      </w:r>
-      <w:r>
-        <w:t xml:space="preserve">of the the core functionality of the system is then given. The core of the</w:t>
-      </w:r>
-      <w:r>
-        <w:t xml:space="preserve"> </w:t>
-      </w:r>
-      <w:r>
-        <w:t xml:space="preserve">system primarily consists of timeline events, which visually manifest themselves</w:t>
-      </w:r>
-      <w:r>
-        <w:t xml:space="preserve"> </w:t>
-      </w:r>
-      <w:r>
-        <w:t xml:space="preserve">as strokes on the canvas and aurally as fm syntesized frequency modulated</w:t>
-      </w:r>
-      <w:r>
-        <w:t xml:space="preserve"> </w:t>
-      </w:r>
-      <w:r>
-        <w:t xml:space="preserve">sounds. As will be discussed an important aspect of any well constructed</w:t>
-      </w:r>
-      <w:r>
-        <w:t xml:space="preserve"> </w:t>
-      </w:r>
-      <w:r>
-        <w:t xml:space="preserve">software system is a good degree of seperation of concerns, a characteristic</w:t>
-      </w:r>
-      <w:r>
-        <w:t xml:space="preserve"> </w:t>
-      </w:r>
-      <w:r>
-        <w:t xml:space="preserve">espoused to and evident in the resulting code. To this end, the code that brings</w:t>
-      </w:r>
-      <w:r>
-        <w:t xml:space="preserve"> </w:t>
-      </w:r>
-      <w:r>
-        <w:t xml:space="preserve">the central functionality to life can conceptually divided into a data or entity</w:t>
-      </w:r>
-      <w:r>
-        <w:t xml:space="preserve"> </w:t>
-      </w:r>
-      <w:r>
-        <w:t xml:space="preserve">layer, a business logic or use case layer and an output layer which in this case</w:t>
-      </w:r>
-      <w:r>
-        <w:t xml:space="preserve"> </w:t>
-      </w:r>
-      <w:r>
-        <w:t xml:space="preserve">consists of the visual output into a html canvas element and the audio output</w:t>
-      </w:r>
-      <w:r>
-        <w:t xml:space="preserve"> </w:t>
-      </w:r>
-      <w:r>
-        <w:t xml:space="preserve">through the web audio api. In this sense the architecture conforms to the</w:t>
-      </w:r>
-      <w:r>
-        <w:t xml:space="preserve"> </w:t>
-      </w:r>
-      <w:r>
-        <w:t xml:space="preserve">principles of the Clean Architecture as presented by Bob Martin</w:t>
-      </w:r>
-      <w:r>
-        <w:t xml:space="preserve"> </w:t>
-      </w:r>
-      <w:r>
-        <w:t xml:space="preserve">(Martin, 2012)</w:t>
-      </w:r>
-      <w:r>
-        <w:t xml:space="preserve">.</w:t>
-      </w:r>
-      <w:r>
-        <w:t xml:space="preserve"> </w:t>
-      </w:r>
-      <w:r>
-        <w:t xml:space="preserve">(</w:t>
-      </w:r>
-      <w:r>
-        <w:rPr>
-          <w:b/>
-        </w:rPr>
-        <w:t xml:space="preserve">???</w:t>
-      </w:r>
-      <w:r>
-        <w:t xml:space="preserve">_clean_2012)</w:t>
+        <w:t xml:space="preserve">Melodypainter is an early protoype built out in Max MSP that allows users to</w:t>
+      </w:r>
+      <w:r>
+        <w:t xml:space="preserve"> </w:t>
+      </w:r>
+      <w:r>
+        <w:t xml:space="preserve">draw freehand lines, which are converted into break point function data and used</w:t>
+      </w:r>
+      <w:r>
+        <w:t xml:space="preserve"> </w:t>
+      </w:r>
+      <w:r>
+        <w:t xml:space="preserve">to generate a melodic profiles using Bach for Max MSP. Bach is a suite of</w:t>
+      </w:r>
+      <w:r>
+        <w:t xml:space="preserve"> </w:t>
+      </w:r>
+      <w:r>
+        <w:t xml:space="preserve">composition tools that allow for a number of computer aided composition</w:t>
+      </w:r>
+      <w:r>
+        <w:t xml:space="preserve"> </w:t>
+      </w:r>
+      <w:r>
+        <w:t xml:space="preserve">techniques (CAC) and provides similar functionality to IRCAM's Open Music</w:t>
+      </w:r>
+      <w:r>
+        <w:t xml:space="preserve"> </w:t>
+      </w:r>
+      <w:r>
+        <w:t xml:space="preserve">system. These melodic profiles are then filtered to only includes notes from a</w:t>
+      </w:r>
+      <w:r>
+        <w:t xml:space="preserve"> </w:t>
+      </w:r>
+      <w:r>
+        <w:t xml:space="preserve">pentatonic scale, to give reasonably pleasing aural results. Some notable flaws</w:t>
+      </w:r>
+      <w:r>
+        <w:t xml:space="preserve"> </w:t>
+      </w:r>
+      <w:r>
+        <w:t xml:space="preserve">in the system include the following. It is limited to strictly western tonal</w:t>
+      </w:r>
+      <w:r>
+        <w:t xml:space="preserve"> </w:t>
+      </w:r>
+      <w:r>
+        <w:t xml:space="preserve">music styles. It has no allowance for rhythm and plays only eight notes giving</w:t>
+      </w:r>
+      <w:r>
+        <w:t xml:space="preserve"> </w:t>
+      </w:r>
+      <w:r>
+        <w:t xml:space="preserve">results a noticeably bland and predictable quality. The freeform nature of</w:t>
+      </w:r>
+      <w:r>
+        <w:t xml:space="preserve"> </w:t>
+      </w:r>
+      <w:r>
+        <w:t xml:space="preserve">sketched input however was quite a pleasing means of inputting the control</w:t>
+      </w:r>
+      <w:r>
+        <w:t xml:space="preserve"> </w:t>
+      </w:r>
+      <w:r>
+        <w:t xml:space="preserve">information.</w:t>
+      </w:r>
+    </w:p>
+    <w:p>
+      <w:pPr>
+        <w:pStyle w:val="Heading3"/>
+      </w:pPr>
+      <w:bookmarkStart w:id="62" w:name="sonicshaper-01"/>
+      <w:bookmarkEnd w:id="62"/>
+      <w:r>
+        <w:t xml:space="preserve">Sonicshaper [0/1]</w:t>
+      </w:r>
+    </w:p>
+    <w:p>
+      <w:pPr>
+        <w:pStyle w:val="FirstParagraph"/>
+      </w:pPr>
+      <w:r>
+        <w:t xml:space="preserve">A separate application was created in Processing which allowed users to draw</w:t>
+      </w:r>
+      <w:r>
+        <w:t xml:space="preserve"> </w:t>
+      </w:r>
+      <w:r>
+        <w:t xml:space="preserve">shapes, using either mouse or ideally, pen input and have a sound that is</w:t>
+      </w:r>
+      <w:r>
+        <w:t xml:space="preserve"> </w:t>
+      </w:r>
+      <w:r>
+        <w:t xml:space="preserve">associated with each shape played back. As the sound of each shape plays back,</w:t>
+      </w:r>
+      <w:r>
+        <w:t xml:space="preserve"> </w:t>
+      </w:r>
+      <w:r>
+        <w:t xml:space="preserve">it is lit up using animation, creating a strong connection between the shape and</w:t>
+      </w:r>
+      <w:r>
+        <w:t xml:space="preserve"> </w:t>
+      </w:r>
+      <w:r>
+        <w:t xml:space="preserve">it's resulting sound. The application uses the "gesture variation follower"</w:t>
+      </w:r>
+      <w:r>
+        <w:t xml:space="preserve"> </w:t>
+      </w:r>
+      <w:r>
+        <w:t xml:space="preserve">system</w:t>
+      </w:r>
+      <w:r>
+        <w:t xml:space="preserve"> </w:t>
+      </w:r>
+      <w:r>
+        <w:t xml:space="preserve">(Caramiaux</w:t>
+      </w:r>
+      <w:r>
+        <w:t xml:space="preserve"> </w:t>
+      </w:r>
+      <w:r>
+        <w:rPr>
+          <w:i/>
+        </w:rPr>
+        <w:t xml:space="preserve">et al.</w:t>
+      </w:r>
+      <w:r>
+        <w:t xml:space="preserve">, 2015)</w:t>
+      </w:r>
+      <w:r>
+        <w:t xml:space="preserve">, which while promising in principle, didn't</w:t>
+      </w:r>
+      <w:r>
+        <w:t xml:space="preserve"> </w:t>
+      </w:r>
+      <w:r>
+        <w:t xml:space="preserve">have a high rate of accuracy in recognizing the shapes.</w:t>
+      </w:r>
+    </w:p>
+    <w:p>
+      <w:pPr>
+        <w:pStyle w:val="Heading3"/>
+      </w:pPr>
+      <w:bookmarkStart w:id="63" w:name="web-version-of-william-colemans-sonicpainter-01"/>
+      <w:bookmarkEnd w:id="63"/>
+      <w:r>
+        <w:t xml:space="preserve">TODO</w:t>
+      </w:r>
+      <w:r>
+        <w:t xml:space="preserve"> </w:t>
+      </w:r>
+      <w:r>
+        <w:t xml:space="preserve">Web version of William Coleman's SonicPainter [0/1]</w:t>
+      </w:r>
+    </w:p>
+    <w:p>
+      <w:pPr>
+        <w:pStyle w:val="FirstParagraph"/>
+      </w:pPr>
+      <w:r>
+        <w:t xml:space="preserve">A potential starting point that was considered was using the code from William's</w:t>
+      </w:r>
+      <w:r>
+        <w:t xml:space="preserve"> </w:t>
+      </w:r>
+      <w:r>
+        <w:t xml:space="preserve">SonicPainter and porting it to the web platform. This process proved to be quite</w:t>
+      </w:r>
+      <w:r>
+        <w:t xml:space="preserve"> </w:t>
+      </w:r>
+      <w:r>
+        <w:t xml:space="preserve">straightforward. The processing code could more or less be embedded in a webpage</w:t>
+      </w:r>
+      <w:r>
+        <w:t xml:space="preserve"> </w:t>
+      </w:r>
+      <w:r>
+        <w:t xml:space="preserve">as is using "processing.js", a web version of the Processing library that</w:t>
+      </w:r>
+      <w:r>
+        <w:t xml:space="preserve"> </w:t>
+      </w:r>
+      <w:r>
+        <w:t xml:space="preserve">enables users to run processing sketches in the Web Browser. Some notable</w:t>
+      </w:r>
+      <w:r>
+        <w:t xml:space="preserve"> </w:t>
+      </w:r>
+      <w:r>
+        <w:t xml:space="preserve">changes that had to be made were removing the OSC functionality as this is not</w:t>
+      </w:r>
+      <w:r>
+        <w:t xml:space="preserve"> </w:t>
+      </w:r>
+      <w:r>
+        <w:t xml:space="preserve">technically possible to use in a browser. In addition, some other pieces of code</w:t>
+      </w:r>
+      <w:r>
+        <w:t xml:space="preserve"> </w:t>
+      </w:r>
+      <w:r>
+        <w:t xml:space="preserve">had to be commented out and tweaked. As it's not possible to run Max MSP patches</w:t>
+      </w:r>
+      <w:r>
+        <w:t xml:space="preserve"> </w:t>
+      </w:r>
+      <w:r>
+        <w:t xml:space="preserve">in the browser, the audio system was re-implemented using Tone.js. As</w:t>
+      </w:r>
+      <w:r>
+        <w:t xml:space="preserve"> </w:t>
+      </w:r>
+      <w:r>
+        <w:t xml:space="preserve">SonicPainter uses simple FM synthesis, a very close approximation to the</w:t>
+      </w:r>
+      <w:r>
+        <w:t xml:space="preserve"> </w:t>
+      </w:r>
+      <w:r>
+        <w:t xml:space="preserve">original version could be created. In the end, it was decided not to build on</w:t>
+      </w:r>
+      <w:r>
+        <w:t xml:space="preserve"> </w:t>
+      </w:r>
+      <w:r>
+        <w:t xml:space="preserve">this codebase however as there were some issues with functionality and</w:t>
+      </w:r>
+      <w:r>
+        <w:t xml:space="preserve"> </w:t>
+      </w:r>
+      <w:r>
+        <w:t xml:space="preserve">usability that would be difficult to resolve in an inherited codebase. A</w:t>
+      </w:r>
+      <w:r>
+        <w:t xml:space="preserve"> </w:t>
+      </w:r>
+      <w:r>
+        <w:t xml:space="preserve">fundamental issue was that transitions between certain states would cause</w:t>
+      </w:r>
+      <w:r>
+        <w:t xml:space="preserve"> </w:t>
+      </w:r>
+      <w:r>
+        <w:t xml:space="preserve">crashes or unpredicatable behaviour. An example of this is when a user attempts</w:t>
+      </w:r>
+      <w:r>
+        <w:t xml:space="preserve"> </w:t>
+      </w:r>
+      <w:r>
+        <w:t xml:space="preserve">to use the vibrato tool while in the process of creating a note. Instead of</w:t>
+      </w:r>
+      <w:r>
+        <w:t xml:space="preserve"> </w:t>
+      </w:r>
+      <w:r>
+        <w:t xml:space="preserve">either finishing the note and starting the vibrato tool or disallowing the</w:t>
+      </w:r>
+      <w:r>
+        <w:t xml:space="preserve"> </w:t>
+      </w:r>
+      <w:r>
+        <w:t xml:space="preserve">behaviour, the program would crash. This is a common problem in software</w:t>
+      </w:r>
+      <w:r>
+        <w:t xml:space="preserve"> </w:t>
+      </w:r>
+      <w:r>
+        <w:t xml:space="preserve">development and is evidence even in commercial products. To alleviate such</w:t>
+      </w:r>
+      <w:r>
+        <w:t xml:space="preserve"> </w:t>
+      </w:r>
+      <w:r>
+        <w:t xml:space="preserve">issues in the new codebase a more disciplined approach would be taken to</w:t>
+      </w:r>
+      <w:r>
+        <w:t xml:space="preserve"> </w:t>
+      </w:r>
+      <w:r>
+        <w:t xml:space="preserve">managing transitions between states. The process of porting the code did however</w:t>
+      </w:r>
+      <w:r>
+        <w:t xml:space="preserve"> </w:t>
+      </w:r>
+      <w:r>
+        <w:t xml:space="preserve">give a more in depth incite into Coleman's implementation incuding the pitfalls</w:t>
+      </w:r>
+      <w:r>
+        <w:t xml:space="preserve"> </w:t>
+      </w:r>
+      <w:r>
+        <w:t xml:space="preserve">mentioned above. In addition, the basic visual look and conceptual functionality</w:t>
+      </w:r>
+      <w:r>
+        <w:t xml:space="preserve"> </w:t>
+      </w:r>
+      <w:r>
+        <w:t xml:space="preserve">would form the basis of the workings of SonicSketch.</w:t>
       </w:r>
     </w:p>
     <w:p>
       <w:pPr>
         <w:pStyle w:val="Heading2"/>
       </w:pPr>
-      <w:bookmarkStart w:id="61" w:name="early-prototype-work"/>
-      <w:bookmarkEnd w:id="61"/>
-      <w:r>
-        <w:t xml:space="preserve">Early prototype work</w:t>
+      <w:bookmarkStart w:id="64" w:name="actual-implementation"/>
+      <w:bookmarkEnd w:id="64"/>
+      <w:r>
+        <w:t xml:space="preserve">Actual implementation</w:t>
       </w:r>
     </w:p>
     <w:p>
       <w:pPr>
         <w:pStyle w:val="Heading3"/>
       </w:pPr>
-      <w:bookmarkStart w:id="62" w:name="melodypainter"/>
-      <w:bookmarkEnd w:id="62"/>
-      <w:r>
-        <w:t xml:space="preserve">Melodypainter</w:t>
-      </w:r>
-    </w:p>
-    <w:p>
-      <w:pPr>
-        <w:pStyle w:val="FirstParagraph"/>
-      </w:pPr>
-      <w:r>
-        <w:t xml:space="preserve">Melodypainter is an early protoype built out in Max MSP that allows users to</w:t>
-      </w:r>
-      <w:r>
-        <w:t xml:space="preserve"> </w:t>
-      </w:r>
-      <w:r>
-        <w:t xml:space="preserve">draw freehand lines, which are converted into break point function data and used</w:t>
-      </w:r>
-      <w:r>
-        <w:t xml:space="preserve"> </w:t>
-      </w:r>
-      <w:r>
-        <w:t xml:space="preserve">to generate a melodic profiles using Bach for Max MSP. Bach is a suite of</w:t>
-      </w:r>
-      <w:r>
-        <w:t xml:space="preserve"> </w:t>
-      </w:r>
-      <w:r>
-        <w:t xml:space="preserve">composition tools that allow for a number of computer aided composition</w:t>
-      </w:r>
-      <w:r>
-        <w:t xml:space="preserve"> </w:t>
-      </w:r>
-      <w:r>
-        <w:t xml:space="preserve">techniques (CAC) and provides similar functionality to IRCAM's Open Music</w:t>
-      </w:r>
-      <w:r>
-        <w:t xml:space="preserve"> </w:t>
-      </w:r>
-      <w:r>
-        <w:t xml:space="preserve">system. These melodic profiles are then filtered to only includes notes from a</w:t>
-      </w:r>
-      <w:r>
-        <w:t xml:space="preserve"> </w:t>
-      </w:r>
-      <w:r>
-        <w:t xml:space="preserve">pentatonic scale, to give reasonably pleasing aural results. Some notable flaws</w:t>
-      </w:r>
-      <w:r>
-        <w:t xml:space="preserve"> </w:t>
-      </w:r>
-      <w:r>
-        <w:t xml:space="preserve">in the system include the following. It is limited to strictly western tonal</w:t>
-      </w:r>
-      <w:r>
-        <w:t xml:space="preserve"> </w:t>
-      </w:r>
-      <w:r>
-        <w:t xml:space="preserve">music styles. It has no allowance for rhythm and plays only eight notes giving</w:t>
-      </w:r>
-      <w:r>
-        <w:t xml:space="preserve"> </w:t>
-      </w:r>
-      <w:r>
-        <w:t xml:space="preserve">results a noticeably bland and predictable quality. The freeform nature of</w:t>
-      </w:r>
-      <w:r>
-        <w:t xml:space="preserve"> </w:t>
-      </w:r>
-      <w:r>
-        <w:t xml:space="preserve">sketched input however was quite a pleasing means of inputting the control</w:t>
-      </w:r>
-      <w:r>
-        <w:t xml:space="preserve"> </w:t>
-      </w:r>
-      <w:r>
-        <w:t xml:space="preserve">information.</w:t>
-      </w:r>
-    </w:p>
-    <w:p>
-      <w:pPr>
-        <w:pStyle w:val="Heading3"/>
-      </w:pPr>
-      <w:bookmarkStart w:id="63" w:name="sonicshaper-01"/>
-      <w:bookmarkEnd w:id="63"/>
-      <w:r>
-        <w:t xml:space="preserve">Sonicshaper [0/1]</w:t>
-      </w:r>
-    </w:p>
-    <w:p>
-      <w:pPr>
-        <w:pStyle w:val="FirstParagraph"/>
-      </w:pPr>
-      <w:r>
-        <w:t xml:space="preserve">A separate application was created in Processing which allowed users to draw</w:t>
-      </w:r>
-      <w:r>
-        <w:t xml:space="preserve"> </w:t>
-      </w:r>
-      <w:r>
-        <w:t xml:space="preserve">shapes, using either mouse or ideally, pen input and have a sound that is</w:t>
-      </w:r>
-      <w:r>
-        <w:t xml:space="preserve"> </w:t>
-      </w:r>
-      <w:r>
-        <w:t xml:space="preserve">associated with each shape played back. As the sound of each shape plays back,</w:t>
-      </w:r>
-      <w:r>
-        <w:t xml:space="preserve"> </w:t>
-      </w:r>
-      <w:r>
-        <w:t xml:space="preserve">it is lit up using animation, creating a strong connection between the shape and</w:t>
-      </w:r>
-      <w:r>
-        <w:t xml:space="preserve"> </w:t>
-      </w:r>
-      <w:r>
-        <w:t xml:space="preserve">it's resulting sound. The application uses the "gesture variation follower"</w:t>
-      </w:r>
-      <w:r>
-        <w:t xml:space="preserve"> </w:t>
-      </w:r>
-      <w:r>
-        <w:t xml:space="preserve">system</w:t>
-      </w:r>
-      <w:r>
-        <w:t xml:space="preserve"> </w:t>
-      </w:r>
-      <w:r>
-        <w:t xml:space="preserve">(Caramiaux</w:t>
-      </w:r>
-      <w:r>
-        <w:t xml:space="preserve"> </w:t>
-      </w:r>
-      <w:r>
-        <w:rPr>
-          <w:i/>
-        </w:rPr>
-        <w:t xml:space="preserve">et al.</w:t>
-      </w:r>
-      <w:r>
-        <w:t xml:space="preserve">, 2015)</w:t>
-      </w:r>
-      <w:r>
-        <w:t xml:space="preserve">, which while promising in principle, didn't</w:t>
-      </w:r>
-      <w:r>
-        <w:t xml:space="preserve"> </w:t>
-      </w:r>
-      <w:r>
-        <w:t xml:space="preserve">have a high rate of accuracy in recognizing the shapes.</w:t>
-      </w:r>
-    </w:p>
-    <w:p>
-      <w:pPr>
-        <w:pStyle w:val="Heading3"/>
-      </w:pPr>
-      <w:bookmarkStart w:id="64" w:name="web-version-of-william-colemans-sonicpainter-01"/>
-      <w:bookmarkEnd w:id="64"/>
-      <w:r>
-        <w:t xml:space="preserve">TODO</w:t>
-      </w:r>
-      <w:r>
-        <w:t xml:space="preserve"> </w:t>
-      </w:r>
-      <w:r>
-        <w:t xml:space="preserve">Web version of William Coleman's SonicPainter [0/1]</w:t>
-      </w:r>
-    </w:p>
-    <w:p>
-      <w:pPr>
-        <w:pStyle w:val="FirstParagraph"/>
-      </w:pPr>
-      <w:r>
-        <w:t xml:space="preserve">A potential starting point that was considered was using the code from William's</w:t>
-      </w:r>
-      <w:r>
-        <w:t xml:space="preserve"> </w:t>
-      </w:r>
-      <w:r>
-        <w:t xml:space="preserve">SonicPainter and porting it to the web platform. This process proved to be quite</w:t>
-      </w:r>
-      <w:r>
-        <w:t xml:space="preserve"> </w:t>
-      </w:r>
-      <w:r>
-        <w:t xml:space="preserve">straightforward. The processing code could more or less be embedded in a webpage</w:t>
-      </w:r>
-      <w:r>
-        <w:t xml:space="preserve"> </w:t>
-      </w:r>
-      <w:r>
-        <w:t xml:space="preserve">as is using "processing.js", a web version of the Processing library that</w:t>
-      </w:r>
-      <w:r>
-        <w:t xml:space="preserve"> </w:t>
-      </w:r>
-      <w:r>
-        <w:t xml:space="preserve">enables users to run processing sketches in the Web Browser. Some notable</w:t>
-      </w:r>
-      <w:r>
-        <w:t xml:space="preserve"> </w:t>
-      </w:r>
-      <w:r>
-        <w:t xml:space="preserve">changes that had to be made were removing the OSC functionality as this is not</w:t>
-      </w:r>
-      <w:r>
-        <w:t xml:space="preserve"> </w:t>
-      </w:r>
-      <w:r>
-        <w:t xml:space="preserve">technically possible to use in a browser. In addition, some other pieces of code</w:t>
-      </w:r>
-      <w:r>
-        <w:t xml:space="preserve"> </w:t>
-      </w:r>
-      <w:r>
-        <w:t xml:space="preserve">had to be commented out and tweaked. As it's not possible to run Max MSP patches</w:t>
-      </w:r>
-      <w:r>
-        <w:t xml:space="preserve"> </w:t>
-      </w:r>
-      <w:r>
-        <w:t xml:space="preserve">in the browser, the audio system was re-implemented using Tone.js. As</w:t>
-      </w:r>
-      <w:r>
-        <w:t xml:space="preserve"> </w:t>
-      </w:r>
-      <w:r>
-        <w:t xml:space="preserve">SonicPainter uses simple FM synthesis, a very close approximation to the</w:t>
-      </w:r>
-      <w:r>
-        <w:t xml:space="preserve"> </w:t>
-      </w:r>
-      <w:r>
-        <w:t xml:space="preserve">original version could be created. In the end, it was decided not to build on</w:t>
-      </w:r>
-      <w:r>
-        <w:t xml:space="preserve"> </w:t>
-      </w:r>
-      <w:r>
-        <w:t xml:space="preserve">this codebase however as there were some issues with functionality and</w:t>
-      </w:r>
-      <w:r>
-        <w:t xml:space="preserve"> </w:t>
-      </w:r>
-      <w:r>
-        <w:t xml:space="preserve">usability that would be difficult to resolve in an inherited codebase. A</w:t>
-      </w:r>
-      <w:r>
-        <w:t xml:space="preserve"> </w:t>
-      </w:r>
-      <w:r>
-        <w:t xml:space="preserve">fundamental issue was that transitions between certain states would cause</w:t>
-      </w:r>
-      <w:r>
-        <w:t xml:space="preserve"> </w:t>
-      </w:r>
-      <w:r>
-        <w:t xml:space="preserve">crashes or unpredicatable behaviour. An example of this is when a user attempts</w:t>
-      </w:r>
-      <w:r>
-        <w:t xml:space="preserve"> </w:t>
-      </w:r>
-      <w:r>
-        <w:t xml:space="preserve">to use the vibrato tool while in the process of creating a note. Instead of</w:t>
-      </w:r>
-      <w:r>
-        <w:t xml:space="preserve"> </w:t>
-      </w:r>
-      <w:r>
-        <w:t xml:space="preserve">either finishing the note and starting the vibrato tool or disallowing the</w:t>
-      </w:r>
-      <w:r>
-        <w:t xml:space="preserve"> </w:t>
-      </w:r>
-      <w:r>
-        <w:t xml:space="preserve">behaviour, the program would crash. This is a common problem in software</w:t>
-      </w:r>
-      <w:r>
-        <w:t xml:space="preserve"> </w:t>
-      </w:r>
-      <w:r>
-        <w:t xml:space="preserve">development and is evidence even in commercial products. To alleviate such</w:t>
-      </w:r>
-      <w:r>
-        <w:t xml:space="preserve"> </w:t>
-      </w:r>
-      <w:r>
-        <w:t xml:space="preserve">issues in the new codebase a more disciplined approach would be taken to</w:t>
-      </w:r>
-      <w:r>
-        <w:t xml:space="preserve"> </w:t>
-      </w:r>
-      <w:r>
-        <w:t xml:space="preserve">managing transitions between states. The process of porting the code did however</w:t>
-      </w:r>
-      <w:r>
-        <w:t xml:space="preserve"> </w:t>
-      </w:r>
-      <w:r>
-        <w:t xml:space="preserve">give a more in depth incite into Coleman's implementation incuding the pitfalls</w:t>
-      </w:r>
-      <w:r>
-        <w:t xml:space="preserve"> </w:t>
-      </w:r>
-      <w:r>
-        <w:t xml:space="preserve">mentioned above. In addition, the basic visual look and conceptual functionality</w:t>
-      </w:r>
-      <w:r>
-        <w:t xml:space="preserve"> </w:t>
-      </w:r>
-      <w:r>
-        <w:t xml:space="preserve">would form the basis of the workings of SonicSketch.</w:t>
-      </w:r>
-    </w:p>
-    <w:p>
-      <w:pPr>
-        <w:pStyle w:val="Heading2"/>
-      </w:pPr>
-      <w:bookmarkStart w:id="65" w:name="actual-implementation"/>
+      <w:bookmarkStart w:id="65" w:name="setting-up-the-architecture"/>
       <w:bookmarkEnd w:id="65"/>
       <w:r>
-        <w:t xml:space="preserve">Actual implementation</w:t>
-      </w:r>
-    </w:p>
-    <w:p>
-      <w:pPr>
-        <w:pStyle w:val="Heading3"/>
-      </w:pPr>
-      <w:bookmarkStart w:id="66" w:name="setting-up-the-architecture"/>
-      <w:bookmarkEnd w:id="66"/>
-      <w:r>
         <w:t xml:space="preserve">Setting up the architecture</w:t>
       </w:r>
     </w:p>
     <w:p>
       <w:pPr>
         <w:numPr>
-          <w:numId w:val="1005"/>
+          <w:numId w:val="1007"/>
           <w:ilvl w:val="0"/>
         </w:numPr>
       </w:pPr>
@@ -2765,7 +2374,7 @@
     <w:p>
       <w:pPr>
         <w:numPr>
-          <w:numId w:val="1005"/>
+          <w:numId w:val="1007"/>
           <w:ilvl w:val="0"/>
         </w:numPr>
       </w:pPr>
@@ -2997,7 +2606,7 @@
     <w:p>
       <w:pPr>
         <w:numPr>
-          <w:numId w:val="1005"/>
+          <w:numId w:val="1007"/>
           <w:ilvl w:val="0"/>
         </w:numPr>
       </w:pPr>
@@ -3092,7 +2701,7 @@
       <w:pPr>
         <w:pStyle w:val="Compact"/>
         <w:numPr>
-          <w:numId w:val="1006"/>
+          <w:numId w:val="1008"/>
           <w:ilvl w:val="1"/>
         </w:numPr>
       </w:pPr>
@@ -3104,7 +2713,7 @@
       <w:pPr>
         <w:pStyle w:val="Compact"/>
         <w:numPr>
-          <w:numId w:val="1006"/>
+          <w:numId w:val="1008"/>
           <w:ilvl w:val="1"/>
         </w:numPr>
       </w:pPr>
@@ -3116,7 +2725,7 @@
       <w:pPr>
         <w:pStyle w:val="Compact"/>
         <w:numPr>
-          <w:numId w:val="1006"/>
+          <w:numId w:val="1008"/>
           <w:ilvl w:val="1"/>
         </w:numPr>
       </w:pPr>
@@ -3177,7 +2786,7 @@
     <w:p>
       <w:pPr>
         <w:numPr>
-          <w:numId w:val="1005"/>
+          <w:numId w:val="1007"/>
           <w:ilvl w:val="0"/>
         </w:numPr>
       </w:pPr>
@@ -3979,8 +3588,8 @@
       <w:pPr>
         <w:pStyle w:val="Heading3"/>
       </w:pPr>
-      <w:bookmarkStart w:id="67" w:name="core-functionality---timeline-events-or-notes"/>
-      <w:bookmarkEnd w:id="67"/>
+      <w:bookmarkStart w:id="66" w:name="core-functionality---timeline-events-or-notes"/>
+      <w:bookmarkEnd w:id="66"/>
       <w:r>
         <w:t xml:space="preserve">Core functionality - timeline events (or notes)</w:t>
       </w:r>
@@ -4074,7 +3683,7 @@
     <w:p>
       <w:pPr>
         <w:numPr>
-          <w:numId w:val="1007"/>
+          <w:numId w:val="1009"/>
           <w:ilvl w:val="0"/>
         </w:numPr>
       </w:pPr>
@@ -9418,7 +9027,7 @@
     <w:p>
       <w:pPr>
         <w:numPr>
-          <w:numId w:val="1007"/>
+          <w:numId w:val="1009"/>
           <w:ilvl w:val="0"/>
         </w:numPr>
       </w:pPr>
@@ -9555,7 +9164,7 @@
       <w:pPr>
         <w:pStyle w:val="Compact"/>
         <w:numPr>
-          <w:numId w:val="1008"/>
+          <w:numId w:val="1010"/>
           <w:ilvl w:val="1"/>
         </w:numPr>
       </w:pPr>
@@ -9615,7 +9224,7 @@
       <w:pPr>
         <w:pStyle w:val="Compact"/>
         <w:numPr>
-          <w:numId w:val="1008"/>
+          <w:numId w:val="1010"/>
           <w:ilvl w:val="1"/>
         </w:numPr>
       </w:pPr>
@@ -9633,7 +9242,7 @@
       <w:pPr>
         <w:pStyle w:val="Compact"/>
         <w:numPr>
-          <w:numId w:val="1008"/>
+          <w:numId w:val="1010"/>
           <w:ilvl w:val="1"/>
         </w:numPr>
       </w:pPr>
@@ -10397,10 +10006,477 @@
       <w:pPr>
         <w:pStyle w:val="Heading3"/>
       </w:pPr>
-      <w:bookmarkStart w:id="68" w:name="secondary-functionality"/>
+      <w:bookmarkStart w:id="67" w:name="secondary-functionality"/>
+      <w:bookmarkEnd w:id="67"/>
+      <w:r>
+        <w:t xml:space="preserve">Secondary functionality</w:t>
+      </w:r>
+    </w:p>
+    <w:p>
+      <w:pPr>
+        <w:pStyle w:val="FirstParagraph"/>
+      </w:pPr>
+      <w:r>
+        <w:t xml:space="preserve">Aside from the core functionality of note creation and editing, a number of</w:t>
+      </w:r>
+      <w:r>
+        <w:t xml:space="preserve"> </w:t>
+      </w:r>
+      <w:r>
+        <w:t xml:space="preserve">other use cases had to be catered for to make the application useable. This</w:t>
+      </w:r>
+      <w:r>
+        <w:t xml:space="preserve"> </w:t>
+      </w:r>
+      <w:r>
+        <w:t xml:space="preserve">included transport controls, to allow the user to start and stop playback; some</w:t>
+      </w:r>
+      <w:r>
+        <w:t xml:space="preserve"> </w:t>
+      </w:r>
+      <w:r>
+        <w:t xml:space="preserve">simple animation to show which notes are being played and to tighten the link</w:t>
+      </w:r>
+      <w:r>
+        <w:t xml:space="preserve"> </w:t>
+      </w:r>
+      <w:r>
+        <w:t xml:space="preserve">between the visuals and the audio; undo and redo functionality; a fullscreen</w:t>
+      </w:r>
+      <w:r>
+        <w:t xml:space="preserve"> </w:t>
+      </w:r>
+      <w:r>
+        <w:t xml:space="preserve">toggle to maximise the immersiveness; as well as the ability to save and load</w:t>
+      </w:r>
+      <w:r>
+        <w:t xml:space="preserve"> </w:t>
+      </w:r>
+      <w:r>
+        <w:t xml:space="preserve">sketches. While not central to the concept, standard usability features such as</w:t>
+      </w:r>
+      <w:r>
+        <w:t xml:space="preserve"> </w:t>
+      </w:r>
+      <w:r>
+        <w:t xml:space="preserve">undo/redo would be a noticeable omission that would decrease beginner</w:t>
+      </w:r>
+      <w:r>
+        <w:t xml:space="preserve"> </w:t>
+      </w:r>
+      <w:r>
+        <w:t xml:space="preserve">friendliness. Some of these extra features were made more straightforward than</w:t>
+      </w:r>
+      <w:r>
+        <w:t xml:space="preserve"> </w:t>
+      </w:r>
+      <w:r>
+        <w:t xml:space="preserve">would normally be the case due to the architecture of placing the state in a</w:t>
+      </w:r>
+      <w:r>
+        <w:t xml:space="preserve"> </w:t>
+      </w:r>
+      <w:r>
+        <w:t xml:space="preserve">single place, the</w:t>
+      </w:r>
+      <w:r>
+        <w:t xml:space="preserve"> </w:t>
+      </w:r>
+      <w:r>
+        <w:rPr>
+          <w:i/>
+        </w:rPr>
+        <w:t xml:space="preserve">re-frame</w:t>
+      </w:r>
+      <w:r>
+        <w:t xml:space="preserve"> </w:t>
+      </w:r>
+      <w:r>
+        <w:rPr>
+          <w:b/>
+        </w:rPr>
+        <w:t xml:space="preserve">app db</w:t>
+      </w:r>
+      <w:r>
+        <w:t xml:space="preserve">.</w:t>
+      </w:r>
+    </w:p>
+    <w:p>
+      <w:pPr>
+        <w:pStyle w:val="BodyText"/>
+      </w:pPr>
+      <w:r>
+        <w:t xml:space="preserve">Both the transport and the fullscreen mechanism consisted of a simple finite</w:t>
+      </w:r>
+      <w:r>
+        <w:t xml:space="preserve"> </w:t>
+      </w:r>
+      <w:r>
+        <w:t xml:space="preserve">state machine (FSM) that who's transitions are caused by user actions. The</w:t>
+      </w:r>
+      <w:r>
+        <w:t xml:space="preserve"> </w:t>
+      </w:r>
+      <w:r>
+        <w:t xml:space="preserve">transport state machine responds to both the button click and</w:t>
+      </w:r>
+      <w:r>
+        <w:t xml:space="preserve"> </w:t>
+      </w:r>
+      <w:r>
+        <w:rPr>
+          <w:b/>
+        </w:rPr>
+        <w:t xml:space="preserve">spacebar</w:t>
+      </w:r>
+      <w:r>
+        <w:t xml:space="preserve"> </w:t>
+      </w:r>
+      <w:r>
+        <w:t xml:space="preserve">keypresses to toggle its state between playing and stopped and based on this,</w:t>
+      </w:r>
+      <w:r>
+        <w:t xml:space="preserve"> </w:t>
+      </w:r>
+      <w:r>
+        <w:t xml:space="preserve">triggering playback in</w:t>
+      </w:r>
+      <w:r>
+        <w:t xml:space="preserve"> </w:t>
+      </w:r>
+      <w:r>
+        <w:rPr>
+          <w:i/>
+        </w:rPr>
+        <w:t xml:space="preserve">tone.js</w:t>
+      </w:r>
+      <w:r>
+        <w:t xml:space="preserve">. The fullscreen FSM transitions occur not only</w:t>
+      </w:r>
+      <w:r>
+        <w:t xml:space="preserve"> </w:t>
+      </w:r>
+      <w:r>
+        <w:t xml:space="preserve">when the user clicks the fullscreen button but also when the browser fullscreen</w:t>
+      </w:r>
+      <w:r>
+        <w:t xml:space="preserve"> </w:t>
+      </w:r>
+      <w:r>
+        <w:t xml:space="preserve">status changes. This keeps the UI in a correct and consistent state at all</w:t>
+      </w:r>
+      <w:r>
+        <w:t xml:space="preserve"> </w:t>
+      </w:r>
+      <w:r>
+        <w:t xml:space="preserve">times, regardless of how the state is reached.</w:t>
+      </w:r>
+    </w:p>
+    <w:p>
+      <w:pPr>
+        <w:pStyle w:val="BodyText"/>
+      </w:pPr>
+      <w:r>
+        <w:t xml:space="preserve">Undo/redo and save/load functionality was relatively straightforward to</w:t>
+      </w:r>
+      <w:r>
+        <w:t xml:space="preserve"> </w:t>
+      </w:r>
+      <w:r>
+        <w:t xml:space="preserve">implement for the reasons mentioned above (centrally located state) as well as</w:t>
+      </w:r>
+      <w:r>
+        <w:t xml:space="preserve"> </w:t>
+      </w:r>
+      <w:r>
+        <w:t xml:space="preserve">the ease of serialising</w:t>
+      </w:r>
+      <w:r>
+        <w:t xml:space="preserve"> </w:t>
+      </w:r>
+      <w:r>
+        <w:rPr>
+          <w:i/>
+        </w:rPr>
+        <w:t xml:space="preserve">ClojureScript</w:t>
+      </w:r>
+      <w:r>
+        <w:t xml:space="preserve"> </w:t>
+      </w:r>
+      <w:r>
+        <w:t xml:space="preserve">data. Adding undo/redo was as easy as</w:t>
+      </w:r>
+      <w:r>
+        <w:t xml:space="preserve"> </w:t>
+      </w:r>
+      <w:r>
+        <w:t xml:space="preserve">adding an additional dependency and adding it as an interceptor to any events</w:t>
+      </w:r>
+      <w:r>
+        <w:t xml:space="preserve"> </w:t>
+      </w:r>
+      <w:r>
+        <w:t xml:space="preserve">that needed to be undoable such as adding or deleting notes.</w:t>
+      </w:r>
+    </w:p>
+    <w:p>
+      <w:pPr>
+        <w:pStyle w:val="BodyText"/>
+      </w:pPr>
+      <w:r>
+        <w:t xml:space="preserve">The particular parts of the app state that needed to be restored were also</w:t>
+      </w:r>
+      <w:r>
+        <w:t xml:space="preserve"> </w:t>
+      </w:r>
+      <w:r>
+        <w:t xml:space="preserve">configured and included the</w:t>
+      </w:r>
+      <w:r>
+        <w:t xml:space="preserve"> </w:t>
+      </w:r>
+      <w:r>
+        <w:rPr>
+          <w:rStyle w:val="VerbatimChar"/>
+        </w:rPr>
+        <w:t xml:space="preserve">notes</w:t>
+      </w:r>
+      <w:r>
+        <w:t xml:space="preserve"> </w:t>
+      </w:r>
+      <w:r>
+        <w:t xml:space="preserve">collection and the</w:t>
+      </w:r>
+      <w:r>
+        <w:t xml:space="preserve"> </w:t>
+      </w:r>
+      <w:r>
+        <w:rPr>
+          <w:rStyle w:val="VerbatimChar"/>
+        </w:rPr>
+        <w:t xml:space="preserve">tempo</w:t>
+      </w:r>
+      <w:r>
+        <w:t xml:space="preserve">. Both of these</w:t>
+      </w:r>
+      <w:r>
+        <w:t xml:space="preserve"> </w:t>
+      </w:r>
+      <w:r>
+        <w:t xml:space="preserve">elements were saved and restored by the save/restore functionality which worked</w:t>
+      </w:r>
+      <w:r>
+        <w:t xml:space="preserve"> </w:t>
+      </w:r>
+      <w:r>
+        <w:t xml:space="preserve">by serialising this data as a string and restoring with a single function call</w:t>
+      </w:r>
+      <w:r>
+        <w:t xml:space="preserve"> </w:t>
+      </w:r>
+      <w:r>
+        <w:t xml:space="preserve">to</w:t>
+      </w:r>
+      <w:r>
+        <w:t xml:space="preserve"> </w:t>
+      </w:r>
+      <w:r>
+        <w:rPr>
+          <w:i/>
+        </w:rPr>
+        <w:t xml:space="preserve">ClojureScript</w:t>
+      </w:r>
+      <w:r>
+        <w:t xml:space="preserve">'s</w:t>
+      </w:r>
+      <w:r>
+        <w:t xml:space="preserve"> </w:t>
+      </w:r>
+      <w:r>
+        <w:rPr>
+          <w:rStyle w:val="VerbatimChar"/>
+        </w:rPr>
+        <w:t xml:space="preserve">reader/read-string</w:t>
+      </w:r>
+      <w:r>
+        <w:t xml:space="preserve">.</w:t>
+      </w:r>
+    </w:p>
+    <w:p>
+      <w:pPr>
+        <w:pStyle w:val="BodyText"/>
+      </w:pPr>
+      <w:r>
+        <w:t xml:space="preserve">As outlined in the previous chapter,</w:t>
+      </w:r>
+      <w:r>
+        <w:t xml:space="preserve"> </w:t>
+      </w:r>
+      <w:r>
+        <w:rPr>
+          <w:i/>
+        </w:rPr>
+        <w:t xml:space="preserve">SonicSketch</w:t>
+      </w:r>
+      <w:r>
+        <w:t xml:space="preserve"> </w:t>
+      </w:r>
+      <w:r>
+        <w:t xml:space="preserve">an influence of the design of</w:t>
+      </w:r>
+      <w:r>
+        <w:t xml:space="preserve"> </w:t>
+      </w:r>
+      <w:r>
+        <w:t xml:space="preserve">the user experience is the</w:t>
+      </w:r>
+      <w:r>
+        <w:t xml:space="preserve"> </w:t>
+      </w:r>
+      <w:r>
+        <w:rPr>
+          <w:i/>
+        </w:rPr>
+        <w:t xml:space="preserve">Music Animation Machine</w:t>
+      </w:r>
+      <w:r>
+        <w:t xml:space="preserve"> </w:t>
+      </w:r>
+      <w:r>
+        <w:t xml:space="preserve">which visualises music so</w:t>
+      </w:r>
+      <w:r>
+        <w:t xml:space="preserve"> </w:t>
+      </w:r>
+      <w:r>
+        <w:t xml:space="preserve">that even nonmusicians can relate the visuals to the music unlike following a</w:t>
+      </w:r>
+      <w:r>
+        <w:t xml:space="preserve"> </w:t>
+      </w:r>
+      <w:r>
+        <w:t xml:space="preserve">CMN score. To achieve this, the</w:t>
+      </w:r>
+      <w:r>
+        <w:t xml:space="preserve"> </w:t>
+      </w:r>
+      <w:r>
+        <w:rPr>
+          <w:rStyle w:val="VerbatimChar"/>
+        </w:rPr>
+        <w:t xml:space="preserve">:note</w:t>
+      </w:r>
+      <w:r>
+        <w:t xml:space="preserve"> </w:t>
+      </w:r>
+      <w:r>
+        <w:t xml:space="preserve">subscription is itself subscribed to</w:t>
+      </w:r>
+      <w:r>
+        <w:t xml:space="preserve"> </w:t>
+      </w:r>
+      <w:r>
+        <w:rPr>
+          <w:rStyle w:val="VerbatimChar"/>
+        </w:rPr>
+        <w:t xml:space="preserve">:playback-beat</w:t>
+      </w:r>
+      <w:r>
+        <w:t xml:space="preserve"> </w:t>
+      </w:r>
+      <w:r>
+        <w:t xml:space="preserve">a reactive value that is kept up to date via the use of events</w:t>
+      </w:r>
+      <w:r>
+        <w:t xml:space="preserve"> </w:t>
+      </w:r>
+      <w:r>
+        <w:t xml:space="preserve">that fire on every animation frame. The subscription checks if the playback head</w:t>
+      </w:r>
+      <w:r>
+        <w:t xml:space="preserve"> </w:t>
+      </w:r>
+      <w:r>
+        <w:t xml:space="preserve">is within the notes range and if so sets its</w:t>
+      </w:r>
+      <w:r>
+        <w:t xml:space="preserve"> </w:t>
+      </w:r>
+      <w:r>
+        <w:rPr>
+          <w:rStyle w:val="VerbatimChar"/>
+        </w:rPr>
+        <w:t xml:space="preserve">:playing</w:t>
+      </w:r>
+      <w:r>
+        <w:t xml:space="preserve"> </w:t>
+      </w:r>
+      <w:r>
+        <w:t xml:space="preserve">property to</w:t>
+      </w:r>
+      <w:r>
+        <w:t xml:space="preserve"> </w:t>
+      </w:r>
+      <w:r>
+        <w:rPr>
+          <w:rStyle w:val="VerbatimChar"/>
+        </w:rPr>
+        <w:t xml:space="preserve">true</w:t>
+      </w:r>
+      <w:r>
+        <w:t xml:space="preserve"> </w:t>
+      </w:r>
+      <w:r>
+        <w:t xml:space="preserve">and</w:t>
+      </w:r>
+      <w:r>
+        <w:t xml:space="preserve"> </w:t>
+      </w:r>
+      <w:r>
+        <w:t xml:space="preserve">updates</w:t>
+      </w:r>
+      <w:r>
+        <w:t xml:space="preserve"> </w:t>
+      </w:r>
+      <w:r>
+        <w:rPr>
+          <w:rStyle w:val="VerbatimChar"/>
+        </w:rPr>
+        <w:t xml:space="preserve">:playback-time</w:t>
+      </w:r>
+      <w:r>
+        <w:t xml:space="preserve"> </w:t>
+      </w:r>
+      <w:r>
+        <w:t xml:space="preserve">to reflect the position of the playback head in the</w:t>
+      </w:r>
+      <w:r>
+        <w:t xml:space="preserve"> </w:t>
+      </w:r>
+      <w:r>
+        <w:t xml:space="preserve">note. Similar to any other changes in state, the note views react to this and</w:t>
+      </w:r>
+      <w:r>
+        <w:t xml:space="preserve"> </w:t>
+      </w:r>
+      <w:r>
+        <w:t xml:space="preserve">update their visual look accordingly which due to the quickly changing nature of</w:t>
+      </w:r>
+      <w:r>
+        <w:t xml:space="preserve"> </w:t>
+      </w:r>
+      <w:r>
+        <w:t xml:space="preserve">the value leads to an animation.</w:t>
+      </w:r>
+    </w:p>
+    <w:p>
+      <w:pPr>
+        <w:pStyle w:val="Heading2"/>
+      </w:pPr>
+      <w:bookmarkStart w:id="68" w:name="conclusion-2"/>
       <w:bookmarkEnd w:id="68"/>
       <w:r>
-        <w:t xml:space="preserve">Secondary functionality</w:t>
+        <w:t xml:space="preserve">Conclusion</w:t>
       </w:r>
     </w:p>
     <w:p>
@@ -10408,67 +10484,238 @@
         <w:pStyle w:val="FirstParagraph"/>
       </w:pPr>
       <w:r>
-        <w:t xml:space="preserve">Aside from the core functionality of note creation and editing, a number of</w:t>
-      </w:r>
-      <w:r>
-        <w:t xml:space="preserve"> </w:t>
-      </w:r>
-      <w:r>
-        <w:t xml:space="preserve">other use cases had to be catered for to make the application useable. This</w:t>
-      </w:r>
-      <w:r>
-        <w:t xml:space="preserve"> </w:t>
-      </w:r>
-      <w:r>
-        <w:t xml:space="preserve">included transport controls, to allow the user to start and stop playback; some</w:t>
-      </w:r>
-      <w:r>
-        <w:t xml:space="preserve"> </w:t>
-      </w:r>
-      <w:r>
-        <w:t xml:space="preserve">simple animation to show which notes are being played and to tighten the link</w:t>
-      </w:r>
-      <w:r>
-        <w:t xml:space="preserve"> </w:t>
-      </w:r>
-      <w:r>
-        <w:t xml:space="preserve">between the visuals and the audio; undo and redo functionality; a fullscreen</w:t>
-      </w:r>
-      <w:r>
-        <w:t xml:space="preserve"> </w:t>
-      </w:r>
-      <w:r>
-        <w:t xml:space="preserve">toggle to maximise the immersiveness; as well as the ability to save and load</w:t>
-      </w:r>
-      <w:r>
-        <w:t xml:space="preserve"> </w:t>
-      </w:r>
-      <w:r>
-        <w:t xml:space="preserve">sketches. While not central to the concept, standard usability features such as</w:t>
-      </w:r>
-      <w:r>
-        <w:t xml:space="preserve"> </w:t>
-      </w:r>
-      <w:r>
-        <w:t xml:space="preserve">undo/redo would be a noticeable omission that would decrease beginner</w:t>
-      </w:r>
-      <w:r>
-        <w:t xml:space="preserve"> </w:t>
-      </w:r>
-      <w:r>
-        <w:t xml:space="preserve">friendliness. Some of these extra features were made more straightforward than</w:t>
-      </w:r>
-      <w:r>
-        <w:t xml:space="preserve"> </w:t>
-      </w:r>
-      <w:r>
-        <w:t xml:space="preserve">would normally be the case due to the architecture of placing the state in a</w:t>
-      </w:r>
-      <w:r>
-        <w:t xml:space="preserve"> </w:t>
-      </w:r>
-      <w:r>
-        <w:t xml:space="preserve">single place, the</w:t>
+        <w:t xml:space="preserve">This chapter outlined the development process that took place to bring</w:t>
+      </w:r>
+      <w:r>
+        <w:t xml:space="preserve"> </w:t>
+      </w:r>
+      <w:r>
+        <w:t xml:space="preserve">SonicSketch to life. The early prototype work was detailed, including the</w:t>
+      </w:r>
+      <w:r>
+        <w:t xml:space="preserve"> </w:t>
+      </w:r>
+      <w:r>
+        <w:t xml:space="preserve">porting of SonicPainter to the web, all work that contributed conceptually to</w:t>
+      </w:r>
+      <w:r>
+        <w:t xml:space="preserve"> </w:t>
+      </w:r>
+      <w:r>
+        <w:t xml:space="preserve">the final artifact. The setup of the technical architecture to enable a live</w:t>
+      </w:r>
+      <w:r>
+        <w:t xml:space="preserve"> </w:t>
+      </w:r>
+      <w:r>
+        <w:t xml:space="preserve">code reloading workflow was outlined. An in depth description of the primary</w:t>
+      </w:r>
+      <w:r>
+        <w:t xml:space="preserve"> </w:t>
+      </w:r>
+      <w:r>
+        <w:t xml:space="preserve">functionality that enables users to draw and edit notes on the screen was given,</w:t>
+      </w:r>
+      <w:r>
+        <w:t xml:space="preserve"> </w:t>
+      </w:r>
+      <w:r>
+        <w:t xml:space="preserve">followed by a more brief look at secondary functionality such as undo, saving</w:t>
+      </w:r>
+      <w:r>
+        <w:t xml:space="preserve"> </w:t>
+      </w:r>
+      <w:r>
+        <w:t xml:space="preserve">and note animation.</w:t>
+      </w:r>
+    </w:p>
+    <w:p>
+      <w:pPr>
+        <w:pStyle w:val="Heading1"/>
+      </w:pPr>
+      <w:bookmarkStart w:id="69" w:name="evaluation"/>
+      <w:bookmarkEnd w:id="69"/>
+      <w:r>
+        <w:t xml:space="preserve">Evaluation</w:t>
+      </w:r>
+    </w:p>
+    <w:p>
+      <w:pPr>
+        <w:pStyle w:val="Heading2"/>
+      </w:pPr>
+      <w:bookmarkStart w:id="70" w:name="introduction-6"/>
+      <w:bookmarkEnd w:id="70"/>
+      <w:r>
+        <w:t xml:space="preserve">Introduction</w:t>
+      </w:r>
+    </w:p>
+    <w:p>
+      <w:pPr>
+        <w:pStyle w:val="Heading2"/>
+      </w:pPr>
+      <w:bookmarkStart w:id="71" w:name="initial-pilot-test"/>
+      <w:bookmarkEnd w:id="71"/>
+      <w:r>
+        <w:t xml:space="preserve">Initial pilot test</w:t>
+      </w:r>
+    </w:p>
+    <w:p>
+      <w:pPr>
+        <w:pStyle w:val="Heading2"/>
+      </w:pPr>
+      <w:bookmarkStart w:id="72" w:name="exhibition"/>
+      <w:bookmarkEnd w:id="72"/>
+      <w:r>
+        <w:t xml:space="preserve">Exhibition</w:t>
+      </w:r>
+    </w:p>
+    <w:p>
+      <w:pPr>
+        <w:pStyle w:val="FirstParagraph"/>
+      </w:pPr>
+      <w:r>
+        <w:t xml:space="preserve">As you can see in the figure</w:t>
+      </w:r>
+      <w:r>
+        <w:t xml:space="preserve"> </w:t>
+      </w:r>
+      <w:r>
+        <w:t xml:space="preserve">, the majority of activity</w:t>
+      </w:r>
+      <w:r>
+        <w:t xml:space="preserve"> </w:t>
+      </w:r>
+      <w:r>
+        <w:t xml:space="preserve">is in the upper regions of the frequency spectrum and concentrated at the</w:t>
+      </w:r>
+      <w:r>
+        <w:t xml:space="preserve"> </w:t>
+      </w:r>
+      <w:r>
+        <w:t xml:space="preserve">beginning and the middle of the screen.</w:t>
+      </w:r>
+    </w:p>
+    <w:p>
+      <w:pPr>
+        <w:pStyle w:val="BodyText"/>
+      </w:pPr>
+    </w:p>
+    <w:p>
+      <w:pPr>
+        <w:pStyle w:val="Heading2"/>
+      </w:pPr>
+      <w:bookmarkStart w:id="73" w:name="performance-issues"/>
+      <w:bookmarkEnd w:id="73"/>
+      <w:r>
+        <w:t xml:space="preserve">Performance issues</w:t>
+      </w:r>
+    </w:p>
+    <w:p>
+      <w:pPr>
+        <w:pStyle w:val="Heading2"/>
+      </w:pPr>
+      <w:bookmarkStart w:id="74" w:name="conclusion-3"/>
+      <w:bookmarkEnd w:id="74"/>
+      <w:r>
+        <w:t xml:space="preserve">Conclusion</w:t>
+      </w:r>
+    </w:p>
+    <w:p>
+      <w:pPr>
+        <w:pStyle w:val="Heading1"/>
+      </w:pPr>
+      <w:bookmarkStart w:id="75" w:name="conclusion-and-further-work"/>
+      <w:bookmarkEnd w:id="75"/>
+      <w:r>
+        <w:t xml:space="preserve">Conclusion and further work</w:t>
+      </w:r>
+    </w:p>
+    <w:p>
+      <w:pPr>
+        <w:pStyle w:val="Heading2"/>
+      </w:pPr>
+      <w:bookmarkStart w:id="76" w:name="summary-of-work-completed"/>
+      <w:bookmarkEnd w:id="76"/>
+      <w:r>
+        <w:t xml:space="preserve">Summary of work completed</w:t>
+      </w:r>
+    </w:p>
+    <w:p>
+      <w:pPr>
+        <w:pStyle w:val="Heading2"/>
+      </w:pPr>
+      <w:bookmarkStart w:id="77" w:name="broader-implications-of-development"/>
+      <w:bookmarkEnd w:id="77"/>
+      <w:r>
+        <w:t xml:space="preserve">Broader implications of development</w:t>
+      </w:r>
+    </w:p>
+    <w:p>
+      <w:pPr>
+        <w:pStyle w:val="Heading2"/>
+      </w:pPr>
+      <w:bookmarkStart w:id="78" w:name="future-work"/>
+      <w:bookmarkEnd w:id="78"/>
+      <w:r>
+        <w:t xml:space="preserve">Future work</w:t>
+      </w:r>
+    </w:p>
+    <w:p>
+      <w:pPr>
+        <w:pStyle w:val="Heading3"/>
+      </w:pPr>
+      <w:bookmarkStart w:id="79" w:name="performance-improvements"/>
+      <w:bookmarkEnd w:id="79"/>
+      <w:r>
+        <w:t xml:space="preserve">Performance improvements</w:t>
+      </w:r>
+    </w:p>
+    <w:p>
+      <w:pPr>
+        <w:pStyle w:val="Heading3"/>
+      </w:pPr>
+      <w:bookmarkStart w:id="80" w:name="broaden-visual-language"/>
+      <w:bookmarkEnd w:id="80"/>
+      <w:r>
+        <w:t xml:space="preserve">Broaden visual language</w:t>
+      </w:r>
+    </w:p>
+    <w:p>
+      <w:pPr>
+        <w:pStyle w:val="Heading3"/>
+      </w:pPr>
+      <w:bookmarkStart w:id="81" w:name="allow-for-larger-structures"/>
+      <w:bookmarkEnd w:id="81"/>
+      <w:r>
+        <w:t xml:space="preserve">Allow for larger structures</w:t>
+      </w:r>
+    </w:p>
+    <w:p>
+      <w:pPr>
+        <w:pStyle w:val="Heading3"/>
+      </w:pPr>
+      <w:bookmarkStart w:id="82" w:name="d-spaces-vr-spatial-audio"/>
+      <w:bookmarkEnd w:id="82"/>
+      <w:r>
+        <w:t xml:space="preserve">3D spaces, VR, spatial audio</w:t>
+      </w:r>
+    </w:p>
+    <w:p>
+      <w:pPr>
+        <w:pStyle w:val="Heading1"/>
+      </w:pPr>
+      <w:bookmarkStart w:id="83" w:name="bibliography"/>
+      <w:bookmarkEnd w:id="83"/>
+      <w:r>
+        <w:t xml:space="preserve">Bibliography</w:t>
+      </w:r>
+    </w:p>
+    <w:p>
+      <w:pPr>
+        <w:pStyle w:val="Bibliography"/>
+      </w:pPr>
+      <w:r>
+        <w:t xml:space="preserve">Ableton, L. (2017)</w:t>
       </w:r>
       <w:r>
         <w:t xml:space="preserve"> </w:t>
@@ -10477,644 +10724,6 @@
         <w:rPr>
           <w:i/>
         </w:rPr>
-        <w:t xml:space="preserve">re-frame</w:t>
-      </w:r>
-      <w:r>
-        <w:t xml:space="preserve"> </w:t>
-      </w:r>
-      <w:r>
-        <w:rPr>
-          <w:b/>
-        </w:rPr>
-        <w:t xml:space="preserve">app db</w:t>
-      </w:r>
-      <w:r>
-        <w:t xml:space="preserve">.</w:t>
-      </w:r>
-    </w:p>
-    <w:p>
-      <w:pPr>
-        <w:pStyle w:val="BodyText"/>
-      </w:pPr>
-      <w:r>
-        <w:t xml:space="preserve">Both the transport and the fullscreen mechanism consisted of a simple finite</w:t>
-      </w:r>
-      <w:r>
-        <w:t xml:space="preserve"> </w:t>
-      </w:r>
-      <w:r>
-        <w:t xml:space="preserve">state machine (FSM) that who's transitions are caused by user actions. The</w:t>
-      </w:r>
-      <w:r>
-        <w:t xml:space="preserve"> </w:t>
-      </w:r>
-      <w:r>
-        <w:t xml:space="preserve">transport state machine responds to both the button click and</w:t>
-      </w:r>
-      <w:r>
-        <w:t xml:space="preserve"> </w:t>
-      </w:r>
-      <w:r>
-        <w:rPr>
-          <w:b/>
-        </w:rPr>
-        <w:t xml:space="preserve">spacebar</w:t>
-      </w:r>
-      <w:r>
-        <w:t xml:space="preserve"> </w:t>
-      </w:r>
-      <w:r>
-        <w:t xml:space="preserve">keypresses to toggle its state between playing and stopped and based on this,</w:t>
-      </w:r>
-      <w:r>
-        <w:t xml:space="preserve"> </w:t>
-      </w:r>
-      <w:r>
-        <w:t xml:space="preserve">triggering playback in</w:t>
-      </w:r>
-      <w:r>
-        <w:t xml:space="preserve"> </w:t>
-      </w:r>
-      <w:r>
-        <w:rPr>
-          <w:i/>
-        </w:rPr>
-        <w:t xml:space="preserve">tone.js</w:t>
-      </w:r>
-      <w:r>
-        <w:t xml:space="preserve">. The fullscreen FSM transitions occur not only</w:t>
-      </w:r>
-      <w:r>
-        <w:t xml:space="preserve"> </w:t>
-      </w:r>
-      <w:r>
-        <w:t xml:space="preserve">when the user clicks the fullscreen button but also when the browser fullscreen</w:t>
-      </w:r>
-      <w:r>
-        <w:t xml:space="preserve"> </w:t>
-      </w:r>
-      <w:r>
-        <w:t xml:space="preserve">status changes. This keeps the UI in a correct and consistent state at all</w:t>
-      </w:r>
-      <w:r>
-        <w:t xml:space="preserve"> </w:t>
-      </w:r>
-      <w:r>
-        <w:t xml:space="preserve">times, regardless of how the state is reached.</w:t>
-      </w:r>
-    </w:p>
-    <w:p>
-      <w:pPr>
-        <w:pStyle w:val="BodyText"/>
-      </w:pPr>
-      <w:r>
-        <w:t xml:space="preserve">Undo/redo and save/load functionality was relatively straightforward to</w:t>
-      </w:r>
-      <w:r>
-        <w:t xml:space="preserve"> </w:t>
-      </w:r>
-      <w:r>
-        <w:t xml:space="preserve">implement for the reasons mentioned above (centrally located state) as well as</w:t>
-      </w:r>
-      <w:r>
-        <w:t xml:space="preserve"> </w:t>
-      </w:r>
-      <w:r>
-        <w:t xml:space="preserve">the ease of serialising</w:t>
-      </w:r>
-      <w:r>
-        <w:t xml:space="preserve"> </w:t>
-      </w:r>
-      <w:r>
-        <w:rPr>
-          <w:i/>
-        </w:rPr>
-        <w:t xml:space="preserve">ClojureScript</w:t>
-      </w:r>
-      <w:r>
-        <w:t xml:space="preserve"> </w:t>
-      </w:r>
-      <w:r>
-        <w:t xml:space="preserve">data. Adding undo/redo was as easy as</w:t>
-      </w:r>
-      <w:r>
-        <w:t xml:space="preserve"> </w:t>
-      </w:r>
-      <w:r>
-        <w:t xml:space="preserve">adding an additional dependency and adding it as an interceptor to any events</w:t>
-      </w:r>
-      <w:r>
-        <w:t xml:space="preserve"> </w:t>
-      </w:r>
-      <w:r>
-        <w:t xml:space="preserve">that needed to be undoable such as adding or deleting notes.</w:t>
-      </w:r>
-    </w:p>
-    <w:p>
-      <w:pPr>
-        <w:pStyle w:val="BodyText"/>
-      </w:pPr>
-      <w:r>
-        <w:t xml:space="preserve">The particular parts of the app state that needed to be restored were also</w:t>
-      </w:r>
-      <w:r>
-        <w:t xml:space="preserve"> </w:t>
-      </w:r>
-      <w:r>
-        <w:t xml:space="preserve">configured and included the</w:t>
-      </w:r>
-      <w:r>
-        <w:t xml:space="preserve"> </w:t>
-      </w:r>
-      <w:r>
-        <w:rPr>
-          <w:rStyle w:val="VerbatimChar"/>
-        </w:rPr>
-        <w:t xml:space="preserve">notes</w:t>
-      </w:r>
-      <w:r>
-        <w:t xml:space="preserve"> </w:t>
-      </w:r>
-      <w:r>
-        <w:t xml:space="preserve">collection and the</w:t>
-      </w:r>
-      <w:r>
-        <w:t xml:space="preserve"> </w:t>
-      </w:r>
-      <w:r>
-        <w:rPr>
-          <w:rStyle w:val="VerbatimChar"/>
-        </w:rPr>
-        <w:t xml:space="preserve">tempo</w:t>
-      </w:r>
-      <w:r>
-        <w:t xml:space="preserve">. Both of these</w:t>
-      </w:r>
-      <w:r>
-        <w:t xml:space="preserve"> </w:t>
-      </w:r>
-      <w:r>
-        <w:t xml:space="preserve">elements were saved and restored by the save/restore functionality which worked</w:t>
-      </w:r>
-      <w:r>
-        <w:t xml:space="preserve"> </w:t>
-      </w:r>
-      <w:r>
-        <w:t xml:space="preserve">by serialising this data as a string and restoring with a single function call</w:t>
-      </w:r>
-      <w:r>
-        <w:t xml:space="preserve"> </w:t>
-      </w:r>
-      <w:r>
-        <w:t xml:space="preserve">to</w:t>
-      </w:r>
-      <w:r>
-        <w:t xml:space="preserve"> </w:t>
-      </w:r>
-      <w:r>
-        <w:rPr>
-          <w:i/>
-        </w:rPr>
-        <w:t xml:space="preserve">ClojureScript</w:t>
-      </w:r>
-      <w:r>
-        <w:t xml:space="preserve">'s</w:t>
-      </w:r>
-      <w:r>
-        <w:t xml:space="preserve"> </w:t>
-      </w:r>
-      <w:r>
-        <w:rPr>
-          <w:rStyle w:val="VerbatimChar"/>
-        </w:rPr>
-        <w:t xml:space="preserve">reader/read-string</w:t>
-      </w:r>
-      <w:r>
-        <w:t xml:space="preserve">.</w:t>
-      </w:r>
-    </w:p>
-    <w:p>
-      <w:pPr>
-        <w:pStyle w:val="BodyText"/>
-      </w:pPr>
-      <w:r>
-        <w:t xml:space="preserve">As outlined in the previous chapter,</w:t>
-      </w:r>
-      <w:r>
-        <w:t xml:space="preserve"> </w:t>
-      </w:r>
-      <w:r>
-        <w:rPr>
-          <w:i/>
-        </w:rPr>
-        <w:t xml:space="preserve">SonicSketch</w:t>
-      </w:r>
-      <w:r>
-        <w:t xml:space="preserve"> </w:t>
-      </w:r>
-      <w:r>
-        <w:t xml:space="preserve">an influence of the design of</w:t>
-      </w:r>
-      <w:r>
-        <w:t xml:space="preserve"> </w:t>
-      </w:r>
-      <w:r>
-        <w:t xml:space="preserve">the user experience is the</w:t>
-      </w:r>
-      <w:r>
-        <w:t xml:space="preserve"> </w:t>
-      </w:r>
-      <w:r>
-        <w:rPr>
-          <w:i/>
-        </w:rPr>
-        <w:t xml:space="preserve">Music Animation Machine</w:t>
-      </w:r>
-      <w:r>
-        <w:t xml:space="preserve"> </w:t>
-      </w:r>
-      <w:r>
-        <w:t xml:space="preserve">which visualises music so</w:t>
-      </w:r>
-      <w:r>
-        <w:t xml:space="preserve"> </w:t>
-      </w:r>
-      <w:r>
-        <w:t xml:space="preserve">that even nonmusicians can relate the visuals to the music unlike following a</w:t>
-      </w:r>
-      <w:r>
-        <w:t xml:space="preserve"> </w:t>
-      </w:r>
-      <w:r>
-        <w:t xml:space="preserve">CMN score. To achieve this, the</w:t>
-      </w:r>
-      <w:r>
-        <w:t xml:space="preserve"> </w:t>
-      </w:r>
-      <w:r>
-        <w:rPr>
-          <w:rStyle w:val="VerbatimChar"/>
-        </w:rPr>
-        <w:t xml:space="preserve">:note</w:t>
-      </w:r>
-      <w:r>
-        <w:t xml:space="preserve"> </w:t>
-      </w:r>
-      <w:r>
-        <w:t xml:space="preserve">subscription is itself subscribed to</w:t>
-      </w:r>
-      <w:r>
-        <w:t xml:space="preserve"> </w:t>
-      </w:r>
-      <w:r>
-        <w:rPr>
-          <w:rStyle w:val="VerbatimChar"/>
-        </w:rPr>
-        <w:t xml:space="preserve">:playback-beat</w:t>
-      </w:r>
-      <w:r>
-        <w:t xml:space="preserve"> </w:t>
-      </w:r>
-      <w:r>
-        <w:t xml:space="preserve">a reactive value that is kept up to date via the use of events</w:t>
-      </w:r>
-      <w:r>
-        <w:t xml:space="preserve"> </w:t>
-      </w:r>
-      <w:r>
-        <w:t xml:space="preserve">that fire on every animation frame. The subscription checks if the playback head</w:t>
-      </w:r>
-      <w:r>
-        <w:t xml:space="preserve"> </w:t>
-      </w:r>
-      <w:r>
-        <w:t xml:space="preserve">is within the notes range and if so sets its</w:t>
-      </w:r>
-      <w:r>
-        <w:t xml:space="preserve"> </w:t>
-      </w:r>
-      <w:r>
-        <w:rPr>
-          <w:rStyle w:val="VerbatimChar"/>
-        </w:rPr>
-        <w:t xml:space="preserve">:playing</w:t>
-      </w:r>
-      <w:r>
-        <w:t xml:space="preserve"> </w:t>
-      </w:r>
-      <w:r>
-        <w:t xml:space="preserve">property to</w:t>
-      </w:r>
-      <w:r>
-        <w:t xml:space="preserve"> </w:t>
-      </w:r>
-      <w:r>
-        <w:rPr>
-          <w:rStyle w:val="VerbatimChar"/>
-        </w:rPr>
-        <w:t xml:space="preserve">true</w:t>
-      </w:r>
-      <w:r>
-        <w:t xml:space="preserve"> </w:t>
-      </w:r>
-      <w:r>
-        <w:t xml:space="preserve">and</w:t>
-      </w:r>
-      <w:r>
-        <w:t xml:space="preserve"> </w:t>
-      </w:r>
-      <w:r>
-        <w:t xml:space="preserve">updates</w:t>
-      </w:r>
-      <w:r>
-        <w:t xml:space="preserve"> </w:t>
-      </w:r>
-      <w:r>
-        <w:rPr>
-          <w:rStyle w:val="VerbatimChar"/>
-        </w:rPr>
-        <w:t xml:space="preserve">:playback-time</w:t>
-      </w:r>
-      <w:r>
-        <w:t xml:space="preserve"> </w:t>
-      </w:r>
-      <w:r>
-        <w:t xml:space="preserve">to reflect the position of the playback head in the</w:t>
-      </w:r>
-      <w:r>
-        <w:t xml:space="preserve"> </w:t>
-      </w:r>
-      <w:r>
-        <w:t xml:space="preserve">note. Similar to any other changes in state, the note views react to this and</w:t>
-      </w:r>
-      <w:r>
-        <w:t xml:space="preserve"> </w:t>
-      </w:r>
-      <w:r>
-        <w:t xml:space="preserve">update their visual look accordingly which due to the quickly changing nature of</w:t>
-      </w:r>
-      <w:r>
-        <w:t xml:space="preserve"> </w:t>
-      </w:r>
-      <w:r>
-        <w:t xml:space="preserve">the value leads to an animation.</w:t>
-      </w:r>
-    </w:p>
-    <w:p>
-      <w:pPr>
-        <w:pStyle w:val="Heading2"/>
-      </w:pPr>
-      <w:bookmarkStart w:id="69" w:name="conclusion-3"/>
-      <w:bookmarkEnd w:id="69"/>
-      <w:r>
-        <w:t xml:space="preserve">Conclusion</w:t>
-      </w:r>
-    </w:p>
-    <w:p>
-      <w:pPr>
-        <w:pStyle w:val="FirstParagraph"/>
-      </w:pPr>
-      <w:r>
-        <w:t xml:space="preserve">This chapter outlined the development process that took place to bring</w:t>
-      </w:r>
-      <w:r>
-        <w:t xml:space="preserve"> </w:t>
-      </w:r>
-      <w:r>
-        <w:t xml:space="preserve">SonicSketch to life. The early prototype work was detailed, including the</w:t>
-      </w:r>
-      <w:r>
-        <w:t xml:space="preserve"> </w:t>
-      </w:r>
-      <w:r>
-        <w:t xml:space="preserve">porting of SonicPainter to the web, all work that contributed conceptually to</w:t>
-      </w:r>
-      <w:r>
-        <w:t xml:space="preserve"> </w:t>
-      </w:r>
-      <w:r>
-        <w:t xml:space="preserve">the final artifact. The setup of the technical architecture to enable a live</w:t>
-      </w:r>
-      <w:r>
-        <w:t xml:space="preserve"> </w:t>
-      </w:r>
-      <w:r>
-        <w:t xml:space="preserve">code reloading workflow was outlined. An in depth description of the primary</w:t>
-      </w:r>
-      <w:r>
-        <w:t xml:space="preserve"> </w:t>
-      </w:r>
-      <w:r>
-        <w:t xml:space="preserve">functionality that enables users to draw and edit notes on the screen was given,</w:t>
-      </w:r>
-      <w:r>
-        <w:t xml:space="preserve"> </w:t>
-      </w:r>
-      <w:r>
-        <w:t xml:space="preserve">followed by a more brief look at secondary functionality such as undo, saving</w:t>
-      </w:r>
-      <w:r>
-        <w:t xml:space="preserve"> </w:t>
-      </w:r>
-      <w:r>
-        <w:t xml:space="preserve">and note animation.</w:t>
-      </w:r>
-    </w:p>
-    <w:p>
-      <w:pPr>
-        <w:pStyle w:val="Heading1"/>
-      </w:pPr>
-      <w:bookmarkStart w:id="70" w:name="evaluation"/>
-      <w:bookmarkEnd w:id="70"/>
-      <w:r>
-        <w:t xml:space="preserve">Evaluation</w:t>
-      </w:r>
-    </w:p>
-    <w:p>
-      <w:pPr>
-        <w:pStyle w:val="Heading2"/>
-      </w:pPr>
-      <w:bookmarkStart w:id="71" w:name="introduction-7"/>
-      <w:bookmarkEnd w:id="71"/>
-      <w:r>
-        <w:t xml:space="preserve">Introduction</w:t>
-      </w:r>
-    </w:p>
-    <w:p>
-      <w:pPr>
-        <w:pStyle w:val="Heading2"/>
-      </w:pPr>
-      <w:bookmarkStart w:id="72" w:name="initial-pilot-test"/>
-      <w:bookmarkEnd w:id="72"/>
-      <w:r>
-        <w:t xml:space="preserve">Initial pilot test</w:t>
-      </w:r>
-    </w:p>
-    <w:p>
-      <w:pPr>
-        <w:pStyle w:val="Heading2"/>
-      </w:pPr>
-      <w:bookmarkStart w:id="73" w:name="exhibition"/>
-      <w:bookmarkEnd w:id="73"/>
-      <w:r>
-        <w:t xml:space="preserve">Exhibition</w:t>
-      </w:r>
-    </w:p>
-    <w:p>
-      <w:pPr>
-        <w:pStyle w:val="FirstParagraph"/>
-      </w:pPr>
-      <w:r>
-        <w:t xml:space="preserve">As you can see in the figure</w:t>
-      </w:r>
-      <w:r>
-        <w:t xml:space="preserve"> </w:t>
-      </w:r>
-      <w:r>
-        <w:t xml:space="preserve">, the majority of activity</w:t>
-      </w:r>
-      <w:r>
-        <w:t xml:space="preserve"> </w:t>
-      </w:r>
-      <w:r>
-        <w:t xml:space="preserve">is in the upper regions of the frequency spectrum and concentrated at the</w:t>
-      </w:r>
-      <w:r>
-        <w:t xml:space="preserve"> </w:t>
-      </w:r>
-      <w:r>
-        <w:t xml:space="preserve">beginning and the middle of the screen.</w:t>
-      </w:r>
-    </w:p>
-    <w:p>
-      <w:pPr>
-        <w:pStyle w:val="BodyText"/>
-      </w:pPr>
-    </w:p>
-    <w:p>
-      <w:pPr>
-        <w:pStyle w:val="Heading2"/>
-      </w:pPr>
-      <w:bookmarkStart w:id="74" w:name="performance-issues"/>
-      <w:bookmarkEnd w:id="74"/>
-      <w:r>
-        <w:t xml:space="preserve">Performance issues</w:t>
-      </w:r>
-    </w:p>
-    <w:p>
-      <w:pPr>
-        <w:pStyle w:val="Heading2"/>
-      </w:pPr>
-      <w:bookmarkStart w:id="75" w:name="conclusion-4"/>
-      <w:bookmarkEnd w:id="75"/>
-      <w:r>
-        <w:t xml:space="preserve">Conclusion</w:t>
-      </w:r>
-    </w:p>
-    <w:p>
-      <w:pPr>
-        <w:pStyle w:val="Heading1"/>
-      </w:pPr>
-      <w:bookmarkStart w:id="76" w:name="conclusion-and-further-work"/>
-      <w:bookmarkEnd w:id="76"/>
-      <w:r>
-        <w:t xml:space="preserve">Conclusion and further work</w:t>
-      </w:r>
-    </w:p>
-    <w:p>
-      <w:pPr>
-        <w:pStyle w:val="Heading2"/>
-      </w:pPr>
-      <w:bookmarkStart w:id="77" w:name="summary-of-work-completed"/>
-      <w:bookmarkEnd w:id="77"/>
-      <w:r>
-        <w:t xml:space="preserve">Summary of work completed</w:t>
-      </w:r>
-    </w:p>
-    <w:p>
-      <w:pPr>
-        <w:pStyle w:val="Heading2"/>
-      </w:pPr>
-      <w:bookmarkStart w:id="78" w:name="broader-implications-of-development"/>
-      <w:bookmarkEnd w:id="78"/>
-      <w:r>
-        <w:t xml:space="preserve">Broader implications of development</w:t>
-      </w:r>
-    </w:p>
-    <w:p>
-      <w:pPr>
-        <w:pStyle w:val="Heading2"/>
-      </w:pPr>
-      <w:bookmarkStart w:id="79" w:name="future-work"/>
-      <w:bookmarkEnd w:id="79"/>
-      <w:r>
-        <w:t xml:space="preserve">Future work</w:t>
-      </w:r>
-    </w:p>
-    <w:p>
-      <w:pPr>
-        <w:pStyle w:val="Heading3"/>
-      </w:pPr>
-      <w:bookmarkStart w:id="80" w:name="performance-improvements"/>
-      <w:bookmarkEnd w:id="80"/>
-      <w:r>
-        <w:t xml:space="preserve">Performance improvements</w:t>
-      </w:r>
-    </w:p>
-    <w:p>
-      <w:pPr>
-        <w:pStyle w:val="Heading3"/>
-      </w:pPr>
-      <w:bookmarkStart w:id="81" w:name="broaden-visual-language"/>
-      <w:bookmarkEnd w:id="81"/>
-      <w:r>
-        <w:t xml:space="preserve">Broaden visual language</w:t>
-      </w:r>
-    </w:p>
-    <w:p>
-      <w:pPr>
-        <w:pStyle w:val="Heading3"/>
-      </w:pPr>
-      <w:bookmarkStart w:id="82" w:name="allow-for-larger-structures"/>
-      <w:bookmarkEnd w:id="82"/>
-      <w:r>
-        <w:t xml:space="preserve">Allow for larger structures</w:t>
-      </w:r>
-    </w:p>
-    <w:p>
-      <w:pPr>
-        <w:pStyle w:val="Heading3"/>
-      </w:pPr>
-      <w:bookmarkStart w:id="83" w:name="d-spaces-vr-spatial-audio"/>
-      <w:bookmarkEnd w:id="83"/>
-      <w:r>
-        <w:t xml:space="preserve">3D spaces, VR, spatial audio</w:t>
-      </w:r>
-    </w:p>
-    <w:p>
-      <w:pPr>
-        <w:pStyle w:val="Heading1"/>
-      </w:pPr>
-      <w:bookmarkStart w:id="84" w:name="bibliography"/>
-      <w:bookmarkEnd w:id="84"/>
-      <w:r>
-        <w:t xml:space="preserve">Bibliography</w:t>
-      </w:r>
-    </w:p>
-    <w:p>
-      <w:pPr>
-        <w:pStyle w:val="Bibliography"/>
-      </w:pPr>
-      <w:r>
-        <w:t xml:space="preserve">Ableton, L. (2017)</w:t>
-      </w:r>
-      <w:r>
-        <w:t xml:space="preserve"> </w:t>
-      </w:r>
-      <w:r>
-        <w:rPr>
-          <w:i/>
-        </w:rPr>
         <w:t xml:space="preserve">Live Set Export Documentation | Ableton</w:t>
       </w:r>
       <w:r>
@@ -11123,7 +10732,7 @@
       <w:r>
         <w:t xml:space="preserve"> </w:t>
       </w:r>
-      <w:hyperlink r:id="rId85">
+      <w:hyperlink r:id="rId84">
         <w:r>
           <w:rPr>
             <w:rStyle w:val="Hyperlink"/>
@@ -11160,7 +10769,7 @@
       <w:r>
         <w:t xml:space="preserve"> </w:t>
       </w:r>
-      <w:hyperlink r:id="rId86">
+      <w:hyperlink r:id="rId85">
         <w:r>
           <w:rPr>
             <w:rStyle w:val="Hyperlink"/>
@@ -11197,7 +10806,7 @@
       <w:r>
         <w:t xml:space="preserve"> </w:t>
       </w:r>
-      <w:hyperlink r:id="rId87">
+      <w:hyperlink r:id="rId86">
         <w:r>
           <w:rPr>
             <w:rStyle w:val="Hyperlink"/>
@@ -11249,7 +10858,7 @@
       <w:r>
         <w:t xml:space="preserve"> </w:t>
       </w:r>
-      <w:hyperlink r:id="rId88">
+      <w:hyperlink r:id="rId87">
         <w:r>
           <w:rPr>
             <w:rStyle w:val="Hyperlink"/>
@@ -11269,7 +10878,7 @@
         <w:pStyle w:val="Bibliography"/>
       </w:pPr>
       <w:r>
-        <w:t xml:space="preserve">Coleman, W. (2015)</w:t>
+        <w:t xml:space="preserve">Duignan, M., Noble, J. and Biddle, R. (2010) ‘Abstraction and activity in computer-mediated music production’,</w:t>
       </w:r>
       <w:r>
         <w:t xml:space="preserve"> </w:t>
@@ -11278,51 +10887,6 @@
         <w:rPr>
           <w:i/>
         </w:rPr>
-        <w:t xml:space="preserve">sonicPainter: Modifications to the Computer Music Sequencer Inspired by Legacy Composition Systems and Visual Art (MMT thesis)</w:t>
-      </w:r>
-      <w:r>
-        <w:t xml:space="preserve">.</w:t>
-      </w:r>
-    </w:p>
-    <w:p>
-      <w:pPr>
-        <w:pStyle w:val="Bibliography"/>
-      </w:pPr>
-      <w:r>
-        <w:t xml:space="preserve">Duignan, M. (2008) ‘Computer Mediated Music Production: A Study of Abstraction and Activity’. Available at:</w:t>
-      </w:r>
-      <w:r>
-        <w:t xml:space="preserve"> </w:t>
-      </w:r>
-      <w:hyperlink r:id="rId89">
-        <w:r>
-          <w:rPr>
-            <w:rStyle w:val="Hyperlink"/>
-          </w:rPr>
-          <w:t xml:space="preserve">http://researcharchive.vuw.ac.nz/handle/10063/590</w:t>
-        </w:r>
-      </w:hyperlink>
-      <w:r>
-        <w:t xml:space="preserve"> </w:t>
-      </w:r>
-      <w:r>
-        <w:t xml:space="preserve">(Accessed: 22 April 2017).</w:t>
-      </w:r>
-    </w:p>
-    <w:p>
-      <w:pPr>
-        <w:pStyle w:val="Bibliography"/>
-      </w:pPr>
-      <w:r>
-        <w:t xml:space="preserve">Duignan, M., Noble, J. and Biddle, R. (2010) ‘Abstraction and activity in computer-mediated music production’,</w:t>
-      </w:r>
-      <w:r>
-        <w:t xml:space="preserve"> </w:t>
-      </w:r>
-      <w:r>
-        <w:rPr>
-          <w:i/>
-        </w:rPr>
         <w:t xml:space="preserve">Computer Music Journal</w:t>
       </w:r>
       <w:r>
@@ -11331,7 +10895,7 @@
       <w:r>
         <w:t xml:space="preserve"> </w:t>
       </w:r>
-      <w:hyperlink r:id="rId90">
+      <w:hyperlink r:id="rId88">
         <w:r>
           <w:rPr>
             <w:rStyle w:val="Hyperlink"/>
@@ -11368,7 +10932,7 @@
       <w:r>
         <w:t xml:space="preserve"> </w:t>
       </w:r>
-      <w:hyperlink r:id="rId91">
+      <w:hyperlink r:id="rId89">
         <w:r>
           <w:rPr>
             <w:rStyle w:val="Hyperlink"/>
@@ -11405,7 +10969,7 @@
       <w:r>
         <w:t xml:space="preserve"> </w:t>
       </w:r>
-      <w:hyperlink r:id="rId92">
+      <w:hyperlink r:id="rId90">
         <w:r>
           <w:rPr>
             <w:rStyle w:val="Hyperlink"/>
@@ -11442,7 +11006,7 @@
       <w:r>
         <w:t xml:space="preserve"> </w:t>
       </w:r>
-      <w:hyperlink r:id="rId93">
+      <w:hyperlink r:id="rId91">
         <w:r>
           <w:rPr>
             <w:rStyle w:val="Hyperlink"/>
@@ -11455,55 +11019,6 @@
       </w:r>
       <w:r>
         <w:t xml:space="preserve">(Accessed: 15 August 2017).</w:t>
-      </w:r>
-    </w:p>
-    <w:p>
-      <w:pPr>
-        <w:pStyle w:val="Bibliography"/>
-      </w:pPr>
-      <w:r>
-        <w:t xml:space="preserve">Popova, M. (2012)</w:t>
-      </w:r>
-      <w:r>
-        <w:t xml:space="preserve"> </w:t>
-      </w:r>
-      <w:r>
-        <w:rPr>
-          <w:i/>
-        </w:rPr>
-        <w:t xml:space="preserve">10 Rules for Students, Teachers, and Life by John Cage and Sister Corita Kent</w:t>
-      </w:r>
-      <w:r>
-        <w:t xml:space="preserve">,</w:t>
-      </w:r>
-      <w:r>
-        <w:t xml:space="preserve"> </w:t>
-      </w:r>
-      <w:r>
-        <w:rPr>
-          <w:i/>
-        </w:rPr>
-        <w:t xml:space="preserve">Brain Pickings</w:t>
-      </w:r>
-      <w:r>
-        <w:t xml:space="preserve">. Available at:</w:t>
-      </w:r>
-      <w:r>
-        <w:t xml:space="preserve"> </w:t>
-      </w:r>
-      <w:hyperlink r:id="rId94">
-        <w:r>
-          <w:rPr>
-            <w:rStyle w:val="Hyperlink"/>
-          </w:rPr>
-          <w:t xml:space="preserve">https://www.brainpickings.org/2012/08/10/10-rules-for-students-and-teachers-john-cage-corita-kent/</w:t>
-        </w:r>
-      </w:hyperlink>
-      <w:r>
-        <w:t xml:space="preserve"> </w:t>
-      </w:r>
-      <w:r>
-        <w:t xml:space="preserve">(Accessed: 2 May 2017).</w:t>
       </w:r>
     </w:p>
     <w:p>
@@ -11634,7 +11149,7 @@
     </w:lvl>
   </w:abstractNum>
   <w:abstractNum w:abstractNumId="990">
-    <w:nsid w:val="ed0893a1"/>
+    <w:nsid w:val="b423a57b"/>
     <w:multiLevelType w:val="multilevel"/>
     <w:lvl w:ilvl="0">
       <w:numFmt w:val="bullet"/>
@@ -11715,7 +11230,7 @@
     </w:lvl>
   </w:abstractNum>
   <w:abstractNum w:abstractNumId="991">
-    <w:nsid w:val="9b3922f9"/>
+    <w:nsid w:val="843fc403"/>
     <w:multiLevelType w:val="multilevel"/>
     <w:lvl w:ilvl="0">
       <w:numFmt w:val="bullet"/>
@@ -11796,7 +11311,7 @@
     </w:lvl>
   </w:abstractNum>
   <w:abstractNum w:abstractNumId="99201">
-    <w:nsid w:val="972d0b99"/>
+    <w:nsid w:val="6f67d13d"/>
     <w:multiLevelType w:val="multilevel"/>
     <w:lvl w:ilvl="0">
       <w:start w:val="1"/>
@@ -11917,7 +11432,28 @@
     </w:lvlOverride>
   </w:num>
   <w:num w:numId="1003">
-    <w:abstractNumId w:val="991"/>
+    <w:abstractNumId w:val="99201"/>
+    <w:lvlOverride w:ilvl="0">
+      <w:startOverride w:val="1"/>
+    </w:lvlOverride>
+    <w:lvlOverride w:ilvl="1">
+      <w:startOverride w:val="1"/>
+    </w:lvlOverride>
+    <w:lvlOverride w:ilvl="2">
+      <w:startOverride w:val="1"/>
+    </w:lvlOverride>
+    <w:lvlOverride w:ilvl="3">
+      <w:startOverride w:val="1"/>
+    </w:lvlOverride>
+    <w:lvlOverride w:ilvl="4">
+      <w:startOverride w:val="1"/>
+    </w:lvlOverride>
+    <w:lvlOverride w:ilvl="5">
+      <w:startOverride w:val="1"/>
+    </w:lvlOverride>
+    <w:lvlOverride w:ilvl="6">
+      <w:startOverride w:val="1"/>
+    </w:lvlOverride>
   </w:num>
   <w:num w:numId="1004">
     <w:abstractNumId w:val="99201"/>
@@ -11944,28 +11480,7 @@
     </w:lvlOverride>
   </w:num>
   <w:num w:numId="1005">
-    <w:abstractNumId w:val="99201"/>
-    <w:lvlOverride w:ilvl="0">
-      <w:startOverride w:val="1"/>
-    </w:lvlOverride>
-    <w:lvlOverride w:ilvl="1">
-      <w:startOverride w:val="1"/>
-    </w:lvlOverride>
-    <w:lvlOverride w:ilvl="2">
-      <w:startOverride w:val="1"/>
-    </w:lvlOverride>
-    <w:lvlOverride w:ilvl="3">
-      <w:startOverride w:val="1"/>
-    </w:lvlOverride>
-    <w:lvlOverride w:ilvl="4">
-      <w:startOverride w:val="1"/>
-    </w:lvlOverride>
-    <w:lvlOverride w:ilvl="5">
-      <w:startOverride w:val="1"/>
-    </w:lvlOverride>
-    <w:lvlOverride w:ilvl="6">
-      <w:startOverride w:val="1"/>
-    </w:lvlOverride>
+    <w:abstractNumId w:val="991"/>
   </w:num>
   <w:num w:numId="1006">
     <w:abstractNumId w:val="99201"/>
@@ -12016,6 +11531,54 @@
     </w:lvlOverride>
   </w:num>
   <w:num w:numId="1008">
+    <w:abstractNumId w:val="99201"/>
+    <w:lvlOverride w:ilvl="0">
+      <w:startOverride w:val="1"/>
+    </w:lvlOverride>
+    <w:lvlOverride w:ilvl="1">
+      <w:startOverride w:val="1"/>
+    </w:lvlOverride>
+    <w:lvlOverride w:ilvl="2">
+      <w:startOverride w:val="1"/>
+    </w:lvlOverride>
+    <w:lvlOverride w:ilvl="3">
+      <w:startOverride w:val="1"/>
+    </w:lvlOverride>
+    <w:lvlOverride w:ilvl="4">
+      <w:startOverride w:val="1"/>
+    </w:lvlOverride>
+    <w:lvlOverride w:ilvl="5">
+      <w:startOverride w:val="1"/>
+    </w:lvlOverride>
+    <w:lvlOverride w:ilvl="6">
+      <w:startOverride w:val="1"/>
+    </w:lvlOverride>
+  </w:num>
+  <w:num w:numId="1009">
+    <w:abstractNumId w:val="99201"/>
+    <w:lvlOverride w:ilvl="0">
+      <w:startOverride w:val="1"/>
+    </w:lvlOverride>
+    <w:lvlOverride w:ilvl="1">
+      <w:startOverride w:val="1"/>
+    </w:lvlOverride>
+    <w:lvlOverride w:ilvl="2">
+      <w:startOverride w:val="1"/>
+    </w:lvlOverride>
+    <w:lvlOverride w:ilvl="3">
+      <w:startOverride w:val="1"/>
+    </w:lvlOverride>
+    <w:lvlOverride w:ilvl="4">
+      <w:startOverride w:val="1"/>
+    </w:lvlOverride>
+    <w:lvlOverride w:ilvl="5">
+      <w:startOverride w:val="1"/>
+    </w:lvlOverride>
+    <w:lvlOverride w:ilvl="6">
+      <w:startOverride w:val="1"/>
+    </w:lvlOverride>
+  </w:num>
+  <w:num w:numId="1010">
     <w:abstractNumId w:val="99201"/>
     <w:lvlOverride w:ilvl="0">
       <w:startOverride w:val="1"/>

--- a/manuscript-draft/master.docx
+++ b/manuscript-draft/master.docx
@@ -878,16 +878,7 @@
         <w:t xml:space="preserve"> </w:t>
       </w:r>
       <w:r>
-        <w:t xml:space="preserve">(</w:t>
-      </w:r>
-      <w:r>
-        <w:rPr>
-          <w:b/>
-        </w:rPr>
-        <w:t xml:space="preserve">???</w:t>
-      </w:r>
-      <w:r>
-        <w:t xml:space="preserve">)</w:t>
+        <w:t xml:space="preserve">(Tyranny, 2017)</w:t>
       </w:r>
       <w:r>
         <w:t xml:space="preserve">.</w:t>
@@ -991,20 +982,94 @@
       <w:pPr>
         <w:pStyle w:val="Heading1"/>
       </w:pPr>
-      <w:bookmarkStart w:id="43" w:name="my-approach"/>
+      <w:bookmarkStart w:id="43" w:name="introduction-3"/>
       <w:bookmarkEnd w:id="43"/>
       <w:r>
-        <w:t xml:space="preserve">My approach</w:t>
-      </w:r>
-    </w:p>
-    <w:p>
-      <w:pPr>
-        <w:pStyle w:val="Heading2"/>
-      </w:pPr>
-      <w:bookmarkStart w:id="44" w:name="introduction-3"/>
+        <w:t xml:space="preserve">Introduction</w:t>
+      </w:r>
+    </w:p>
+    <w:p>
+      <w:pPr>
+        <w:pStyle w:val="FirstParagraph"/>
+      </w:pPr>
+      <w:r>
+        <w:t xml:space="preserve">This chapter outlines the approach that will be taken in the realisation of the SonicSketch application. An assessment of SonicPainter will be given to identify the features that will be incorporated, improved on or omitted. The major technologies being used in the project will then be introduced along with some justifications for their usage. These include the</w:t>
+      </w:r>
+      <w:r>
+        <w:t xml:space="preserve"> </w:t>
+      </w:r>
+      <w:r>
+        <w:rPr>
+          <w:i/>
+        </w:rPr>
+        <w:t xml:space="preserve">Web Audio API</w:t>
+      </w:r>
+      <w:r>
+        <w:t xml:space="preserve">,</w:t>
+      </w:r>
+      <w:r>
+        <w:t xml:space="preserve"> </w:t>
+      </w:r>
+      <w:r>
+        <w:rPr>
+          <w:i/>
+        </w:rPr>
+        <w:t xml:space="preserve">Tone.js</w:t>
+      </w:r>
+      <w:r>
+        <w:t xml:space="preserve">,</w:t>
+      </w:r>
+      <w:r>
+        <w:t xml:space="preserve"> </w:t>
+      </w:r>
+      <w:r>
+        <w:rPr>
+          <w:i/>
+        </w:rPr>
+        <w:t xml:space="preserve">Paper.js</w:t>
+      </w:r>
+      <w:r>
+        <w:t xml:space="preserve">,</w:t>
+      </w:r>
+      <w:r>
+        <w:t xml:space="preserve"> </w:t>
+      </w:r>
+      <w:r>
+        <w:rPr>
+          <w:i/>
+        </w:rPr>
+        <w:t xml:space="preserve">ClojureScript</w:t>
+      </w:r>
+      <w:r>
+        <w:t xml:space="preserve"> </w:t>
+      </w:r>
+      <w:r>
+        <w:t xml:space="preserve">and Facebook's</w:t>
+      </w:r>
+      <w:r>
+        <w:t xml:space="preserve"> </w:t>
+      </w:r>
+      <w:r>
+        <w:rPr>
+          <w:i/>
+        </w:rPr>
+        <w:t xml:space="preserve">React</w:t>
+      </w:r>
+      <w:r>
+        <w:t xml:space="preserve"> </w:t>
+      </w:r>
+      <w:r>
+        <w:t xml:space="preserve">framework.</w:t>
+      </w:r>
+    </w:p>
+    <w:p>
+      <w:pPr>
+        <w:pStyle w:val="Heading1"/>
+      </w:pPr>
+      <w:bookmarkStart w:id="44" w:name="assessment-of-sonicpainter"/>
       <w:bookmarkEnd w:id="44"/>
       <w:r>
-        <w:t xml:space="preserve">Introduction</w:t>
+        <w:t xml:space="preserve">Assessment of SonicPainter</w:t>
       </w:r>
     </w:p>
     <w:p>
@@ -1012,170 +1077,43 @@
         <w:pStyle w:val="FirstParagraph"/>
       </w:pPr>
       <w:r>
-        <w:t xml:space="preserve">The following chapter opens with an appraisal of currently available graphical</w:t>
-      </w:r>
-      <w:r>
-        <w:t xml:space="preserve"> </w:t>
-      </w:r>
-      <w:r>
-        <w:t xml:space="preserve">synthesis systems that were discussed in the previous chapter to more clearly</w:t>
-      </w:r>
-      <w:r>
-        <w:t xml:space="preserve"> </w:t>
-      </w:r>
-      <w:r>
-        <w:t xml:space="preserve">define the niche that SonicSketch seeks to fill. Some theory behind the</w:t>
-      </w:r>
-      <w:r>
-        <w:t xml:space="preserve"> </w:t>
-      </w:r>
-      <w:r>
-        <w:t xml:space="preserve">development is then given including HCI considerations, the Musical Interface</w:t>
-      </w:r>
-      <w:r>
-        <w:t xml:space="preserve"> </w:t>
-      </w:r>
-      <w:r>
-        <w:t xml:space="preserve">Technology Design Space and research into cross modal perception. The practical</w:t>
-      </w:r>
-      <w:r>
-        <w:t xml:space="preserve"> </w:t>
-      </w:r>
-      <w:r>
-        <w:t xml:space="preserve">approach is then given which delves into the more technical aspects of the</w:t>
-      </w:r>
-      <w:r>
-        <w:t xml:space="preserve"> </w:t>
-      </w:r>
-      <w:r>
-        <w:t xml:space="preserve">project build out including a discussion on the Web Audio Api,</w:t>
-      </w:r>
-      <w:r>
-        <w:t xml:space="preserve"> </w:t>
-      </w:r>
-      <w:r>
-        <w:rPr>
-          <w:i/>
-        </w:rPr>
-        <w:t xml:space="preserve">tone.js</w:t>
-      </w:r>
-      <w:r>
-        <w:t xml:space="preserve">,</w:t>
-      </w:r>
-      <w:r>
-        <w:t xml:space="preserve"> </w:t>
-      </w:r>
-      <w:r>
-        <w:rPr>
-          <w:i/>
-        </w:rPr>
-        <w:t xml:space="preserve">paper.js</w:t>
-      </w:r>
-      <w:r>
-        <w:t xml:space="preserve">,</w:t>
-      </w:r>
-      <w:r>
-        <w:t xml:space="preserve"> </w:t>
-      </w:r>
-      <w:r>
-        <w:rPr>
-          <w:i/>
-        </w:rPr>
-        <w:t xml:space="preserve">ClojureScript</w:t>
-      </w:r>
-      <w:r>
-        <w:t xml:space="preserve"> </w:t>
-      </w:r>
-      <w:r>
-        <w:t xml:space="preserve">and</w:t>
-      </w:r>
-      <w:r>
-        <w:t xml:space="preserve"> </w:t>
-      </w:r>
-      <w:r>
-        <w:rPr>
-          <w:i/>
-        </w:rPr>
-        <w:t xml:space="preserve">react.js</w:t>
-      </w:r>
-      <w:r>
-        <w:t xml:space="preserve">.</w:t>
-      </w:r>
-    </w:p>
-    <w:p>
-      <w:pPr>
-        <w:pStyle w:val="Heading2"/>
-      </w:pPr>
-      <w:bookmarkStart w:id="45" w:name="appraisal-of-options"/>
-      <w:bookmarkEnd w:id="45"/>
-      <w:r>
-        <w:t xml:space="preserve">Appraisal of options</w:t>
-      </w:r>
-    </w:p>
-    <w:p>
-      <w:pPr>
-        <w:pStyle w:val="Heading2"/>
-      </w:pPr>
-      <w:bookmarkStart w:id="46" w:name="approach---theory"/>
-      <w:bookmarkEnd w:id="46"/>
-      <w:r>
-        <w:t xml:space="preserve">Approach - theory</w:t>
-      </w:r>
-    </w:p>
-    <w:p>
-      <w:pPr>
-        <w:pStyle w:val="Heading3"/>
-      </w:pPr>
-      <w:bookmarkStart w:id="47" w:name="hci-considerations"/>
-      <w:bookmarkEnd w:id="47"/>
-      <w:r>
-        <w:t xml:space="preserve">HCI considerations</w:t>
-      </w:r>
-    </w:p>
-    <w:p>
-      <w:pPr>
+        <w:t xml:space="preserve">As has been mentioned previously, the SonicPainter application developed by William Coleman will form the basis of the work on SonicSketch. While the basic design of SonicPainter works very well and is aligned with the goals of SonicSketch in the following ways:</w:t>
+      </w:r>
+    </w:p>
+    <w:p>
+      <w:pPr>
+        <w:pStyle w:val="Compact"/>
         <w:numPr>
           <w:numId w:val="1004"/>
           <w:ilvl w:val="0"/>
         </w:numPr>
       </w:pPr>
       <w:r>
-        <w:t xml:space="preserve">The natural user interface</w:t>
-      </w:r>
-    </w:p>
-    <w:p>
-      <w:pPr>
+        <w:t xml:space="preserve">Provides a simple immersive score space that represents time on the x-axis and frequency on the y-axis.</w:t>
+      </w:r>
+    </w:p>
+    <w:p>
+      <w:pPr>
+        <w:pStyle w:val="Compact"/>
         <w:numPr>
-          <w:numId w:val="1000"/>
+          <w:numId w:val="1004"/>
           <w:ilvl w:val="0"/>
         </w:numPr>
       </w:pPr>
       <w:r>
-        <w:t xml:space="preserve">NUI is an evolution of the concept of the graphic user interface and refers to</w:t>
-      </w:r>
-      <w:r>
-        <w:t xml:space="preserve"> </w:t>
-      </w:r>
-      <w:r>
-        <w:t xml:space="preserve">an approach to human computer interaction beyond that of the traditional</w:t>
-      </w:r>
-      <w:r>
-        <w:t xml:space="preserve"> </w:t>
-      </w:r>
-      <w:r>
-        <w:t xml:space="preserve">keyboard and mouse or what has been termed the WIMP model. It encompasses</w:t>
-      </w:r>
-      <w:r>
-        <w:t xml:space="preserve"> </w:t>
-      </w:r>
-      <w:r>
-        <w:t xml:space="preserve">a set of guidelines and best practices which are set out most comprehensively by</w:t>
-      </w:r>
-      <w:r>
-        <w:t xml:space="preserve"> </w:t>
-      </w:r>
-      <w:r>
-        <w:t xml:space="preserve">Wigdor (2014). Some of the basic tenets of NUI are as follows:</w:t>
+        <w:t xml:space="preserve">Allows multiple voices or timbres to be represented in this space so that all notes can be seen at a glance without having to click into separate tracks.</w:t>
+      </w:r>
+    </w:p>
+    <w:p>
+      <w:pPr>
+        <w:pStyle w:val="Compact"/>
+        <w:numPr>
+          <w:numId w:val="1004"/>
+          <w:ilvl w:val="0"/>
+        </w:numPr>
+      </w:pPr>
+      <w:r>
+        <w:t xml:space="preserve">Visualisation of vibrato effect using overlaid sine wave is suitable in theory but perhaps could be implemented better.</w:t>
       </w:r>
     </w:p>
     <w:p>
@@ -1187,549 +1125,894 @@
         </w:numPr>
       </w:pPr>
       <w:r>
-        <w:t xml:space="preserve">Harness existing skills when possible without necessarily mimicing the real</w:t>
-      </w:r>
-      <w:r>
-        <w:t xml:space="preserve"> </w:t>
-      </w:r>
-      <w:r>
-        <w:t xml:space="preserve">world tool or instrument</w:t>
-      </w:r>
-      <w:r>
-        <w:t xml:space="preserve"> </w:t>
-      </w:r>
-      <w:r>
-        <w:t xml:space="preserve">(Wigdor and Wixon, 2011, p. 13)</w:t>
-      </w:r>
-      <w:r>
-        <w:t xml:space="preserve">.</w:t>
+        <w:t xml:space="preserve">Uses FM synthesis as the synthesis engine. This versatile and efficient is a good fit particularly for use in the web browser where performance can be an issue.</w:t>
+      </w:r>
+    </w:p>
+    <w:p>
+      <w:pPr>
+        <w:pStyle w:val="FirstParagraph"/>
+      </w:pPr>
+      <w:r>
+        <w:t xml:space="preserve">Some issues that have been identified with SonicPainter will now be addressed. It should be noted that as the software is only at a prototype stage some of the shortcomings outlined here may not be design decisions and instead may be implementation issues.</w:t>
+      </w:r>
+    </w:p>
+    <w:p>
+      <w:pPr>
+        <w:pStyle w:val="Heading2"/>
+      </w:pPr>
+      <w:bookmarkStart w:id="45" w:name="usability-issues"/>
+      <w:bookmarkEnd w:id="45"/>
+      <w:r>
+        <w:t xml:space="preserve">Usability issues</w:t>
+      </w:r>
+    </w:p>
+    <w:p>
+      <w:pPr>
+        <w:pStyle w:val="FirstParagraph"/>
+      </w:pPr>
+      <w:r>
+        <w:t xml:space="preserve">While the application is conceptually straightforward and beginner friendly there are some stumbling blocks that would make it difficult for a new user to begin using it. Starting a note is obvious and involves simply clicking on the screen to anchor the start point. A line now becomes attached to from this point to the mouse pointer location, indicating that another press will finish the note. However, this instead adds a point to the note, indicated by the fact that a new line appears between this new point and the pointer position. It is unclear how to finalise the note. The solution is to press the</w:t>
+      </w:r>
+      <w:r>
+        <w:t xml:space="preserve"> </w:t>
+      </w:r>
+      <w:r>
+        <w:rPr>
+          <w:b/>
+        </w:rPr>
+        <w:t xml:space="preserve">shift</w:t>
+      </w:r>
+      <w:r>
+        <w:t xml:space="preserve"> </w:t>
+      </w:r>
+      <w:r>
+        <w:t xml:space="preserve">modifier key and click. Some simple labeling could alleviate this issue, by perhaps using a small toggleable information box. Unfortunately, this issue repeats itself in a good deal of the functionality with additional features hidden behind keyboard shortcuts that would be difficult or impossible to discover.</w:t>
+      </w:r>
+    </w:p>
+    <w:p>
+      <w:pPr>
+        <w:pStyle w:val="BodyText"/>
+      </w:pPr>
+      <w:r>
+        <w:t xml:space="preserve">The intention of SonicPainter and SonicSketch is to create a tool for musicians. Some basic usability additions greatly improve its potential utility in this regard. With this in mind, some additional features will be added to improve usability. This includes an undo and redo a feature that can help greatly to increase the confidence of using the system. Save and load functionality makes it possible to resume sketches and goes some way to making it a more viable real world tool for musicians. In addition, editing capabilities for existing notes will be expanded on, including moving and deletion. Some other basic features that will be added are tempo adjustment, to allow the user to slow down and speed up playback; velocity adjustment, to make notes play at varying amplitudes and an adaptive sizing system to allow the application to occupy the full size of the user's screen.</w:t>
+      </w:r>
+    </w:p>
+    <w:p>
+      <w:pPr>
+        <w:pStyle w:val="Heading2"/>
+      </w:pPr>
+      <w:bookmarkStart w:id="46" w:name="issues-with-audio-visual-connection"/>
+      <w:bookmarkEnd w:id="46"/>
+      <w:r>
+        <w:t xml:space="preserve">Issues with audio visual connection</w:t>
+      </w:r>
+    </w:p>
+    <w:p>
+      <w:pPr>
+        <w:pStyle w:val="FirstParagraph"/>
+      </w:pPr>
+      <w:r>
+        <w:t xml:space="preserve">Some deficiencies were found with the mapping between visuals and audio. It is possible to draw multiple concurrent notes that share the same timbre suggesting that the audio would polyphonically sound the notes together. This is not the case however and only one note can be played back at the same from the same timbre. To achieve this, a separate voice must be used by clicking the up arrow. To remedy this issue, it could either prevent the creation of concurrent notes visually or allow multiple notes to sound together by making each voice polyphonic.</w:t>
+      </w:r>
+    </w:p>
+    <w:p>
+      <w:pPr>
+        <w:pStyle w:val="Heading2"/>
+      </w:pPr>
+      <w:bookmarkStart w:id="47" w:name="invalid-states"/>
+      <w:bookmarkEnd w:id="47"/>
+      <w:r>
+        <w:t xml:space="preserve">Invalid states</w:t>
+      </w:r>
+    </w:p>
+    <w:p>
+      <w:pPr>
+        <w:pStyle w:val="FirstParagraph"/>
+      </w:pPr>
+      <w:r>
+        <w:t xml:space="preserve">A serious technical issue with SonicPainter is the presence of invalid application states that are not properly handled in the code. These arise when the user performs a series of actions that are not properly handled either by catering for them or by disallowing them. An example of this is when the user starts a note and then changes mode to, for instance, vibrato. When this happens, the application allows the mode to change and carry out the vibrato change all the while keeping a line connected to the pointer position. From here it is not possible to complete the note without returning to the original mode and clicking multiple times.</w:t>
+      </w:r>
+    </w:p>
+    <w:p>
+      <w:pPr>
+        <w:pStyle w:val="BodyText"/>
+      </w:pPr>
+      <w:r>
+        <w:t xml:space="preserve">This unexpected behaviour could be avoided by either disallowing mode changes during note creation or by ending the note when the mode has changed. These type of issues are common even in commercial applications as is illustrated in Harel (???). An example he gives is that of a calculator built by Microsoft that enters an invalid state in a number of different situations. To counter these issues a disciplined approach will be taken to managing state in SonicSketch by performing</w:t>
+      </w:r>
+      <w:r>
+        <w:t xml:space="preserve"> </w:t>
+      </w:r>
+      <w:r>
+        <w:rPr>
+          <w:i/>
+        </w:rPr>
+        <w:t xml:space="preserve">validation</w:t>
+      </w:r>
+      <w:r>
+        <w:t xml:space="preserve"> </w:t>
+      </w:r>
+      <w:r>
+        <w:t xml:space="preserve">operations and the use of</w:t>
+      </w:r>
+      <w:r>
+        <w:t xml:space="preserve"> </w:t>
+      </w:r>
+      <w:r>
+        <w:rPr>
+          <w:i/>
+        </w:rPr>
+        <w:t xml:space="preserve">finite-state Machines</w:t>
+      </w:r>
+      <w:r>
+        <w:t xml:space="preserve"> </w:t>
+      </w:r>
+      <w:r>
+        <w:t xml:space="preserve">(FSM). Validation is a technique used to ensure that data is in the correct format and that any required information is present and in an allowable format. A finite-state machine is a computational model that can be in only one of a finite number of states. These states may change due to external input which triggers transitions from one state to the next. They can prove useful in avoiding invalid states and to reduce the amount of conditional logic in the program.</w:t>
+      </w:r>
+    </w:p>
+    <w:p>
+      <w:pPr>
+        <w:pStyle w:val="Heading2"/>
+      </w:pPr>
+      <w:bookmarkStart w:id="48" w:name="linear-representation-of-frequency"/>
+      <w:bookmarkEnd w:id="48"/>
+      <w:r>
+        <w:t xml:space="preserve">Linear representation of frequency</w:t>
+      </w:r>
+    </w:p>
+    <w:p>
+      <w:pPr>
+        <w:pStyle w:val="FirstParagraph"/>
+      </w:pPr>
+      <w:r>
+        <w:t xml:space="preserve">The SonicPainter represents a frequency range of 20-500 Hertz (Hz) on its Y-axis. This is mapped linearly from the on-screen coordinates to frequency values. It is not made clear why this range and mapping was chosen and may have been for aesthetic reasons. Psychoacoustically it may be suitable to map this linearly as this corresponds to the linear perception of frequency at the lower frequencies. This phenomenon is represented in the Bark Scale, which is a psychoacoustic frequency scale on which equal distances correspond to perceptually equal distances. However, the range of 20-500 Hz frequency is quite limiting given that the highest note of a piano can reach to 4186 Hz. In addition, there is a strong cultural expectation of logarithmic mapping of frequency owing to the semitone being a logarithmic scale.</w:t>
+      </w:r>
+    </w:p>
+    <w:p>
+      <w:pPr>
+        <w:pStyle w:val="Heading1"/>
+      </w:pPr>
+      <w:bookmarkStart w:id="49" w:name="technical-approach"/>
+      <w:bookmarkEnd w:id="49"/>
+      <w:r>
+        <w:t xml:space="preserve">Technical approach</w:t>
+      </w:r>
+    </w:p>
+    <w:p>
+      <w:pPr>
+        <w:pStyle w:val="Heading2"/>
+      </w:pPr>
+      <w:bookmarkStart w:id="50" w:name="audio-in-the-modern-web-browser"/>
+      <w:bookmarkEnd w:id="50"/>
+      <w:r>
+        <w:t xml:space="preserve">Audio in the modern Web Browser</w:t>
+      </w:r>
+    </w:p>
+    <w:p>
+      <w:pPr>
+        <w:pStyle w:val="FirstParagraph"/>
+      </w:pPr>
+      <w:r>
+        <w:t xml:space="preserve">The W3C Web Audio API specification allows audio processing to take place in the web browser. Audio generation and processing is defined using an</w:t>
+      </w:r>
+      <w:r>
+        <w:t xml:space="preserve"> </w:t>
+      </w:r>
+      <w:r>
+        <w:rPr>
+          <w:rStyle w:val="VerbatimChar"/>
+        </w:rPr>
+        <w:t xml:space="preserve">AudioContext</w:t>
+      </w:r>
+      <w:r>
+        <w:t xml:space="preserve"> </w:t>
+      </w:r>
+      <w:r>
+        <w:t xml:space="preserve">graph of connected</w:t>
+      </w:r>
+      <w:r>
+        <w:t xml:space="preserve"> </w:t>
+      </w:r>
+      <w:r>
+        <w:rPr>
+          <w:rStyle w:val="VerbatimChar"/>
+        </w:rPr>
+        <w:t xml:space="preserve">AudioNode</w:t>
+      </w:r>
+      <w:r>
+        <w:t xml:space="preserve"> </w:t>
+      </w:r>
+      <w:r>
+        <w:t xml:space="preserve">objects. While javascript processing is supported (by using a</w:t>
+      </w:r>
+      <w:r>
+        <w:t xml:space="preserve"> </w:t>
+      </w:r>
+      <w:r>
+        <w:rPr>
+          <w:rStyle w:val="VerbatimChar"/>
+        </w:rPr>
+        <w:t xml:space="preserve">ScriptProcessorNode</w:t>
+      </w:r>
+      <w:r>
+        <w:t xml:space="preserve"> </w:t>
+      </w:r>
+      <w:r>
+        <w:t xml:space="preserve">object), most processing takes place in optimized lower level languages such as C or C++. Advanced synthesis techniques are possible by connecting audio generating nodes to processing nodes. Audio generating nodes include the</w:t>
+      </w:r>
+      <w:r>
+        <w:t xml:space="preserve"> </w:t>
+      </w:r>
+      <w:r>
+        <w:rPr>
+          <w:rStyle w:val="VerbatimChar"/>
+        </w:rPr>
+        <w:t xml:space="preserve">OscillatorNode</w:t>
+      </w:r>
+      <w:r>
+        <w:t xml:space="preserve"> </w:t>
+      </w:r>
+      <w:r>
+        <w:t xml:space="preserve">to generate a periodic waveform and the</w:t>
+      </w:r>
+      <w:r>
+        <w:t xml:space="preserve"> </w:t>
+      </w:r>
+      <w:r>
+        <w:rPr>
+          <w:rStyle w:val="VerbatimChar"/>
+        </w:rPr>
+        <w:t xml:space="preserve">AudioBuffer</w:t>
+      </w:r>
+      <w:r>
+        <w:t xml:space="preserve"> </w:t>
+      </w:r>
+      <w:r>
+        <w:t xml:space="preserve">to playback audio waveforms. Processing nodes include the</w:t>
+      </w:r>
+      <w:r>
+        <w:t xml:space="preserve"> </w:t>
+      </w:r>
+      <w:r>
+        <w:rPr>
+          <w:rStyle w:val="VerbatimChar"/>
+        </w:rPr>
+        <w:t xml:space="preserve">GainNode</w:t>
+      </w:r>
+      <w:r>
+        <w:t xml:space="preserve"> </w:t>
+      </w:r>
+      <w:r>
+        <w:t xml:space="preserve">to adjust the amplitude of a signal and</w:t>
+      </w:r>
+      <w:r>
+        <w:t xml:space="preserve"> </w:t>
+      </w:r>
+      <w:r>
+        <w:rPr>
+          <w:rStyle w:val="VerbatimChar"/>
+        </w:rPr>
+        <w:t xml:space="preserve">BiquadFilterNode</w:t>
+      </w:r>
+      <w:r>
+        <w:t xml:space="preserve"> </w:t>
+      </w:r>
+      <w:r>
+        <w:t xml:space="preserve">filter the signal. Parameters of these nodes may be adjusted smoothly over time using the</w:t>
+      </w:r>
+      <w:r>
+        <w:t xml:space="preserve"> </w:t>
+      </w:r>
+      <w:r>
+        <w:rPr>
+          <w:rStyle w:val="VerbatimChar"/>
+        </w:rPr>
+        <w:t xml:space="preserve">AudioParam</w:t>
+      </w:r>
+      <w:r>
+        <w:t xml:space="preserve"> </w:t>
+      </w:r>
+      <w:r>
+        <w:t xml:space="preserve">interface to, for instance, slowly fade a synth sound in.</w:t>
+      </w:r>
+    </w:p>
+    <w:p>
+      <w:pPr>
+        <w:pStyle w:val="Heading2"/>
+      </w:pPr>
+      <w:bookmarkStart w:id="51" w:name="tone.js"/>
+      <w:bookmarkEnd w:id="51"/>
+      <w:r>
+        <w:t xml:space="preserve">Tone.js</w:t>
+      </w:r>
+    </w:p>
+    <w:p>
+      <w:pPr>
+        <w:pStyle w:val="FirstParagraph"/>
+      </w:pPr>
+      <w:r>
+        <w:t xml:space="preserve">Tone.js is a Web Audio framework that provides several helpful abstractions and libraries to help interaction with the Web Audio API. A central aim of Tone.js is to enable some of the conveniences of DAWs and is formed on three tenets: musicality, modularity, and synchronization. An example of this is the flexibility it allows to express time values, eg. "</w:t>
+      </w:r>
+      <w:r>
+        <w:rPr>
+          <w:rStyle w:val="VerbatimChar"/>
+        </w:rPr>
+        <w:t xml:space="preserve">4n</w:t>
+      </w:r>
+      <w:r>
+        <w:t xml:space="preserve">" for a quarter note in metrical notation,</w:t>
+      </w:r>
+      <w:r>
+        <w:t xml:space="preserve"> </w:t>
+      </w:r>
+      <w:r>
+        <w:rPr>
+          <w:rStyle w:val="VerbatimChar"/>
+        </w:rPr>
+        <w:t xml:space="preserve">1</w:t>
+      </w:r>
+      <w:r>
+        <w:t xml:space="preserve"> </w:t>
+      </w:r>
+      <w:r>
+        <w:t xml:space="preserve">for a second and "</w:t>
+      </w:r>
+      <w:r>
+        <w:rPr>
+          <w:rStyle w:val="VerbatimChar"/>
+        </w:rPr>
+        <w:t xml:space="preserve">100hz</w:t>
+      </w:r>
+      <w:r>
+        <w:t xml:space="preserve">" to express 100 hertz, etc. These are all converted to seconds before scheduling them with the Web Audio API. A system called "just in time scheduling" ensures that tempo-relative values are not scheduled until the latest possible moment, thus ensuring that they reflect the latest tempo value.</w:t>
+      </w:r>
+    </w:p>
+    <w:p>
+      <w:pPr>
+        <w:pStyle w:val="BodyText"/>
+      </w:pPr>
+      <w:r>
+        <w:t xml:space="preserve">The primary reason that Tone.js was chosen was for the signal system that it uses to make working with parameter modulation easier and more efficient than working directly with Web Audio API. This uses a constant signal generator running at audio rate connected to a GainNode. In addition, this value can be multiplied and summed using GainNodes native capabilities enabling performant signal processing operations on all parameters. For instance,</w:t>
+      </w:r>
+      <w:r>
+        <w:t xml:space="preserve"> </w:t>
+      </w:r>
+      <w:r>
+        <w:rPr>
+          <w:i/>
+        </w:rPr>
+        <w:t xml:space="preserve">FM synthesis</w:t>
+      </w:r>
+      <w:r>
+        <w:t xml:space="preserve"> </w:t>
+      </w:r>
+      <w:r>
+        <w:t xml:space="preserve">generally requires that a relative relationship is maintained between the two oscillators, the carrier, and the modulator. When directly using the Web Audio API Param, a</w:t>
+      </w:r>
+      <w:r>
+        <w:t xml:space="preserve"> </w:t>
+      </w:r>
+      <w:r>
+        <w:rPr>
+          <w:rStyle w:val="VerbatimChar"/>
+        </w:rPr>
+        <w:t xml:space="preserve">ScriptProcessorNode</w:t>
+      </w:r>
+      <w:r>
+        <w:t xml:space="preserve"> </w:t>
+      </w:r>
+      <w:r>
+        <w:t xml:space="preserve">would need to be setup to calculate this which is not as efficient or as straightforward as carrying out the calculations using Tone.js signals.</w:t>
+      </w:r>
+    </w:p>
+    <w:p>
+      <w:pPr>
+        <w:pStyle w:val="Heading2"/>
+      </w:pPr>
+      <w:bookmarkStart w:id="52" w:name="paper.js"/>
+      <w:bookmarkEnd w:id="52"/>
+      <w:r>
+        <w:t xml:space="preserve">Paper.js</w:t>
+      </w:r>
+    </w:p>
+    <w:p>
+      <w:pPr>
+        <w:pStyle w:val="FirstParagraph"/>
+      </w:pPr>
+      <w:r>
+        <w:t xml:space="preserve">Paper.js is a descendant of Scriptographer, a scripting tool for Adobe Illustrator a vector graphics program. It runs in the web browser canvas element, running in its 2d mode. Paper.js adds a number of features to the browsers native canvas element including a</w:t>
+      </w:r>
+      <w:r>
+        <w:t xml:space="preserve"> </w:t>
+      </w:r>
+      <w:r>
+        <w:rPr>
+          <w:i/>
+        </w:rPr>
+        <w:t xml:space="preserve">scene graph</w:t>
+      </w:r>
+      <w:r>
+        <w:t xml:space="preserve">, geometry and vector abstractions as well as tools to draw and animate shapes on-screen. The central abstraction in Paper.js and any vector system is the</w:t>
+      </w:r>
+      <w:r>
+        <w:t xml:space="preserve"> </w:t>
+      </w:r>
+      <w:r>
+        <w:rPr>
+          <w:i/>
+        </w:rPr>
+        <w:t xml:space="preserve">path</w:t>
+      </w:r>
+      <w:r>
+        <w:t xml:space="preserve">. This allows for the specification of any shape by describing start points and endpoints for a series of paths. Curves can be added to these paths by adjusting an additional set of points associated with a path, the</w:t>
+      </w:r>
+      <w:r>
+        <w:t xml:space="preserve"> </w:t>
+      </w:r>
+      <w:r>
+        <w:rPr>
+          <w:rStyle w:val="VerbatimChar"/>
+        </w:rPr>
+        <w:t xml:space="preserve">handleIn</w:t>
+      </w:r>
+      <w:r>
+        <w:t xml:space="preserve"> </w:t>
+      </w:r>
+      <w:r>
+        <w:t xml:space="preserve">and</w:t>
+      </w:r>
+      <w:r>
+        <w:t xml:space="preserve"> </w:t>
+      </w:r>
+      <w:r>
+        <w:rPr>
+          <w:rStyle w:val="VerbatimChar"/>
+        </w:rPr>
+        <w:t xml:space="preserve">handleOut</w:t>
+      </w:r>
+      <w:r>
+        <w:t xml:space="preserve"> </w:t>
+      </w:r>
+      <w:r>
+        <w:t xml:space="preserve">points. These define control handles that alter the curvature of the line using Bezier mathematics.</w:t>
+      </w:r>
+    </w:p>
+    <w:p>
+      <w:pPr>
+        <w:pStyle w:val="BodyText"/>
+      </w:pPr>
+      <w:r>
+        <w:t xml:space="preserve">A primary reason that Paper.js was chosen for SonicSketch is the path simplification algorithm that allows the data captured with freehand input to be simplified and smoothed. Instead of just plotting every point captured, an optimized subset of these points is used to reduce memory usage and speed up drawing. It is based on an algorithm by Philip J. Schneider published in Graphics Gems (1990). In addition, these simplified paths are more suited to mapping to control data for the audio system.</w:t>
+      </w:r>
+    </w:p>
+    <w:p>
+      <w:pPr>
+        <w:pStyle w:val="Heading2"/>
+      </w:pPr>
+      <w:bookmarkStart w:id="53" w:name="react-framework"/>
+      <w:bookmarkEnd w:id="53"/>
+      <w:r>
+        <w:t xml:space="preserve">React framework</w:t>
+      </w:r>
+    </w:p>
+    <w:p>
+      <w:pPr>
+        <w:pStyle w:val="FirstParagraph"/>
+      </w:pPr>
+      <w:r>
+        <w:rPr>
+          <w:i/>
+        </w:rPr>
+        <w:t xml:space="preserve">React</w:t>
+      </w:r>
+      <w:r>
+        <w:t xml:space="preserve"> </w:t>
+      </w:r>
+      <w:r>
+        <w:t xml:space="preserve">is a web framework built by Facebook that aids the developer in updating the document object model (DOM), a process that is required when the state of the application changes. This was a role traditionally carried out by the web server and delivered to users as a static page. This saw a significant change however with the rise of single page applications (SPA) around 2010. The advantage of the SPA is increased interactivity and responsiveness to user input, allowing the look and contents of the page to update dynamically as the user interacts with the webpage. To aid in the construction of these SPA's a number of frameworks to help the process were introduced by the open-source community. Some popular early examples include Backbone.js and Angular.js. A technique that saw some popularity was a system called two-way binding which created a two-way link between the current state in the model and the visual appearance of the view. This, however, has a number of issues including some serious performance issues, in addition to some conceptual problems (???ref).</w:t>
+      </w:r>
+    </w:p>
+    <w:p>
+      <w:pPr>
+        <w:pStyle w:val="BodyText"/>
+      </w:pPr>
+      <w:r>
+        <w:t xml:space="preserve">React offers a simpler one-way binding system using what is termed the</w:t>
+      </w:r>
+      <w:r>
+        <w:t xml:space="preserve"> </w:t>
+      </w:r>
+      <w:r>
+        <w:rPr>
+          <w:i/>
+        </w:rPr>
+        <w:t xml:space="preserve">virtual DOM</w:t>
+      </w:r>
+      <w:r>
+        <w:t xml:space="preserve">. This works by maintaining a virtual version of the dom in a javascript. When the virtual DOM changes, the parts of the real DOM that require changing can thusly be pinpointed and efficiently updated. This system has proven to be particularly beneficial when paired with</w:t>
+      </w:r>
+      <w:r>
+        <w:t xml:space="preserve"> </w:t>
+      </w:r>
+      <w:r>
+        <w:rPr>
+          <w:i/>
+        </w:rPr>
+        <w:t xml:space="preserve">functional programming</w:t>
+      </w:r>
+      <w:r>
+        <w:t xml:space="preserve"> </w:t>
+      </w:r>
+      <w:r>
+        <w:t xml:space="preserve">techniques, a style of programming that encourages the use of pure functions as the primary building block of programs. In the case of working with the DOM, it can lead to not only an increase in efficiency in the rendering of the applications but also a simplification of the programming model as a secondary benefit. A number of projects have emerged that attempt to bring this secondary benefit beyond the realm of the DOM. This includes writing console programs (???ref), writing web audio applications (???ref) and even for embedded electronics (???ref).</w:t>
+      </w:r>
+    </w:p>
+    <w:p>
+      <w:pPr>
+        <w:pStyle w:val="Heading2"/>
+      </w:pPr>
+      <w:bookmarkStart w:id="54" w:name="clojurescript"/>
+      <w:bookmarkEnd w:id="54"/>
+      <w:r>
+        <w:t xml:space="preserve">Clojurescript</w:t>
+      </w:r>
+    </w:p>
+    <w:p>
+      <w:pPr>
+        <w:pStyle w:val="FirstParagraph"/>
+      </w:pPr>
+      <w:r>
+        <w:t xml:space="preserve">Clojurescript is a compile to javascript programming language that is based on Clojure, a modern</w:t>
+      </w:r>
+      <w:r>
+        <w:t xml:space="preserve"> </w:t>
+      </w:r>
+      <w:r>
+        <w:rPr>
+          <w:i/>
+        </w:rPr>
+        <w:t xml:space="preserve">Lisp</w:t>
+      </w:r>
+      <w:r>
+        <w:t xml:space="preserve"> </w:t>
+      </w:r>
+      <w:r>
+        <w:t xml:space="preserve">that runs on the Java virtual machine. Lisp is a programming language that was invented by John McCartney in the 1960's and is known for its minimal syntax consisting primarily of parens. The word Lisp is derived from the term "List Processor" as Lisps source code and data structures are built around lists. Clojure and ClojureScript promote a functional programming style. Clojurescript and other functional programming languages such as</w:t>
+      </w:r>
+      <w:r>
+        <w:t xml:space="preserve"> </w:t>
+      </w:r>
+      <w:r>
+        <w:rPr>
+          <w:i/>
+        </w:rPr>
+        <w:t xml:space="preserve">Elm</w:t>
+      </w:r>
+      <w:r>
+        <w:t xml:space="preserve"> </w:t>
+      </w:r>
+      <w:r>
+        <w:t xml:space="preserve">have seen an increase in usage in the past number of years as this paradigm has proved useful in managing complex stateful UIs. Some annotated examples of ClojureScript follow that show the basic building blocks of the language and will help in understanding the code walkthrough in the next chapter.</w:t>
+      </w:r>
+    </w:p>
+    <w:p>
+      <w:pPr>
+        <w:pStyle w:val="Heading2"/>
+      </w:pPr>
+      <w:bookmarkStart w:id="55" w:name="reagent-re-frame"/>
+      <w:bookmarkEnd w:id="55"/>
+      <w:r>
+        <w:t xml:space="preserve">Reagent &amp; Re-frame</w:t>
+      </w:r>
+    </w:p>
+    <w:p>
+      <w:pPr>
+        <w:pStyle w:val="FirstParagraph"/>
+      </w:pPr>
+      <w:r>
+        <w:t xml:space="preserve">Reagent is a library that provides an idiomatic ClojureScript interface to React, allowing ClojureScript to harness the DOM manipulation facilities provided by React. This delegates the</w:t>
+      </w:r>
+      <w:r>
+        <w:t xml:space="preserve"> </w:t>
+      </w:r>
+      <w:r>
+        <w:rPr>
+          <w:i/>
+        </w:rPr>
+        <w:t xml:space="preserve">side-effects</w:t>
+      </w:r>
+      <w:r>
+        <w:t xml:space="preserve"> </w:t>
+      </w:r>
+      <w:r>
+        <w:t xml:space="preserve">of rendering and manipulating DOM to React's reconciler algorithm. Side-effects is a functional programming term to denote anything that isn't related to the supplied arguments or return value of a function. This is normally object mutation (to change the state of the program) or input/output (I/O) operations, e.g. writing a file to disk, displaying graphics or playing a sound.</w:t>
+      </w:r>
+      <w:r>
+        <w:t xml:space="preserve"> </w:t>
+      </w:r>
+      <w:r>
+        <w:t xml:space="preserve">(Sylwester, 2015)</w:t>
+      </w:r>
+      <w:r>
+        <w:t xml:space="preserve"> </w:t>
+      </w:r>
+      <w:r>
+        <w:t xml:space="preserve">In addition to the interface to React, it provides a special reactive atom that efficiently re-renders React components when the state changes.</w:t>
+      </w:r>
+    </w:p>
+    <w:p>
+      <w:pPr>
+        <w:pStyle w:val="BodyText"/>
+      </w:pPr>
+      <w:r>
+        <w:t xml:space="preserve">Re-frame is a framework that uses Reagent's interface to React to manage views and it's reactive atom to manage state. It proposes a program architecture consisting of the following 6 elements:</w:t>
       </w:r>
     </w:p>
     <w:p>
       <w:pPr>
         <w:pStyle w:val="Compact"/>
-        <w:numPr>
-          <w:numId w:val="1005"/>
-          <w:ilvl w:val="1"/>
-        </w:numPr>
-      </w:pPr>
-      <w:r>
-        <w:t xml:space="preserve">Be friendly and learnable by beginners but allow for mastery given enough</w:t>
-      </w:r>
-      <w:r>
-        <w:t xml:space="preserve"> </w:t>
-      </w:r>
-      <w:r>
-        <w:t xml:space="preserve">practice (a sentiment shared by Levin, above)</w:t>
-      </w:r>
-      <w:r>
-        <w:t xml:space="preserve"> </w:t>
-      </w:r>
-      <w:r>
-        <w:t xml:space="preserve">(Wigdor and Wixon, 2011, p. 13)</w:t>
-      </w:r>
-      <w:r>
-        <w:t xml:space="preserve">.</w:t>
-      </w:r>
-    </w:p>
-    <w:p>
-      <w:pPr>
-        <w:pStyle w:val="Compact"/>
-        <w:numPr>
-          <w:numId w:val="1005"/>
-          <w:ilvl w:val="1"/>
-        </w:numPr>
-      </w:pPr>
-      <w:r>
-        <w:t xml:space="preserve">Immediate feedback for all interactions should take place, most usually but</w:t>
-      </w:r>
-      <w:r>
-        <w:t xml:space="preserve"> </w:t>
-      </w:r>
-      <w:r>
-        <w:t xml:space="preserve">not limited to, visual feedback.</w:t>
-      </w:r>
-      <w:r>
-        <w:t xml:space="preserve"> </w:t>
-      </w:r>
-      <w:r>
-        <w:t xml:space="preserve">(Wigdor and Wixon, 2011, p. 87)</w:t>
-      </w:r>
-    </w:p>
-    <w:p>
-      <w:pPr>
-        <w:numPr>
-          <w:numId w:val="1000"/>
-          <w:ilvl w:val="0"/>
-        </w:numPr>
-      </w:pPr>
-      <w:r>
-        <w:t xml:space="preserve">Furthermore, the interface should take advantage of the particular affordances</w:t>
-      </w:r>
-      <w:r>
-        <w:t xml:space="preserve"> </w:t>
-      </w:r>
-      <w:r>
-        <w:t xml:space="preserve">offered by the input method.</w:t>
-      </w:r>
-      <w:r>
-        <w:t xml:space="preserve"> </w:t>
-      </w:r>
-      <w:r>
-        <w:t xml:space="preserve">(Wigdor and Wixon, 2011, p. 115)</w:t>
-      </w:r>
-      <w:r>
-        <w:t xml:space="preserve"> </w:t>
-      </w:r>
-      <w:r>
-        <w:t xml:space="preserve">An apt example of</w:t>
-      </w:r>
-      <w:r>
-        <w:t xml:space="preserve"> </w:t>
-      </w:r>
-      <w:r>
-        <w:t xml:space="preserve">this is the early introduction of digital pens for windows laptops where the pen</w:t>
-      </w:r>
-      <w:r>
-        <w:t xml:space="preserve"> </w:t>
-      </w:r>
-      <w:r>
-        <w:t xml:space="preserve">wasn't suited to the WIMP interface and failed to receive widespread usage. In</w:t>
-      </w:r>
-      <w:r>
-        <w:t xml:space="preserve"> </w:t>
-      </w:r>
-      <w:r>
-        <w:t xml:space="preserve">this case, the interface forces the user to carry out awkward gestures for the</w:t>
-      </w:r>
-      <w:r>
-        <w:t xml:space="preserve"> </w:t>
-      </w:r>
-      <w:r>
-        <w:t xml:space="preserve">medium, including double clicking and right clicking, failing to take advantage</w:t>
-      </w:r>
-      <w:r>
-        <w:t xml:space="preserve"> </w:t>
-      </w:r>
-      <w:r>
-        <w:t xml:space="preserve">of the stroke gesture much more suited to it.</w:t>
-      </w:r>
-    </w:p>
-    <w:p>
-      <w:pPr>
-        <w:numPr>
-          <w:numId w:val="1000"/>
-          <w:ilvl w:val="0"/>
-        </w:numPr>
-      </w:pPr>
-      <w:r>
-        <w:t xml:space="preserve">The system CrossY, referenced in Wigdor (2014), uses a cross gesture stroke to</w:t>
-      </w:r>
-      <w:r>
-        <w:t xml:space="preserve"> </w:t>
-      </w:r>
-      <w:r>
-        <w:t xml:space="preserve">interact with buttons, menus, and widgets, as well as the painting functionality</w:t>
-      </w:r>
-      <w:r>
-        <w:t xml:space="preserve"> </w:t>
-      </w:r>
-      <w:r>
-        <w:t xml:space="preserve">(</w:t>
-      </w:r>
-      <w:r>
-        <w:rPr>
-          <w:b/>
-        </w:rPr>
-        <w:t xml:space="preserve">???</w:t>
-      </w:r>
-      <w:r>
-        <w:t xml:space="preserve">)</w:t>
-      </w:r>
-      <w:r>
-        <w:t xml:space="preserve">. The CrossY gesture system enables the user to, for</w:t>
-      </w:r>
-      <w:r>
-        <w:t xml:space="preserve"> </w:t>
-      </w:r>
-      <w:r>
-        <w:t xml:space="preserve">instance, select brush size and colour in one stroke by dragging the pen from</w:t>
-      </w:r>
-      <w:r>
-        <w:t xml:space="preserve"> </w:t>
-      </w:r>
-      <w:r>
-        <w:t xml:space="preserve">right to left across an icon and validating selection by dragging past the left</w:t>
-      </w:r>
-      <w:r>
-        <w:t xml:space="preserve"> </w:t>
-      </w:r>
-      <w:r>
-        <w:t xml:space="preserve">or bottom selected leaf icon. This is illustrated clearly in the left-most</w:t>
-      </w:r>
-      <w:r>
-        <w:t xml:space="preserve"> </w:t>
-      </w:r>
-      <w:r>
-        <w:t xml:space="preserve">diagram of the provided figure (fig. 3).</w:t>
-      </w:r>
-    </w:p>
-    <w:p>
-      <w:pPr>
-        <w:pStyle w:val="Heading3"/>
-      </w:pPr>
-      <w:bookmarkStart w:id="48" w:name="the-musical-interface-technology-design-space-mitds"/>
-      <w:bookmarkEnd w:id="48"/>
-      <w:r>
-        <w:t xml:space="preserve">The Musical Interface Technology Design Space (MITDS)</w:t>
-      </w:r>
-    </w:p>
-    <w:p>
-      <w:pPr>
-        <w:pStyle w:val="Heading3"/>
-      </w:pPr>
-      <w:bookmarkStart w:id="49" w:name="cross-modal-perception"/>
-      <w:bookmarkEnd w:id="49"/>
-      <w:r>
-        <w:t xml:space="preserve">Cross modal perception</w:t>
-      </w:r>
-    </w:p>
-    <w:p>
-      <w:pPr>
-        <w:pStyle w:val="Heading2"/>
-      </w:pPr>
-      <w:bookmarkStart w:id="50" w:name="approach---practice"/>
-      <w:bookmarkEnd w:id="50"/>
-      <w:r>
-        <w:t xml:space="preserve">Approach - practice</w:t>
-      </w:r>
-    </w:p>
-    <w:p>
-      <w:pPr>
-        <w:pStyle w:val="Heading3"/>
-      </w:pPr>
-      <w:bookmarkStart w:id="51" w:name="delivery-on-web-browser"/>
-      <w:bookmarkEnd w:id="51"/>
-      <w:r>
-        <w:t xml:space="preserve">Delivery on Web Browser</w:t>
-      </w:r>
-    </w:p>
-    <w:p>
-      <w:pPr>
-        <w:pStyle w:val="Heading3"/>
-      </w:pPr>
-      <w:bookmarkStart w:id="52" w:name="modern-web-browser-as-a-delivery-platform"/>
-      <w:bookmarkEnd w:id="52"/>
-      <w:r>
-        <w:t xml:space="preserve">Modern web browser as a delivery platform</w:t>
-      </w:r>
-    </w:p>
-    <w:p>
-      <w:pPr>
-        <w:pStyle w:val="Heading3"/>
-      </w:pPr>
-      <w:bookmarkStart w:id="53" w:name="benefits-of-using-tone.js-citemann_interactive_2015"/>
-      <w:bookmarkEnd w:id="53"/>
-      <w:r>
-        <w:t xml:space="preserve">Benefits of using tone.js</w:t>
-      </w:r>
-      <w:r>
-        <w:t xml:space="preserve"> </w:t>
-      </w:r>
-      <w:r>
-        <w:t xml:space="preserve">Mann (2015)</w:t>
-      </w:r>
-    </w:p>
-    <w:p>
-      <w:pPr>
-        <w:pStyle w:val="Heading3"/>
-      </w:pPr>
-      <w:bookmarkStart w:id="54" w:name="paper.js-for-the-graphics-system"/>
-      <w:bookmarkEnd w:id="54"/>
-      <w:r>
-        <w:t xml:space="preserve">Paper.js for the graphics system</w:t>
-      </w:r>
-    </w:p>
-    <w:p>
-      <w:pPr>
-        <w:pStyle w:val="Heading3"/>
-      </w:pPr>
-      <w:bookmarkStart w:id="55" w:name="fm-synthesis"/>
-      <w:bookmarkEnd w:id="55"/>
-      <w:r>
-        <w:t xml:space="preserve">FM synthesis</w:t>
-      </w:r>
-    </w:p>
-    <w:p>
-      <w:pPr>
-        <w:pStyle w:val="Heading3"/>
-      </w:pPr>
-      <w:bookmarkStart w:id="56" w:name="live-coding-workflow"/>
-      <w:bookmarkEnd w:id="56"/>
-      <w:r>
-        <w:t xml:space="preserve">Live coding workflow</w:t>
-      </w:r>
-    </w:p>
-    <w:p>
-      <w:pPr>
         <w:numPr>
           <w:numId w:val="1006"/>
           <w:ilvl w:val="0"/>
         </w:numPr>
       </w:pPr>
       <w:r>
-        <w:t xml:space="preserve">[Introduction]</w:t>
-      </w:r>
-    </w:p>
-    <w:p>
-      <w:pPr>
+        <w:t xml:space="preserve">Event dispatch</w:t>
+      </w:r>
+    </w:p>
+    <w:p>
+      <w:pPr>
+        <w:pStyle w:val="Compact"/>
         <w:numPr>
           <w:numId w:val="1006"/>
           <w:ilvl w:val="0"/>
         </w:numPr>
       </w:pPr>
       <w:r>
-        <w:t xml:space="preserve">React.js framework</w:t>
-      </w:r>
-    </w:p>
-    <w:p>
-      <w:pPr>
-        <w:numPr>
-          <w:numId w:val="1000"/>
-          <w:ilvl w:val="0"/>
-        </w:numPr>
-      </w:pPr>
-      <w:r>
-        <w:t xml:space="preserve">react is a web framework built by facebook that aids the developer in updating</w:t>
-      </w:r>
-      <w:r>
-        <w:t xml:space="preserve"> </w:t>
-      </w:r>
-      <w:r>
-        <w:t xml:space="preserve">the dom (document object model), a process that is required when the state of</w:t>
-      </w:r>
-      <w:r>
-        <w:t xml:space="preserve"> </w:t>
-      </w:r>
-      <w:r>
-        <w:t xml:space="preserve">teh applciation changes. this was a role traditionally carrried out on the</w:t>
-      </w:r>
-      <w:r>
-        <w:t xml:space="preserve"> </w:t>
-      </w:r>
-      <w:r>
-        <w:t xml:space="preserve">server and served to users as a static page. this all changed however with the</w:t>
-      </w:r>
-      <w:r>
-        <w:t xml:space="preserve"> </w:t>
-      </w:r>
-      <w:r>
-        <w:t xml:space="preserve">rise of single page applications (spa) around the 2???s. the value proposition</w:t>
-      </w:r>
-      <w:r>
-        <w:t xml:space="preserve"> </w:t>
-      </w:r>
-      <w:r>
-        <w:t xml:space="preserve">of the spa is increased interactivity and responsives to user input, allowing</w:t>
-      </w:r>
-      <w:r>
-        <w:t xml:space="preserve"> </w:t>
-      </w:r>
-      <w:r>
-        <w:t xml:space="preserve">the look and contents of the page to update dynamically as the user interacst</w:t>
-      </w:r>
-      <w:r>
-        <w:t xml:space="preserve"> </w:t>
-      </w:r>
-      <w:r>
-        <w:t xml:space="preserve">with the system. to aid in the construction of these spa's a number of</w:t>
-      </w:r>
-      <w:r>
-        <w:t xml:space="preserve"> </w:t>
-      </w:r>
-      <w:r>
-        <w:t xml:space="preserve">frameworks to help the process were introduced by the open source community.</w:t>
-      </w:r>
-      <w:r>
-        <w:t xml:space="preserve"> </w:t>
-      </w:r>
-      <w:r>
-        <w:t xml:space="preserve">some popular early examples include</w:t>
-      </w:r>
-      <w:r>
-        <w:t xml:space="preserve"> </w:t>
-      </w:r>
-      <w:r>
-        <w:rPr>
-          <w:i/>
-        </w:rPr>
-        <w:t xml:space="preserve">backbone.js</w:t>
-      </w:r>
-      <w:r>
-        <w:t xml:space="preserve"> </w:t>
-      </w:r>
-      <w:r>
-        <w:t xml:space="preserve">and</w:t>
-      </w:r>
-      <w:r>
-        <w:t xml:space="preserve"> </w:t>
-      </w:r>
-      <w:r>
-        <w:rPr>
-          <w:i/>
-        </w:rPr>
-        <w:t xml:space="preserve">angular.js</w:t>
-      </w:r>
-      <w:r>
-        <w:t xml:space="preserve">. a technique</w:t>
-      </w:r>
-      <w:r>
-        <w:t xml:space="preserve"> </w:t>
-      </w:r>
-      <w:r>
-        <w:t xml:space="preserve">that saw some popularity was a system called two way binding which created two</w:t>
-      </w:r>
-      <w:r>
-        <w:t xml:space="preserve"> </w:t>
-      </w:r>
-      <w:r>
-        <w:t xml:space="preserve">way link between the current state in the model and the visual appearance of the</w:t>
-      </w:r>
-      <w:r>
-        <w:t xml:space="preserve"> </w:t>
-      </w:r>
-      <w:r>
-        <w:t xml:space="preserve">view. this however has a number of issues including some serious performance</w:t>
-      </w:r>
-      <w:r>
-        <w:t xml:space="preserve"> </w:t>
-      </w:r>
-      <w:r>
-        <w:t xml:space="preserve">issues, in addition to some conceptual problems (???ref). react offers a simpler</w:t>
-      </w:r>
-      <w:r>
-        <w:t xml:space="preserve"> </w:t>
-      </w:r>
-      <w:r>
-        <w:t xml:space="preserve">one way bidning ssytem using what is termed the virtual dom. in this model a</w:t>
-      </w:r>
-      <w:r>
-        <w:t xml:space="preserve"> </w:t>
-      </w:r>
-      <w:r>
-        <w:t xml:space="preserve">special virtual version of the dom is constructed and when the model changes is</w:t>
-      </w:r>
-      <w:r>
-        <w:t xml:space="preserve"> </w:t>
-      </w:r>
-      <w:r>
-        <w:t xml:space="preserve">updated. the parts of the dom that require changing can thusly be pinpointed and</w:t>
-      </w:r>
-      <w:r>
-        <w:t xml:space="preserve"> </w:t>
-      </w:r>
-      <w:r>
-        <w:t xml:space="preserve">the real dom can be efficiently updated. this system has proven to be</w:t>
-      </w:r>
-      <w:r>
-        <w:t xml:space="preserve"> </w:t>
-      </w:r>
-      <w:r>
-        <w:t xml:space="preserve">particulalrly beneficial when paired with functional programming techniques, a</w:t>
-      </w:r>
-      <w:r>
-        <w:t xml:space="preserve"> </w:t>
-      </w:r>
-      <w:r>
-        <w:t xml:space="preserve">style of programming that emphasizes the use of pure functions as the primary</w:t>
-      </w:r>
-      <w:r>
-        <w:t xml:space="preserve"> </w:t>
-      </w:r>
-      <w:r>
-        <w:t xml:space="preserve">building block of programs. in the case of working with the dom, it can lead to</w:t>
-      </w:r>
-      <w:r>
-        <w:t xml:space="preserve"> </w:t>
-      </w:r>
-      <w:r>
-        <w:t xml:space="preserve">not only an increase in efficiency in the rendering of the applications but also</w:t>
-      </w:r>
-      <w:r>
-        <w:t xml:space="preserve"> </w:t>
-      </w:r>
-      <w:r>
-        <w:t xml:space="preserve">a simplification of the programming model. a number of projects have emerged</w:t>
-      </w:r>
-      <w:r>
-        <w:t xml:space="preserve"> </w:t>
-      </w:r>
-      <w:r>
-        <w:t xml:space="preserve">that attempt to bring this benefits of the react model beyond the realm of the</w:t>
-      </w:r>
-      <w:r>
-        <w:t xml:space="preserve"> </w:t>
-      </w:r>
-      <w:r>
-        <w:t xml:space="preserve">dom including writing console prgorams (???ref), writing web audio applications</w:t>
-      </w:r>
-      <w:r>
-        <w:t xml:space="preserve"> </w:t>
-      </w:r>
-      <w:r>
-        <w:t xml:space="preserve">(???ref) and even arduino projects (???ref).</w:t>
-      </w:r>
-    </w:p>
-    <w:p>
-      <w:pPr>
+        <w:t xml:space="preserve">Event handling</w:t>
+      </w:r>
+    </w:p>
+    <w:p>
+      <w:pPr>
+        <w:pStyle w:val="Compact"/>
         <w:numPr>
           <w:numId w:val="1006"/>
           <w:ilvl w:val="0"/>
         </w:numPr>
       </w:pPr>
       <w:r>
-        <w:t xml:space="preserve">Clojurescript</w:t>
-      </w:r>
-    </w:p>
-    <w:p>
-      <w:pPr>
+        <w:t xml:space="preserve">Effect handling</w:t>
+      </w:r>
+    </w:p>
+    <w:p>
+      <w:pPr>
+        <w:pStyle w:val="Compact"/>
         <w:numPr>
           <w:numId w:val="1006"/>
           <w:ilvl w:val="0"/>
         </w:numPr>
       </w:pPr>
       <w:r>
-        <w:t xml:space="preserve">Managing state with re-frame</w:t>
+        <w:t xml:space="preserve">Query</w:t>
+      </w:r>
+    </w:p>
+    <w:p>
+      <w:pPr>
+        <w:pStyle w:val="Compact"/>
+        <w:numPr>
+          <w:numId w:val="1006"/>
+          <w:ilvl w:val="0"/>
+        </w:numPr>
+      </w:pPr>
+      <w:r>
+        <w:t xml:space="preserve">View</w:t>
+      </w:r>
+    </w:p>
+    <w:p>
+      <w:pPr>
+        <w:pStyle w:val="Compact"/>
+        <w:numPr>
+          <w:numId w:val="1006"/>
+          <w:ilvl w:val="0"/>
+        </w:numPr>
+      </w:pPr>
+      <w:r>
+        <w:t xml:space="preserve">DOM</w:t>
+      </w:r>
+    </w:p>
+    <w:p>
+      <w:pPr>
+        <w:pStyle w:val="FirstParagraph"/>
+      </w:pPr>
+      <w:r>
+        <w:t xml:space="preserve">The majority of events that are dispatched are due to user interactions with the system (for instance on a mouse click). Event handling is the code that is run in response to these events. Re-frame submits that these event handlers should supply data to describe the side-effects rather than carrying them out in the handlers. Re-frame carries out this work which is typically to update the application state. This is stored in a single reactive atom and managed by the framework. A subscription system allows the view system to update when the state that it depends on changes. Finally, React updates the DOM to complete the cycle.</w:t>
+      </w:r>
+    </w:p>
+    <w:p>
+      <w:pPr>
+        <w:pStyle w:val="Heading1"/>
+      </w:pPr>
+      <w:bookmarkStart w:id="56" w:name="conclusion-1"/>
+      <w:bookmarkEnd w:id="56"/>
+      <w:r>
+        <w:t xml:space="preserve">Conclusion</w:t>
+      </w:r>
+    </w:p>
+    <w:p>
+      <w:pPr>
+        <w:pStyle w:val="FirstParagraph"/>
+      </w:pPr>
+      <w:r>
+        <w:t xml:space="preserve">SonicPainter was discussed in some depth with a focus on issues that will be improved on in SonicSketch. The technologies being used in the SonicSketch app were described in detail including some brief justification behind these technical choices. This covered the Web Audio API technology that underlies the audio aspect of the project, as well as the libraries and frameworks being used to manage the views and state of the app.</w:t>
+      </w:r>
+    </w:p>
+    <w:p>
+      <w:pPr>
+        <w:pStyle w:val="Heading1"/>
+      </w:pPr>
+      <w:bookmarkStart w:id="57" w:name="execution"/>
+      <w:bookmarkEnd w:id="57"/>
+      <w:r>
+        <w:t xml:space="preserve">Execution</w:t>
       </w:r>
     </w:p>
     <w:p>
       <w:pPr>
         <w:pStyle w:val="Heading2"/>
       </w:pPr>
-      <w:bookmarkStart w:id="57" w:name="conclusion-1"/>
-      <w:bookmarkEnd w:id="57"/>
-      <w:r>
-        <w:t xml:space="preserve">Conclusion</w:t>
-      </w:r>
-    </w:p>
-    <w:p>
-      <w:pPr>
-        <w:pStyle w:val="Heading1"/>
-      </w:pPr>
-      <w:bookmarkStart w:id="58" w:name="execution"/>
+      <w:bookmarkStart w:id="58" w:name="introduction-4"/>
       <w:bookmarkEnd w:id="58"/>
       <w:r>
-        <w:t xml:space="preserve">Execution</w:t>
+        <w:t xml:space="preserve">Introduction</w:t>
+      </w:r>
+    </w:p>
+    <w:p>
+      <w:pPr>
+        <w:pStyle w:val="FirstParagraph"/>
+      </w:pPr>
+      <w:r>
+        <w:t xml:space="preserve">The following chapter gives an outline of the process that was undertaken to</w:t>
+      </w:r>
+      <w:r>
+        <w:t xml:space="preserve"> </w:t>
+      </w:r>
+      <w:r>
+        <w:t xml:space="preserve">build out the final application. A description of early prototype work is given</w:t>
+      </w:r>
+      <w:r>
+        <w:t xml:space="preserve"> </w:t>
+      </w:r>
+      <w:r>
+        <w:t xml:space="preserve">to give context to the construction of the final working prototype version. This</w:t>
+      </w:r>
+      <w:r>
+        <w:t xml:space="preserve"> </w:t>
+      </w:r>
+      <w:r>
+        <w:t xml:space="preserve">is followed by a description of the technical architecture of the system as well</w:t>
+      </w:r>
+      <w:r>
+        <w:t xml:space="preserve"> </w:t>
+      </w:r>
+      <w:r>
+        <w:t xml:space="preserve">as an outline of the sometimes tricky setup process of getting the live reload</w:t>
+      </w:r>
+      <w:r>
+        <w:t xml:space="preserve"> </w:t>
+      </w:r>
+      <w:r>
+        <w:t xml:space="preserve">system working (as described in the previous chapter). Some detailed discussion</w:t>
+      </w:r>
+      <w:r>
+        <w:t xml:space="preserve"> </w:t>
+      </w:r>
+      <w:r>
+        <w:t xml:space="preserve">of the the core functionality of the system is then given. The core of the</w:t>
+      </w:r>
+      <w:r>
+        <w:t xml:space="preserve"> </w:t>
+      </w:r>
+      <w:r>
+        <w:t xml:space="preserve">system primarily consists of timeline events, which visually manifest themselves</w:t>
+      </w:r>
+      <w:r>
+        <w:t xml:space="preserve"> </w:t>
+      </w:r>
+      <w:r>
+        <w:t xml:space="preserve">as strokes on the canvas and aurally as fm syntesized frequency modulated</w:t>
+      </w:r>
+      <w:r>
+        <w:t xml:space="preserve"> </w:t>
+      </w:r>
+      <w:r>
+        <w:t xml:space="preserve">sounds. As will be discussed an important aspect of any well constructed</w:t>
+      </w:r>
+      <w:r>
+        <w:t xml:space="preserve"> </w:t>
+      </w:r>
+      <w:r>
+        <w:t xml:space="preserve">software system is a good degree of seperation of concerns, a characteristic</w:t>
+      </w:r>
+      <w:r>
+        <w:t xml:space="preserve"> </w:t>
+      </w:r>
+      <w:r>
+        <w:t xml:space="preserve">espoused to and evident in the resulting code. To this end, the code that brings</w:t>
+      </w:r>
+      <w:r>
+        <w:t xml:space="preserve"> </w:t>
+      </w:r>
+      <w:r>
+        <w:t xml:space="preserve">the central functionality to life can conceptually divided into a data or entity</w:t>
+      </w:r>
+      <w:r>
+        <w:t xml:space="preserve"> </w:t>
+      </w:r>
+      <w:r>
+        <w:t xml:space="preserve">layer, a business logic or use case layer and an output layer which in this case</w:t>
+      </w:r>
+      <w:r>
+        <w:t xml:space="preserve"> </w:t>
+      </w:r>
+      <w:r>
+        <w:t xml:space="preserve">consists of the visual output into a html canvas element and the audio output</w:t>
+      </w:r>
+      <w:r>
+        <w:t xml:space="preserve"> </w:t>
+      </w:r>
+      <w:r>
+        <w:t xml:space="preserve">through the web audio api. In this sense the architecture conforms to the</w:t>
+      </w:r>
+      <w:r>
+        <w:t xml:space="preserve"> </w:t>
+      </w:r>
+      <w:r>
+        <w:t xml:space="preserve">principles of the Clean Architecture as presented by Bob Martin</w:t>
+      </w:r>
+      <w:r>
+        <w:t xml:space="preserve"> </w:t>
+      </w:r>
+      <w:r>
+        <w:t xml:space="preserve">(Martin, 2012)</w:t>
+      </w:r>
+      <w:r>
+        <w:t xml:space="preserve">.</w:t>
+      </w:r>
+      <w:r>
+        <w:t xml:space="preserve"> </w:t>
+      </w:r>
+      <w:r>
+        <w:t xml:space="preserve">(</w:t>
+      </w:r>
+      <w:r>
+        <w:rPr>
+          <w:b/>
+        </w:rPr>
+        <w:t xml:space="preserve">???</w:t>
+      </w:r>
+      <w:r>
+        <w:t xml:space="preserve">_clean_2012)</w:t>
       </w:r>
     </w:p>
     <w:p>
       <w:pPr>
         <w:pStyle w:val="Heading2"/>
       </w:pPr>
-      <w:bookmarkStart w:id="59" w:name="introduction-5"/>
+      <w:bookmarkStart w:id="59" w:name="early-prototype-work"/>
       <w:bookmarkEnd w:id="59"/>
       <w:r>
-        <w:t xml:space="preserve">Introduction</w:t>
+        <w:t xml:space="preserve">Early prototype work</w:t>
+      </w:r>
+    </w:p>
+    <w:p>
+      <w:pPr>
+        <w:pStyle w:val="Heading3"/>
+      </w:pPr>
+      <w:bookmarkStart w:id="60" w:name="melodypainter"/>
+      <w:bookmarkEnd w:id="60"/>
+      <w:r>
+        <w:t xml:space="preserve">Melodypainter</w:t>
       </w:r>
     </w:p>
     <w:p>
@@ -1737,476 +2020,328 @@
         <w:pStyle w:val="FirstParagraph"/>
       </w:pPr>
       <w:r>
-        <w:t xml:space="preserve">The following chapter gives an outline of the process that was undertaken to</w:t>
-      </w:r>
-      <w:r>
-        <w:t xml:space="preserve"> </w:t>
-      </w:r>
-      <w:r>
-        <w:t xml:space="preserve">build out the final application. A description of early prototype work is given</w:t>
-      </w:r>
-      <w:r>
-        <w:t xml:space="preserve"> </w:t>
-      </w:r>
-      <w:r>
-        <w:t xml:space="preserve">to give context to the construction of the final working prototype version. This</w:t>
-      </w:r>
-      <w:r>
-        <w:t xml:space="preserve"> </w:t>
-      </w:r>
-      <w:r>
-        <w:t xml:space="preserve">is followed by a description of the technical architecture of the system as well</w:t>
-      </w:r>
-      <w:r>
-        <w:t xml:space="preserve"> </w:t>
-      </w:r>
-      <w:r>
-        <w:t xml:space="preserve">as an outline of the sometimes tricky setup process of getting the live reload</w:t>
-      </w:r>
-      <w:r>
-        <w:t xml:space="preserve"> </w:t>
-      </w:r>
-      <w:r>
-        <w:t xml:space="preserve">system working (as described in the previous chapter). Some detailed discussion</w:t>
-      </w:r>
-      <w:r>
-        <w:t xml:space="preserve"> </w:t>
-      </w:r>
-      <w:r>
-        <w:t xml:space="preserve">of the the core functionality of the system is then given. The core of the</w:t>
-      </w:r>
-      <w:r>
-        <w:t xml:space="preserve"> </w:t>
-      </w:r>
-      <w:r>
-        <w:t xml:space="preserve">system primarily consists of timeline events, which visually manifest themselves</w:t>
-      </w:r>
-      <w:r>
-        <w:t xml:space="preserve"> </w:t>
-      </w:r>
-      <w:r>
-        <w:t xml:space="preserve">as strokes on the canvas and aurally as fm syntesized frequency modulated</w:t>
-      </w:r>
-      <w:r>
-        <w:t xml:space="preserve"> </w:t>
-      </w:r>
-      <w:r>
-        <w:t xml:space="preserve">sounds. As will be discussed an important aspect of any well constructed</w:t>
-      </w:r>
-      <w:r>
-        <w:t xml:space="preserve"> </w:t>
-      </w:r>
-      <w:r>
-        <w:t xml:space="preserve">software system is a good degree of seperation of concerns, a characteristic</w:t>
-      </w:r>
-      <w:r>
-        <w:t xml:space="preserve"> </w:t>
-      </w:r>
-      <w:r>
-        <w:t xml:space="preserve">espoused to and evident in the resulting code. To this end, the code that brings</w:t>
-      </w:r>
-      <w:r>
-        <w:t xml:space="preserve"> </w:t>
-      </w:r>
-      <w:r>
-        <w:t xml:space="preserve">the central functionality to life can conceptually divided into a data or entity</w:t>
-      </w:r>
-      <w:r>
-        <w:t xml:space="preserve"> </w:t>
-      </w:r>
-      <w:r>
-        <w:t xml:space="preserve">layer, a business logic or use case layer and an output layer which in this case</w:t>
-      </w:r>
-      <w:r>
-        <w:t xml:space="preserve"> </w:t>
-      </w:r>
-      <w:r>
-        <w:t xml:space="preserve">consists of the visual output into a html canvas element and the audio output</w:t>
-      </w:r>
-      <w:r>
-        <w:t xml:space="preserve"> </w:t>
-      </w:r>
-      <w:r>
-        <w:t xml:space="preserve">through the web audio api. In this sense the architecture conforms to the</w:t>
-      </w:r>
-      <w:r>
-        <w:t xml:space="preserve"> </w:t>
-      </w:r>
-      <w:r>
-        <w:t xml:space="preserve">principles of the Clean Architecture as presented by Bob Martin</w:t>
-      </w:r>
-      <w:r>
-        <w:t xml:space="preserve"> </w:t>
-      </w:r>
-      <w:r>
-        <w:t xml:space="preserve">(Martin, 2012)</w:t>
-      </w:r>
-      <w:r>
-        <w:t xml:space="preserve">.</w:t>
-      </w:r>
-      <w:r>
-        <w:t xml:space="preserve"> </w:t>
-      </w:r>
-      <w:r>
-        <w:t xml:space="preserve">(</w:t>
-      </w:r>
-      <w:r>
-        <w:rPr>
-          <w:b/>
-        </w:rPr>
-        <w:t xml:space="preserve">???</w:t>
-      </w:r>
-      <w:r>
-        <w:t xml:space="preserve">_clean_2012)</w:t>
+        <w:t xml:space="preserve">Melodypainter is an early protoype built out in Max MSP that allows users to</w:t>
+      </w:r>
+      <w:r>
+        <w:t xml:space="preserve"> </w:t>
+      </w:r>
+      <w:r>
+        <w:t xml:space="preserve">draw freehand lines, which are converted into break point function data and used</w:t>
+      </w:r>
+      <w:r>
+        <w:t xml:space="preserve"> </w:t>
+      </w:r>
+      <w:r>
+        <w:t xml:space="preserve">to generate a melodic profiles using Bach for Max MSP. Bach is a suite of</w:t>
+      </w:r>
+      <w:r>
+        <w:t xml:space="preserve"> </w:t>
+      </w:r>
+      <w:r>
+        <w:t xml:space="preserve">composition tools that allow for a number of computer aided composition</w:t>
+      </w:r>
+      <w:r>
+        <w:t xml:space="preserve"> </w:t>
+      </w:r>
+      <w:r>
+        <w:t xml:space="preserve">techniques (CAC) and provides similar functionality to IRCAM's Open Music</w:t>
+      </w:r>
+      <w:r>
+        <w:t xml:space="preserve"> </w:t>
+      </w:r>
+      <w:r>
+        <w:t xml:space="preserve">system. These melodic profiles are then filtered to only includes notes from a</w:t>
+      </w:r>
+      <w:r>
+        <w:t xml:space="preserve"> </w:t>
+      </w:r>
+      <w:r>
+        <w:t xml:space="preserve">pentatonic scale, to give reasonably pleasing aural results. Some notable flaws</w:t>
+      </w:r>
+      <w:r>
+        <w:t xml:space="preserve"> </w:t>
+      </w:r>
+      <w:r>
+        <w:t xml:space="preserve">in the system include the following. It is limited to strictly western tonal</w:t>
+      </w:r>
+      <w:r>
+        <w:t xml:space="preserve"> </w:t>
+      </w:r>
+      <w:r>
+        <w:t xml:space="preserve">music styles. It has no allowance for rhythm and plays only eight notes giving</w:t>
+      </w:r>
+      <w:r>
+        <w:t xml:space="preserve"> </w:t>
+      </w:r>
+      <w:r>
+        <w:t xml:space="preserve">results a noticeably bland and predictable quality. The freeform nature of</w:t>
+      </w:r>
+      <w:r>
+        <w:t xml:space="preserve"> </w:t>
+      </w:r>
+      <w:r>
+        <w:t xml:space="preserve">sketched input however was quite a pleasing means of inputting the control</w:t>
+      </w:r>
+      <w:r>
+        <w:t xml:space="preserve"> </w:t>
+      </w:r>
+      <w:r>
+        <w:t xml:space="preserve">information.</w:t>
+      </w:r>
+    </w:p>
+    <w:p>
+      <w:pPr>
+        <w:pStyle w:val="Heading3"/>
+      </w:pPr>
+      <w:bookmarkStart w:id="61" w:name="sonicshaper-01"/>
+      <w:bookmarkEnd w:id="61"/>
+      <w:r>
+        <w:t xml:space="preserve">Sonicshaper [0/1]</w:t>
+      </w:r>
+    </w:p>
+    <w:p>
+      <w:pPr>
+        <w:pStyle w:val="FirstParagraph"/>
+      </w:pPr>
+      <w:r>
+        <w:t xml:space="preserve">A separate application was created in Processing which allowed users to draw</w:t>
+      </w:r>
+      <w:r>
+        <w:t xml:space="preserve"> </w:t>
+      </w:r>
+      <w:r>
+        <w:t xml:space="preserve">shapes, using either mouse or ideally, pen input and have a sound that is</w:t>
+      </w:r>
+      <w:r>
+        <w:t xml:space="preserve"> </w:t>
+      </w:r>
+      <w:r>
+        <w:t xml:space="preserve">associated with each shape played back. As the sound of each shape plays back,</w:t>
+      </w:r>
+      <w:r>
+        <w:t xml:space="preserve"> </w:t>
+      </w:r>
+      <w:r>
+        <w:t xml:space="preserve">it is lit up using animation, creating a strong connection between the shape and</w:t>
+      </w:r>
+      <w:r>
+        <w:t xml:space="preserve"> </w:t>
+      </w:r>
+      <w:r>
+        <w:t xml:space="preserve">it's resulting sound. The application uses the "gesture variation follower"</w:t>
+      </w:r>
+      <w:r>
+        <w:t xml:space="preserve"> </w:t>
+      </w:r>
+      <w:r>
+        <w:t xml:space="preserve">system</w:t>
+      </w:r>
+      <w:r>
+        <w:t xml:space="preserve"> </w:t>
+      </w:r>
+      <w:r>
+        <w:t xml:space="preserve">(Caramiaux</w:t>
+      </w:r>
+      <w:r>
+        <w:t xml:space="preserve"> </w:t>
+      </w:r>
+      <w:r>
+        <w:rPr>
+          <w:i/>
+        </w:rPr>
+        <w:t xml:space="preserve">et al.</w:t>
+      </w:r>
+      <w:r>
+        <w:t xml:space="preserve">, 2015)</w:t>
+      </w:r>
+      <w:r>
+        <w:t xml:space="preserve">, which while promising in principle, didn't</w:t>
+      </w:r>
+      <w:r>
+        <w:t xml:space="preserve"> </w:t>
+      </w:r>
+      <w:r>
+        <w:t xml:space="preserve">have a high rate of accuracy in recognizing the shapes.</w:t>
+      </w:r>
+    </w:p>
+    <w:p>
+      <w:pPr>
+        <w:pStyle w:val="Heading3"/>
+      </w:pPr>
+      <w:bookmarkStart w:id="62" w:name="web-version-of-william-colemans-sonicpainter-01"/>
+      <w:bookmarkEnd w:id="62"/>
+      <w:r>
+        <w:t xml:space="preserve">TODO</w:t>
+      </w:r>
+      <w:r>
+        <w:t xml:space="preserve"> </w:t>
+      </w:r>
+      <w:r>
+        <w:t xml:space="preserve">Web version of William Coleman's SonicPainter [0/1]</w:t>
+      </w:r>
+    </w:p>
+    <w:p>
+      <w:pPr>
+        <w:pStyle w:val="FirstParagraph"/>
+      </w:pPr>
+      <w:r>
+        <w:t xml:space="preserve">A potential starting point that was considered was using the code from William's</w:t>
+      </w:r>
+      <w:r>
+        <w:t xml:space="preserve"> </w:t>
+      </w:r>
+      <w:r>
+        <w:t xml:space="preserve">SonicPainter and porting it to the web platform. This process proved to be quite</w:t>
+      </w:r>
+      <w:r>
+        <w:t xml:space="preserve"> </w:t>
+      </w:r>
+      <w:r>
+        <w:t xml:space="preserve">straightforward. The processing code could more or less be embedded in a webpage</w:t>
+      </w:r>
+      <w:r>
+        <w:t xml:space="preserve"> </w:t>
+      </w:r>
+      <w:r>
+        <w:t xml:space="preserve">as is using "processing.js", a web version of the Processing library that</w:t>
+      </w:r>
+      <w:r>
+        <w:t xml:space="preserve"> </w:t>
+      </w:r>
+      <w:r>
+        <w:t xml:space="preserve">enables users to run processing sketches in the Web Browser. Some notable</w:t>
+      </w:r>
+      <w:r>
+        <w:t xml:space="preserve"> </w:t>
+      </w:r>
+      <w:r>
+        <w:t xml:space="preserve">changes that had to be made were removing the OSC functionality as this is not</w:t>
+      </w:r>
+      <w:r>
+        <w:t xml:space="preserve"> </w:t>
+      </w:r>
+      <w:r>
+        <w:t xml:space="preserve">technically possible to use in a browser. In addition, some other pieces of code</w:t>
+      </w:r>
+      <w:r>
+        <w:t xml:space="preserve"> </w:t>
+      </w:r>
+      <w:r>
+        <w:t xml:space="preserve">had to be commented out and tweaked. As it's not possible to run Max MSP patches</w:t>
+      </w:r>
+      <w:r>
+        <w:t xml:space="preserve"> </w:t>
+      </w:r>
+      <w:r>
+        <w:t xml:space="preserve">in the browser, the audio system was re-implemented using Tone.js. As</w:t>
+      </w:r>
+      <w:r>
+        <w:t xml:space="preserve"> </w:t>
+      </w:r>
+      <w:r>
+        <w:t xml:space="preserve">SonicPainter uses simple FM synthesis, a very close approximation to the</w:t>
+      </w:r>
+      <w:r>
+        <w:t xml:space="preserve"> </w:t>
+      </w:r>
+      <w:r>
+        <w:t xml:space="preserve">original version could be created. In the end, it was decided not to build on</w:t>
+      </w:r>
+      <w:r>
+        <w:t xml:space="preserve"> </w:t>
+      </w:r>
+      <w:r>
+        <w:t xml:space="preserve">this codebase however as there were some issues with functionality and</w:t>
+      </w:r>
+      <w:r>
+        <w:t xml:space="preserve"> </w:t>
+      </w:r>
+      <w:r>
+        <w:t xml:space="preserve">usability that would be difficult to resolve in an inherited codebase. A</w:t>
+      </w:r>
+      <w:r>
+        <w:t xml:space="preserve"> </w:t>
+      </w:r>
+      <w:r>
+        <w:t xml:space="preserve">fundamental issue was that transitions between certain states would cause</w:t>
+      </w:r>
+      <w:r>
+        <w:t xml:space="preserve"> </w:t>
+      </w:r>
+      <w:r>
+        <w:t xml:space="preserve">crashes or unpredicatable behaviour. An example of this is when a user attempts</w:t>
+      </w:r>
+      <w:r>
+        <w:t xml:space="preserve"> </w:t>
+      </w:r>
+      <w:r>
+        <w:t xml:space="preserve">to use the vibrato tool while in the process of creating a note. Instead of</w:t>
+      </w:r>
+      <w:r>
+        <w:t xml:space="preserve"> </w:t>
+      </w:r>
+      <w:r>
+        <w:t xml:space="preserve">either finishing the note and starting the vibrato tool or disallowing the</w:t>
+      </w:r>
+      <w:r>
+        <w:t xml:space="preserve"> </w:t>
+      </w:r>
+      <w:r>
+        <w:t xml:space="preserve">behaviour, the program would crash. This is a common problem in software</w:t>
+      </w:r>
+      <w:r>
+        <w:t xml:space="preserve"> </w:t>
+      </w:r>
+      <w:r>
+        <w:t xml:space="preserve">development and is evidence even in commercial products. To alleviate such</w:t>
+      </w:r>
+      <w:r>
+        <w:t xml:space="preserve"> </w:t>
+      </w:r>
+      <w:r>
+        <w:t xml:space="preserve">issues in the new codebase a more disciplined approach would be taken to</w:t>
+      </w:r>
+      <w:r>
+        <w:t xml:space="preserve"> </w:t>
+      </w:r>
+      <w:r>
+        <w:t xml:space="preserve">managing transitions between states. The process of porting the code did however</w:t>
+      </w:r>
+      <w:r>
+        <w:t xml:space="preserve"> </w:t>
+      </w:r>
+      <w:r>
+        <w:t xml:space="preserve">give a more in depth incite into Coleman's implementation incuding the pitfalls</w:t>
+      </w:r>
+      <w:r>
+        <w:t xml:space="preserve"> </w:t>
+      </w:r>
+      <w:r>
+        <w:t xml:space="preserve">mentioned above. In addition, the basic visual look and conceptual functionality</w:t>
+      </w:r>
+      <w:r>
+        <w:t xml:space="preserve"> </w:t>
+      </w:r>
+      <w:r>
+        <w:t xml:space="preserve">would form the basis of the workings of SonicSketch.</w:t>
       </w:r>
     </w:p>
     <w:p>
       <w:pPr>
         <w:pStyle w:val="Heading2"/>
       </w:pPr>
-      <w:bookmarkStart w:id="60" w:name="early-prototype-work"/>
-      <w:bookmarkEnd w:id="60"/>
-      <w:r>
-        <w:t xml:space="preserve">Early prototype work</w:t>
+      <w:bookmarkStart w:id="63" w:name="actual-implementation"/>
+      <w:bookmarkEnd w:id="63"/>
+      <w:r>
+        <w:t xml:space="preserve">Actual implementation</w:t>
       </w:r>
     </w:p>
     <w:p>
       <w:pPr>
         <w:pStyle w:val="Heading3"/>
       </w:pPr>
-      <w:bookmarkStart w:id="61" w:name="melodypainter"/>
-      <w:bookmarkEnd w:id="61"/>
-      <w:r>
-        <w:t xml:space="preserve">Melodypainter</w:t>
-      </w:r>
-    </w:p>
-    <w:p>
-      <w:pPr>
-        <w:pStyle w:val="FirstParagraph"/>
-      </w:pPr>
-      <w:r>
-        <w:t xml:space="preserve">Melodypainter is an early protoype built out in Max MSP that allows users to</w:t>
-      </w:r>
-      <w:r>
-        <w:t xml:space="preserve"> </w:t>
-      </w:r>
-      <w:r>
-        <w:t xml:space="preserve">draw freehand lines, which are converted into break point function data and used</w:t>
-      </w:r>
-      <w:r>
-        <w:t xml:space="preserve"> </w:t>
-      </w:r>
-      <w:r>
-        <w:t xml:space="preserve">to generate a melodic profiles using Bach for Max MSP. Bach is a suite of</w:t>
-      </w:r>
-      <w:r>
-        <w:t xml:space="preserve"> </w:t>
-      </w:r>
-      <w:r>
-        <w:t xml:space="preserve">composition tools that allow for a number of computer aided composition</w:t>
-      </w:r>
-      <w:r>
-        <w:t xml:space="preserve"> </w:t>
-      </w:r>
-      <w:r>
-        <w:t xml:space="preserve">techniques (CAC) and provides similar functionality to IRCAM's Open Music</w:t>
-      </w:r>
-      <w:r>
-        <w:t xml:space="preserve"> </w:t>
-      </w:r>
-      <w:r>
-        <w:t xml:space="preserve">system. These melodic profiles are then filtered to only includes notes from a</w:t>
-      </w:r>
-      <w:r>
-        <w:t xml:space="preserve"> </w:t>
-      </w:r>
-      <w:r>
-        <w:t xml:space="preserve">pentatonic scale, to give reasonably pleasing aural results. Some notable flaws</w:t>
-      </w:r>
-      <w:r>
-        <w:t xml:space="preserve"> </w:t>
-      </w:r>
-      <w:r>
-        <w:t xml:space="preserve">in the system include the following. It is limited to strictly western tonal</w:t>
-      </w:r>
-      <w:r>
-        <w:t xml:space="preserve"> </w:t>
-      </w:r>
-      <w:r>
-        <w:t xml:space="preserve">music styles. It has no allowance for rhythm and plays only eight notes giving</w:t>
-      </w:r>
-      <w:r>
-        <w:t xml:space="preserve"> </w:t>
-      </w:r>
-      <w:r>
-        <w:t xml:space="preserve">results a noticeably bland and predictable quality. The freeform nature of</w:t>
-      </w:r>
-      <w:r>
-        <w:t xml:space="preserve"> </w:t>
-      </w:r>
-      <w:r>
-        <w:t xml:space="preserve">sketched input however was quite a pleasing means of inputting the control</w:t>
-      </w:r>
-      <w:r>
-        <w:t xml:space="preserve"> </w:t>
-      </w:r>
-      <w:r>
-        <w:t xml:space="preserve">information.</w:t>
-      </w:r>
-    </w:p>
-    <w:p>
-      <w:pPr>
-        <w:pStyle w:val="Heading3"/>
-      </w:pPr>
-      <w:bookmarkStart w:id="62" w:name="sonicshaper-01"/>
-      <w:bookmarkEnd w:id="62"/>
-      <w:r>
-        <w:t xml:space="preserve">Sonicshaper [0/1]</w:t>
-      </w:r>
-    </w:p>
-    <w:p>
-      <w:pPr>
-        <w:pStyle w:val="FirstParagraph"/>
-      </w:pPr>
-      <w:r>
-        <w:t xml:space="preserve">A separate application was created in Processing which allowed users to draw</w:t>
-      </w:r>
-      <w:r>
-        <w:t xml:space="preserve"> </w:t>
-      </w:r>
-      <w:r>
-        <w:t xml:space="preserve">shapes, using either mouse or ideally, pen input and have a sound that is</w:t>
-      </w:r>
-      <w:r>
-        <w:t xml:space="preserve"> </w:t>
-      </w:r>
-      <w:r>
-        <w:t xml:space="preserve">associated with each shape played back. As the sound of each shape plays back,</w:t>
-      </w:r>
-      <w:r>
-        <w:t xml:space="preserve"> </w:t>
-      </w:r>
-      <w:r>
-        <w:t xml:space="preserve">it is lit up using animation, creating a strong connection between the shape and</w:t>
-      </w:r>
-      <w:r>
-        <w:t xml:space="preserve"> </w:t>
-      </w:r>
-      <w:r>
-        <w:t xml:space="preserve">it's resulting sound. The application uses the "gesture variation follower"</w:t>
-      </w:r>
-      <w:r>
-        <w:t xml:space="preserve"> </w:t>
-      </w:r>
-      <w:r>
-        <w:t xml:space="preserve">system</w:t>
-      </w:r>
-      <w:r>
-        <w:t xml:space="preserve"> </w:t>
-      </w:r>
-      <w:r>
-        <w:t xml:space="preserve">(Caramiaux</w:t>
-      </w:r>
-      <w:r>
-        <w:t xml:space="preserve"> </w:t>
-      </w:r>
-      <w:r>
-        <w:rPr>
-          <w:i/>
-        </w:rPr>
-        <w:t xml:space="preserve">et al.</w:t>
-      </w:r>
-      <w:r>
-        <w:t xml:space="preserve">, 2015)</w:t>
-      </w:r>
-      <w:r>
-        <w:t xml:space="preserve">, which while promising in principle, didn't</w:t>
-      </w:r>
-      <w:r>
-        <w:t xml:space="preserve"> </w:t>
-      </w:r>
-      <w:r>
-        <w:t xml:space="preserve">have a high rate of accuracy in recognizing the shapes.</w:t>
-      </w:r>
-    </w:p>
-    <w:p>
-      <w:pPr>
-        <w:pStyle w:val="Heading3"/>
-      </w:pPr>
-      <w:bookmarkStart w:id="63" w:name="web-version-of-william-colemans-sonicpainter-01"/>
-      <w:bookmarkEnd w:id="63"/>
-      <w:r>
-        <w:t xml:space="preserve">TODO</w:t>
-      </w:r>
-      <w:r>
-        <w:t xml:space="preserve"> </w:t>
-      </w:r>
-      <w:r>
-        <w:t xml:space="preserve">Web version of William Coleman's SonicPainter [0/1]</w:t>
-      </w:r>
-    </w:p>
-    <w:p>
-      <w:pPr>
-        <w:pStyle w:val="FirstParagraph"/>
-      </w:pPr>
-      <w:r>
-        <w:t xml:space="preserve">A potential starting point that was considered was using the code from William's</w:t>
-      </w:r>
-      <w:r>
-        <w:t xml:space="preserve"> </w:t>
-      </w:r>
-      <w:r>
-        <w:t xml:space="preserve">SonicPainter and porting it to the web platform. This process proved to be quite</w:t>
-      </w:r>
-      <w:r>
-        <w:t xml:space="preserve"> </w:t>
-      </w:r>
-      <w:r>
-        <w:t xml:space="preserve">straightforward. The processing code could more or less be embedded in a webpage</w:t>
-      </w:r>
-      <w:r>
-        <w:t xml:space="preserve"> </w:t>
-      </w:r>
-      <w:r>
-        <w:t xml:space="preserve">as is using "processing.js", a web version of the Processing library that</w:t>
-      </w:r>
-      <w:r>
-        <w:t xml:space="preserve"> </w:t>
-      </w:r>
-      <w:r>
-        <w:t xml:space="preserve">enables users to run processing sketches in the Web Browser. Some notable</w:t>
-      </w:r>
-      <w:r>
-        <w:t xml:space="preserve"> </w:t>
-      </w:r>
-      <w:r>
-        <w:t xml:space="preserve">changes that had to be made were removing the OSC functionality as this is not</w:t>
-      </w:r>
-      <w:r>
-        <w:t xml:space="preserve"> </w:t>
-      </w:r>
-      <w:r>
-        <w:t xml:space="preserve">technically possible to use in a browser. In addition, some other pieces of code</w:t>
-      </w:r>
-      <w:r>
-        <w:t xml:space="preserve"> </w:t>
-      </w:r>
-      <w:r>
-        <w:t xml:space="preserve">had to be commented out and tweaked. As it's not possible to run Max MSP patches</w:t>
-      </w:r>
-      <w:r>
-        <w:t xml:space="preserve"> </w:t>
-      </w:r>
-      <w:r>
-        <w:t xml:space="preserve">in the browser, the audio system was re-implemented using Tone.js. As</w:t>
-      </w:r>
-      <w:r>
-        <w:t xml:space="preserve"> </w:t>
-      </w:r>
-      <w:r>
-        <w:t xml:space="preserve">SonicPainter uses simple FM synthesis, a very close approximation to the</w:t>
-      </w:r>
-      <w:r>
-        <w:t xml:space="preserve"> </w:t>
-      </w:r>
-      <w:r>
-        <w:t xml:space="preserve">original version could be created. In the end, it was decided not to build on</w:t>
-      </w:r>
-      <w:r>
-        <w:t xml:space="preserve"> </w:t>
-      </w:r>
-      <w:r>
-        <w:t xml:space="preserve">this codebase however as there were some issues with functionality and</w:t>
-      </w:r>
-      <w:r>
-        <w:t xml:space="preserve"> </w:t>
-      </w:r>
-      <w:r>
-        <w:t xml:space="preserve">usability that would be difficult to resolve in an inherited codebase. A</w:t>
-      </w:r>
-      <w:r>
-        <w:t xml:space="preserve"> </w:t>
-      </w:r>
-      <w:r>
-        <w:t xml:space="preserve">fundamental issue was that transitions between certain states would cause</w:t>
-      </w:r>
-      <w:r>
-        <w:t xml:space="preserve"> </w:t>
-      </w:r>
-      <w:r>
-        <w:t xml:space="preserve">crashes or unpredicatable behaviour. An example of this is when a user attempts</w:t>
-      </w:r>
-      <w:r>
-        <w:t xml:space="preserve"> </w:t>
-      </w:r>
-      <w:r>
-        <w:t xml:space="preserve">to use the vibrato tool while in the process of creating a note. Instead of</w:t>
-      </w:r>
-      <w:r>
-        <w:t xml:space="preserve"> </w:t>
-      </w:r>
-      <w:r>
-        <w:t xml:space="preserve">either finishing the note and starting the vibrato tool or disallowing the</w:t>
-      </w:r>
-      <w:r>
-        <w:t xml:space="preserve"> </w:t>
-      </w:r>
-      <w:r>
-        <w:t xml:space="preserve">behaviour, the program would crash. This is a common problem in software</w:t>
-      </w:r>
-      <w:r>
-        <w:t xml:space="preserve"> </w:t>
-      </w:r>
-      <w:r>
-        <w:t xml:space="preserve">development and is evidence even in commercial products. To alleviate such</w:t>
-      </w:r>
-      <w:r>
-        <w:t xml:space="preserve"> </w:t>
-      </w:r>
-      <w:r>
-        <w:t xml:space="preserve">issues in the new codebase a more disciplined approach would be taken to</w:t>
-      </w:r>
-      <w:r>
-        <w:t xml:space="preserve"> </w:t>
-      </w:r>
-      <w:r>
-        <w:t xml:space="preserve">managing transitions between states. The process of porting the code did however</w:t>
-      </w:r>
-      <w:r>
-        <w:t xml:space="preserve"> </w:t>
-      </w:r>
-      <w:r>
-        <w:t xml:space="preserve">give a more in depth incite into Coleman's implementation incuding the pitfalls</w:t>
-      </w:r>
-      <w:r>
-        <w:t xml:space="preserve"> </w:t>
-      </w:r>
-      <w:r>
-        <w:t xml:space="preserve">mentioned above. In addition, the basic visual look and conceptual functionality</w:t>
-      </w:r>
-      <w:r>
-        <w:t xml:space="preserve"> </w:t>
-      </w:r>
-      <w:r>
-        <w:t xml:space="preserve">would form the basis of the workings of SonicSketch.</w:t>
-      </w:r>
-    </w:p>
-    <w:p>
-      <w:pPr>
-        <w:pStyle w:val="Heading2"/>
-      </w:pPr>
-      <w:bookmarkStart w:id="64" w:name="actual-implementation"/>
+      <w:bookmarkStart w:id="64" w:name="setting-up-the-architecture"/>
       <w:bookmarkEnd w:id="64"/>
-      <w:r>
-        <w:t xml:space="preserve">Actual implementation</w:t>
-      </w:r>
-    </w:p>
-    <w:p>
-      <w:pPr>
-        <w:pStyle w:val="Heading3"/>
-      </w:pPr>
-      <w:bookmarkStart w:id="65" w:name="setting-up-the-architecture"/>
-      <w:bookmarkEnd w:id="65"/>
       <w:r>
         <w:t xml:space="preserve">Setting up the architecture</w:t>
       </w:r>
@@ -3588,8 +3723,8 @@
       <w:pPr>
         <w:pStyle w:val="Heading3"/>
       </w:pPr>
-      <w:bookmarkStart w:id="66" w:name="core-functionality---timeline-events-or-notes"/>
-      <w:bookmarkEnd w:id="66"/>
+      <w:bookmarkStart w:id="65" w:name="core-functionality---timeline-events-or-notes"/>
+      <w:bookmarkEnd w:id="65"/>
       <w:r>
         <w:t xml:space="preserve">Core functionality - timeline events (or notes)</w:t>
       </w:r>
@@ -10006,10 +10141,477 @@
       <w:pPr>
         <w:pStyle w:val="Heading3"/>
       </w:pPr>
-      <w:bookmarkStart w:id="67" w:name="secondary-functionality"/>
+      <w:bookmarkStart w:id="66" w:name="secondary-functionality"/>
+      <w:bookmarkEnd w:id="66"/>
+      <w:r>
+        <w:t xml:space="preserve">Secondary functionality</w:t>
+      </w:r>
+    </w:p>
+    <w:p>
+      <w:pPr>
+        <w:pStyle w:val="FirstParagraph"/>
+      </w:pPr>
+      <w:r>
+        <w:t xml:space="preserve">Aside from the core functionality of note creation and editing, a number of</w:t>
+      </w:r>
+      <w:r>
+        <w:t xml:space="preserve"> </w:t>
+      </w:r>
+      <w:r>
+        <w:t xml:space="preserve">other use cases had to be catered for to make the application useable. This</w:t>
+      </w:r>
+      <w:r>
+        <w:t xml:space="preserve"> </w:t>
+      </w:r>
+      <w:r>
+        <w:t xml:space="preserve">included transport controls, to allow the user to start and stop playback; some</w:t>
+      </w:r>
+      <w:r>
+        <w:t xml:space="preserve"> </w:t>
+      </w:r>
+      <w:r>
+        <w:t xml:space="preserve">simple animation to show which notes are being played and to tighten the link</w:t>
+      </w:r>
+      <w:r>
+        <w:t xml:space="preserve"> </w:t>
+      </w:r>
+      <w:r>
+        <w:t xml:space="preserve">between the visuals and the audio; undo and redo functionality; a fullscreen</w:t>
+      </w:r>
+      <w:r>
+        <w:t xml:space="preserve"> </w:t>
+      </w:r>
+      <w:r>
+        <w:t xml:space="preserve">toggle to maximise the immersiveness; as well as the ability to save and load</w:t>
+      </w:r>
+      <w:r>
+        <w:t xml:space="preserve"> </w:t>
+      </w:r>
+      <w:r>
+        <w:t xml:space="preserve">sketches. While not central to the concept, standard usability features such as</w:t>
+      </w:r>
+      <w:r>
+        <w:t xml:space="preserve"> </w:t>
+      </w:r>
+      <w:r>
+        <w:t xml:space="preserve">undo/redo would be a noticeable omission that would decrease beginner</w:t>
+      </w:r>
+      <w:r>
+        <w:t xml:space="preserve"> </w:t>
+      </w:r>
+      <w:r>
+        <w:t xml:space="preserve">friendliness. Some of these extra features were made more straightforward than</w:t>
+      </w:r>
+      <w:r>
+        <w:t xml:space="preserve"> </w:t>
+      </w:r>
+      <w:r>
+        <w:t xml:space="preserve">would normally be the case due to the architecture of placing the state in a</w:t>
+      </w:r>
+      <w:r>
+        <w:t xml:space="preserve"> </w:t>
+      </w:r>
+      <w:r>
+        <w:t xml:space="preserve">single place, the</w:t>
+      </w:r>
+      <w:r>
+        <w:t xml:space="preserve"> </w:t>
+      </w:r>
+      <w:r>
+        <w:rPr>
+          <w:i/>
+        </w:rPr>
+        <w:t xml:space="preserve">re-frame</w:t>
+      </w:r>
+      <w:r>
+        <w:t xml:space="preserve"> </w:t>
+      </w:r>
+      <w:r>
+        <w:rPr>
+          <w:b/>
+        </w:rPr>
+        <w:t xml:space="preserve">app db</w:t>
+      </w:r>
+      <w:r>
+        <w:t xml:space="preserve">.</w:t>
+      </w:r>
+    </w:p>
+    <w:p>
+      <w:pPr>
+        <w:pStyle w:val="BodyText"/>
+      </w:pPr>
+      <w:r>
+        <w:t xml:space="preserve">Both the transport and the fullscreen mechanism consisted of a simple finite</w:t>
+      </w:r>
+      <w:r>
+        <w:t xml:space="preserve"> </w:t>
+      </w:r>
+      <w:r>
+        <w:t xml:space="preserve">state machine (FSM) that who's transitions are caused by user actions. The</w:t>
+      </w:r>
+      <w:r>
+        <w:t xml:space="preserve"> </w:t>
+      </w:r>
+      <w:r>
+        <w:t xml:space="preserve">transport state machine responds to both the button click and</w:t>
+      </w:r>
+      <w:r>
+        <w:t xml:space="preserve"> </w:t>
+      </w:r>
+      <w:r>
+        <w:rPr>
+          <w:b/>
+        </w:rPr>
+        <w:t xml:space="preserve">spacebar</w:t>
+      </w:r>
+      <w:r>
+        <w:t xml:space="preserve"> </w:t>
+      </w:r>
+      <w:r>
+        <w:t xml:space="preserve">keypresses to toggle its state between playing and stopped and based on this,</w:t>
+      </w:r>
+      <w:r>
+        <w:t xml:space="preserve"> </w:t>
+      </w:r>
+      <w:r>
+        <w:t xml:space="preserve">triggering playback in</w:t>
+      </w:r>
+      <w:r>
+        <w:t xml:space="preserve"> </w:t>
+      </w:r>
+      <w:r>
+        <w:rPr>
+          <w:i/>
+        </w:rPr>
+        <w:t xml:space="preserve">tone.js</w:t>
+      </w:r>
+      <w:r>
+        <w:t xml:space="preserve">. The fullscreen FSM transitions occur not only</w:t>
+      </w:r>
+      <w:r>
+        <w:t xml:space="preserve"> </w:t>
+      </w:r>
+      <w:r>
+        <w:t xml:space="preserve">when the user clicks the fullscreen button but also when the browser fullscreen</w:t>
+      </w:r>
+      <w:r>
+        <w:t xml:space="preserve"> </w:t>
+      </w:r>
+      <w:r>
+        <w:t xml:space="preserve">status changes. This keeps the UI in a correct and consistent state at all</w:t>
+      </w:r>
+      <w:r>
+        <w:t xml:space="preserve"> </w:t>
+      </w:r>
+      <w:r>
+        <w:t xml:space="preserve">times, regardless of how the state is reached.</w:t>
+      </w:r>
+    </w:p>
+    <w:p>
+      <w:pPr>
+        <w:pStyle w:val="BodyText"/>
+      </w:pPr>
+      <w:r>
+        <w:t xml:space="preserve">Undo/redo and save/load functionality was relatively straightforward to</w:t>
+      </w:r>
+      <w:r>
+        <w:t xml:space="preserve"> </w:t>
+      </w:r>
+      <w:r>
+        <w:t xml:space="preserve">implement for the reasons mentioned above (centrally located state) as well as</w:t>
+      </w:r>
+      <w:r>
+        <w:t xml:space="preserve"> </w:t>
+      </w:r>
+      <w:r>
+        <w:t xml:space="preserve">the ease of serialising</w:t>
+      </w:r>
+      <w:r>
+        <w:t xml:space="preserve"> </w:t>
+      </w:r>
+      <w:r>
+        <w:rPr>
+          <w:i/>
+        </w:rPr>
+        <w:t xml:space="preserve">ClojureScript</w:t>
+      </w:r>
+      <w:r>
+        <w:t xml:space="preserve"> </w:t>
+      </w:r>
+      <w:r>
+        <w:t xml:space="preserve">data. Adding undo/redo was as easy as</w:t>
+      </w:r>
+      <w:r>
+        <w:t xml:space="preserve"> </w:t>
+      </w:r>
+      <w:r>
+        <w:t xml:space="preserve">adding an additional dependency and adding it as an interceptor to any events</w:t>
+      </w:r>
+      <w:r>
+        <w:t xml:space="preserve"> </w:t>
+      </w:r>
+      <w:r>
+        <w:t xml:space="preserve">that needed to be undoable such as adding or deleting notes.</w:t>
+      </w:r>
+    </w:p>
+    <w:p>
+      <w:pPr>
+        <w:pStyle w:val="BodyText"/>
+      </w:pPr>
+      <w:r>
+        <w:t xml:space="preserve">The particular parts of the app state that needed to be restored were also</w:t>
+      </w:r>
+      <w:r>
+        <w:t xml:space="preserve"> </w:t>
+      </w:r>
+      <w:r>
+        <w:t xml:space="preserve">configured and included the</w:t>
+      </w:r>
+      <w:r>
+        <w:t xml:space="preserve"> </w:t>
+      </w:r>
+      <w:r>
+        <w:rPr>
+          <w:rStyle w:val="VerbatimChar"/>
+        </w:rPr>
+        <w:t xml:space="preserve">notes</w:t>
+      </w:r>
+      <w:r>
+        <w:t xml:space="preserve"> </w:t>
+      </w:r>
+      <w:r>
+        <w:t xml:space="preserve">collection and the</w:t>
+      </w:r>
+      <w:r>
+        <w:t xml:space="preserve"> </w:t>
+      </w:r>
+      <w:r>
+        <w:rPr>
+          <w:rStyle w:val="VerbatimChar"/>
+        </w:rPr>
+        <w:t xml:space="preserve">tempo</w:t>
+      </w:r>
+      <w:r>
+        <w:t xml:space="preserve">. Both of these</w:t>
+      </w:r>
+      <w:r>
+        <w:t xml:space="preserve"> </w:t>
+      </w:r>
+      <w:r>
+        <w:t xml:space="preserve">elements were saved and restored by the save/restore functionality which worked</w:t>
+      </w:r>
+      <w:r>
+        <w:t xml:space="preserve"> </w:t>
+      </w:r>
+      <w:r>
+        <w:t xml:space="preserve">by serialising this data as a string and restoring with a single function call</w:t>
+      </w:r>
+      <w:r>
+        <w:t xml:space="preserve"> </w:t>
+      </w:r>
+      <w:r>
+        <w:t xml:space="preserve">to</w:t>
+      </w:r>
+      <w:r>
+        <w:t xml:space="preserve"> </w:t>
+      </w:r>
+      <w:r>
+        <w:rPr>
+          <w:i/>
+        </w:rPr>
+        <w:t xml:space="preserve">ClojureScript</w:t>
+      </w:r>
+      <w:r>
+        <w:t xml:space="preserve">'s</w:t>
+      </w:r>
+      <w:r>
+        <w:t xml:space="preserve"> </w:t>
+      </w:r>
+      <w:r>
+        <w:rPr>
+          <w:rStyle w:val="VerbatimChar"/>
+        </w:rPr>
+        <w:t xml:space="preserve">reader/read-string</w:t>
+      </w:r>
+      <w:r>
+        <w:t xml:space="preserve">.</w:t>
+      </w:r>
+    </w:p>
+    <w:p>
+      <w:pPr>
+        <w:pStyle w:val="BodyText"/>
+      </w:pPr>
+      <w:r>
+        <w:t xml:space="preserve">As outlined in the previous chapter,</w:t>
+      </w:r>
+      <w:r>
+        <w:t xml:space="preserve"> </w:t>
+      </w:r>
+      <w:r>
+        <w:rPr>
+          <w:i/>
+        </w:rPr>
+        <w:t xml:space="preserve">SonicSketch</w:t>
+      </w:r>
+      <w:r>
+        <w:t xml:space="preserve"> </w:t>
+      </w:r>
+      <w:r>
+        <w:t xml:space="preserve">an influence of the design of</w:t>
+      </w:r>
+      <w:r>
+        <w:t xml:space="preserve"> </w:t>
+      </w:r>
+      <w:r>
+        <w:t xml:space="preserve">the user experience is the</w:t>
+      </w:r>
+      <w:r>
+        <w:t xml:space="preserve"> </w:t>
+      </w:r>
+      <w:r>
+        <w:rPr>
+          <w:i/>
+        </w:rPr>
+        <w:t xml:space="preserve">Music Animation Machine</w:t>
+      </w:r>
+      <w:r>
+        <w:t xml:space="preserve"> </w:t>
+      </w:r>
+      <w:r>
+        <w:t xml:space="preserve">which visualises music so</w:t>
+      </w:r>
+      <w:r>
+        <w:t xml:space="preserve"> </w:t>
+      </w:r>
+      <w:r>
+        <w:t xml:space="preserve">that even nonmusicians can relate the visuals to the music unlike following a</w:t>
+      </w:r>
+      <w:r>
+        <w:t xml:space="preserve"> </w:t>
+      </w:r>
+      <w:r>
+        <w:t xml:space="preserve">CMN score. To achieve this, the</w:t>
+      </w:r>
+      <w:r>
+        <w:t xml:space="preserve"> </w:t>
+      </w:r>
+      <w:r>
+        <w:rPr>
+          <w:rStyle w:val="VerbatimChar"/>
+        </w:rPr>
+        <w:t xml:space="preserve">:note</w:t>
+      </w:r>
+      <w:r>
+        <w:t xml:space="preserve"> </w:t>
+      </w:r>
+      <w:r>
+        <w:t xml:space="preserve">subscription is itself subscribed to</w:t>
+      </w:r>
+      <w:r>
+        <w:t xml:space="preserve"> </w:t>
+      </w:r>
+      <w:r>
+        <w:rPr>
+          <w:rStyle w:val="VerbatimChar"/>
+        </w:rPr>
+        <w:t xml:space="preserve">:playback-beat</w:t>
+      </w:r>
+      <w:r>
+        <w:t xml:space="preserve"> </w:t>
+      </w:r>
+      <w:r>
+        <w:t xml:space="preserve">a reactive value that is kept up to date via the use of events</w:t>
+      </w:r>
+      <w:r>
+        <w:t xml:space="preserve"> </w:t>
+      </w:r>
+      <w:r>
+        <w:t xml:space="preserve">that fire on every animation frame. The subscription checks if the playback head</w:t>
+      </w:r>
+      <w:r>
+        <w:t xml:space="preserve"> </w:t>
+      </w:r>
+      <w:r>
+        <w:t xml:space="preserve">is within the notes range and if so sets its</w:t>
+      </w:r>
+      <w:r>
+        <w:t xml:space="preserve"> </w:t>
+      </w:r>
+      <w:r>
+        <w:rPr>
+          <w:rStyle w:val="VerbatimChar"/>
+        </w:rPr>
+        <w:t xml:space="preserve">:playing</w:t>
+      </w:r>
+      <w:r>
+        <w:t xml:space="preserve"> </w:t>
+      </w:r>
+      <w:r>
+        <w:t xml:space="preserve">property to</w:t>
+      </w:r>
+      <w:r>
+        <w:t xml:space="preserve"> </w:t>
+      </w:r>
+      <w:r>
+        <w:rPr>
+          <w:rStyle w:val="VerbatimChar"/>
+        </w:rPr>
+        <w:t xml:space="preserve">true</w:t>
+      </w:r>
+      <w:r>
+        <w:t xml:space="preserve"> </w:t>
+      </w:r>
+      <w:r>
+        <w:t xml:space="preserve">and</w:t>
+      </w:r>
+      <w:r>
+        <w:t xml:space="preserve"> </w:t>
+      </w:r>
+      <w:r>
+        <w:t xml:space="preserve">updates</w:t>
+      </w:r>
+      <w:r>
+        <w:t xml:space="preserve"> </w:t>
+      </w:r>
+      <w:r>
+        <w:rPr>
+          <w:rStyle w:val="VerbatimChar"/>
+        </w:rPr>
+        <w:t xml:space="preserve">:playback-time</w:t>
+      </w:r>
+      <w:r>
+        <w:t xml:space="preserve"> </w:t>
+      </w:r>
+      <w:r>
+        <w:t xml:space="preserve">to reflect the position of the playback head in the</w:t>
+      </w:r>
+      <w:r>
+        <w:t xml:space="preserve"> </w:t>
+      </w:r>
+      <w:r>
+        <w:t xml:space="preserve">note. Similar to any other changes in state, the note views react to this and</w:t>
+      </w:r>
+      <w:r>
+        <w:t xml:space="preserve"> </w:t>
+      </w:r>
+      <w:r>
+        <w:t xml:space="preserve">update their visual look accordingly which due to the quickly changing nature of</w:t>
+      </w:r>
+      <w:r>
+        <w:t xml:space="preserve"> </w:t>
+      </w:r>
+      <w:r>
+        <w:t xml:space="preserve">the value leads to an animation.</w:t>
+      </w:r>
+    </w:p>
+    <w:p>
+      <w:pPr>
+        <w:pStyle w:val="Heading2"/>
+      </w:pPr>
+      <w:bookmarkStart w:id="67" w:name="conclusion-2"/>
       <w:bookmarkEnd w:id="67"/>
       <w:r>
-        <w:t xml:space="preserve">Secondary functionality</w:t>
+        <w:t xml:space="preserve">Conclusion</w:t>
       </w:r>
     </w:p>
     <w:p>
@@ -10017,67 +10619,569 @@
         <w:pStyle w:val="FirstParagraph"/>
       </w:pPr>
       <w:r>
-        <w:t xml:space="preserve">Aside from the core functionality of note creation and editing, a number of</w:t>
-      </w:r>
-      <w:r>
-        <w:t xml:space="preserve"> </w:t>
-      </w:r>
-      <w:r>
-        <w:t xml:space="preserve">other use cases had to be catered for to make the application useable. This</w:t>
-      </w:r>
-      <w:r>
-        <w:t xml:space="preserve"> </w:t>
-      </w:r>
-      <w:r>
-        <w:t xml:space="preserve">included transport controls, to allow the user to start and stop playback; some</w:t>
-      </w:r>
-      <w:r>
-        <w:t xml:space="preserve"> </w:t>
-      </w:r>
-      <w:r>
-        <w:t xml:space="preserve">simple animation to show which notes are being played and to tighten the link</w:t>
-      </w:r>
-      <w:r>
-        <w:t xml:space="preserve"> </w:t>
-      </w:r>
-      <w:r>
-        <w:t xml:space="preserve">between the visuals and the audio; undo and redo functionality; a fullscreen</w:t>
-      </w:r>
-      <w:r>
-        <w:t xml:space="preserve"> </w:t>
-      </w:r>
-      <w:r>
-        <w:t xml:space="preserve">toggle to maximise the immersiveness; as well as the ability to save and load</w:t>
-      </w:r>
-      <w:r>
-        <w:t xml:space="preserve"> </w:t>
-      </w:r>
-      <w:r>
-        <w:t xml:space="preserve">sketches. While not central to the concept, standard usability features such as</w:t>
-      </w:r>
-      <w:r>
-        <w:t xml:space="preserve"> </w:t>
-      </w:r>
-      <w:r>
-        <w:t xml:space="preserve">undo/redo would be a noticeable omission that would decrease beginner</w:t>
-      </w:r>
-      <w:r>
-        <w:t xml:space="preserve"> </w:t>
-      </w:r>
-      <w:r>
-        <w:t xml:space="preserve">friendliness. Some of these extra features were made more straightforward than</w:t>
-      </w:r>
-      <w:r>
-        <w:t xml:space="preserve"> </w:t>
-      </w:r>
-      <w:r>
-        <w:t xml:space="preserve">would normally be the case due to the architecture of placing the state in a</w:t>
-      </w:r>
-      <w:r>
-        <w:t xml:space="preserve"> </w:t>
-      </w:r>
-      <w:r>
-        <w:t xml:space="preserve">single place, the</w:t>
+        <w:t xml:space="preserve">This chapter outlined the development process that took place to bring</w:t>
+      </w:r>
+      <w:r>
+        <w:t xml:space="preserve"> </w:t>
+      </w:r>
+      <w:r>
+        <w:t xml:space="preserve">SonicSketch to life. The early prototype work was detailed, including the</w:t>
+      </w:r>
+      <w:r>
+        <w:t xml:space="preserve"> </w:t>
+      </w:r>
+      <w:r>
+        <w:t xml:space="preserve">porting of SonicPainter to the web, all work that contributed conceptually to</w:t>
+      </w:r>
+      <w:r>
+        <w:t xml:space="preserve"> </w:t>
+      </w:r>
+      <w:r>
+        <w:t xml:space="preserve">the final artifact. The setup of the technical architecture to enable a live</w:t>
+      </w:r>
+      <w:r>
+        <w:t xml:space="preserve"> </w:t>
+      </w:r>
+      <w:r>
+        <w:t xml:space="preserve">code reloading workflow was outlined. An in depth description of the primary</w:t>
+      </w:r>
+      <w:r>
+        <w:t xml:space="preserve"> </w:t>
+      </w:r>
+      <w:r>
+        <w:t xml:space="preserve">functionality that enables users to draw and edit notes on the screen was given,</w:t>
+      </w:r>
+      <w:r>
+        <w:t xml:space="preserve"> </w:t>
+      </w:r>
+      <w:r>
+        <w:t xml:space="preserve">followed by a more brief look at secondary functionality such as undo, saving</w:t>
+      </w:r>
+      <w:r>
+        <w:t xml:space="preserve"> </w:t>
+      </w:r>
+      <w:r>
+        <w:t xml:space="preserve">and note animation.</w:t>
+      </w:r>
+    </w:p>
+    <w:p>
+      <w:pPr>
+        <w:pStyle w:val="Heading1"/>
+      </w:pPr>
+      <w:bookmarkStart w:id="68" w:name="evaluation"/>
+      <w:bookmarkEnd w:id="68"/>
+      <w:r>
+        <w:t xml:space="preserve">Evaluation</w:t>
+      </w:r>
+    </w:p>
+    <w:p>
+      <w:pPr>
+        <w:pStyle w:val="Heading2"/>
+      </w:pPr>
+      <w:bookmarkStart w:id="69" w:name="introduction-5"/>
+      <w:bookmarkEnd w:id="69"/>
+      <w:r>
+        <w:t xml:space="preserve">Introduction</w:t>
+      </w:r>
+    </w:p>
+    <w:p>
+      <w:pPr>
+        <w:pStyle w:val="FirstParagraph"/>
+      </w:pPr>
+      <w:r>
+        <w:t xml:space="preserve">An evaluation of the application will now be given. This is based on self-assessment, user feedback and a usability questionnaire that polled a small number of participants. User feedback was garnered at an exhibition that showcased the application. More informal ongoing feedback also identified some issues that were fixed in the final version of the application, in addition to some that weren't.</w:t>
+      </w:r>
+    </w:p>
+    <w:p>
+      <w:pPr>
+        <w:pStyle w:val="Heading2"/>
+      </w:pPr>
+      <w:bookmarkStart w:id="70" w:name="assessment"/>
+      <w:bookmarkEnd w:id="70"/>
+      <w:r>
+        <w:t xml:space="preserve">Assessment</w:t>
+      </w:r>
+    </w:p>
+    <w:p>
+      <w:pPr>
+        <w:pStyle w:val="Heading3"/>
+      </w:pPr>
+      <w:bookmarkStart w:id="71" w:name="system-architecture"/>
+      <w:bookmarkEnd w:id="71"/>
+      <w:r>
+        <w:t xml:space="preserve">System architecture</w:t>
+      </w:r>
+    </w:p>
+    <w:p>
+      <w:pPr>
+        <w:pStyle w:val="FirstParagraph"/>
+      </w:pPr>
+      <w:r>
+        <w:t xml:space="preserve">Overall, the chosen set of technologies worked very well and supported the technical requirements of the project. The use of recently released and beta versions of software libraries involved a good deal of time investment. Once this was setup, however, the live coding workflow enabled easy experimentation and proved invaluable when implementing complex features such as the vibrato overlay. The transparent data oriented approach of ClojureScript aided in debugging and made it straightforward to add advanced features such as undo/redo and save/load.</w:t>
+      </w:r>
+    </w:p>
+    <w:p>
+      <w:pPr>
+        <w:pStyle w:val="Heading3"/>
+      </w:pPr>
+      <w:bookmarkStart w:id="72" w:name="core-functionality---sketching-notes"/>
+      <w:bookmarkEnd w:id="72"/>
+      <w:r>
+        <w:t xml:space="preserve">Core functionality - sketching notes</w:t>
+      </w:r>
+    </w:p>
+    <w:p>
+      <w:pPr>
+        <w:pStyle w:val="FirstParagraph"/>
+      </w:pPr>
+      <w:r>
+        <w:t xml:space="preserve">Adding notes was quite an easy concept for users to grasp and were observed to quickly start making marks on the screen. Some users experienced confusion or weren't aware of how to play these back initially. Once they managed to play the audio back and understood the general nature of the sounds being created, a common request was to clear the screen to start over. After this, they would start experimenting with layering up different sounds on top of each other. Oftentimes abstract visual patterns emerged and it seemed the visual feedback played as much, if not more, of a role than the audio, in what was drawn on the screen. Perhaps some real-time audio feedback might balance this out more. The version that was tested required that notes are drawn from left to right, causing some initial confusion for users. A future version will remedy this and allow for both directions. The woodblock timbre only allows short lines to be drawn as the sound isn't sustained and quickly decays after its initial attack. This proved to be another source of confusion for users and indicates that it may be inconsistent with other parts of the UI.</w:t>
+      </w:r>
+    </w:p>
+    <w:p>
+      <w:pPr>
+        <w:pStyle w:val="Heading3"/>
+      </w:pPr>
+      <w:bookmarkStart w:id="73" w:name="timbre-selection"/>
+      <w:bookmarkEnd w:id="73"/>
+      <w:r>
+        <w:t xml:space="preserve">Timbre selection</w:t>
+      </w:r>
+    </w:p>
+    <w:p>
+      <w:pPr>
+        <w:pStyle w:val="FirstParagraph"/>
+      </w:pPr>
+      <w:r>
+        <w:t xml:space="preserve">Timbre selection is provided by clicking on one of the four coloured symbols to the left of the screen. The regular geometric shapes represent harmonic shapes and the more chaotic shapes represent non-harmonic sounds. Users did not seem to make this connection though. After sketching some notes and hearing the various timbres, most users were able to make the connection and to develop an intuitive relationship between the visual appearance and the audio result. Some users felt that the integration of timbre selection was a little flawed. When a tool other than the sketch tool was in use, and a timbre selection was made, the expectation was that it would return to the sketch tool. Instead, it stayed on the same tool but just changed the timbre. This was updated in the final version to reflect this expected behaviour. Another suggestion was to use icons that represent the instrument rather than the more abstract icons present in the UI. It was decided though that this would lead to an expectation of more realistic sounds and, thus, was avoided, however.</w:t>
+      </w:r>
+    </w:p>
+    <w:p>
+      <w:pPr>
+        <w:pStyle w:val="Heading3"/>
+      </w:pPr>
+      <w:bookmarkStart w:id="74" w:name="vibrato"/>
+      <w:bookmarkEnd w:id="74"/>
+      <w:r>
+        <w:t xml:space="preserve">Vibrato</w:t>
+      </w:r>
+    </w:p>
+    <w:p>
+      <w:pPr>
+        <w:pStyle w:val="FirstParagraph"/>
+      </w:pPr>
+      <w:r>
+        <w:t xml:space="preserve">Similar to tools other than the default sketch tool, the vibrato tool was not heavily used by users and it was rarely discovered without some instruction. Once discovered though, most users were able to operate it after one or two attempts. The overlaid envelope graphic, while visually appealing in itself, doesn't fit the sketching metaphor very well and doesn't depart very far from what would be found in a traditional DAW. The resulting visualisation on the notes helps to tie it back in with the sketching theme. Ideally, the user should not see an overlay and instead directly adjust the visualisations on the note. Unfortunately, these visualisations weren't executed perfectly either and are applied slightly unevenly along the path of the note. It is a definite improvement on those present in SonicPainter though.</w:t>
+      </w:r>
+    </w:p>
+    <w:p>
+      <w:pPr>
+        <w:pStyle w:val="Heading3"/>
+      </w:pPr>
+      <w:bookmarkStart w:id="75" w:name="other-tools"/>
+      <w:bookmarkEnd w:id="75"/>
+      <w:r>
+        <w:t xml:space="preserve">Other tools</w:t>
+      </w:r>
+    </w:p>
+    <w:p>
+      <w:pPr>
+        <w:pStyle w:val="FirstParagraph"/>
+      </w:pPr>
+      <w:r>
+        <w:t xml:space="preserve">Of the other available tools, delete and move were the most used. An initial usability issue was the accurate click required to target the particular note to be adjusted. Adding a glow effect to the notes remedied this to some degree and gave a slightly larger area to click on. Apart from this, there weren't any notable usability issues with either the delete or the move tools. The resize and probability tools were the least seldom used and when they were used, posed some difficulties for the user. They both worked on the principle of clicking on the note in question and then dragging in or out to alter the value. The drag motion didn't factor in the current value but was, rather, an absolute value defined by the point that the user clicked and the distance to the user's mouse pointer. Depending on the previous value, this caused a visual jump. In the case of the probability tool, the change in saturation is quite subtle and the changing colours may be difficult for the user to notice. The resize tool, which adjusted the velocity, only changed the node size and not the overall size of the graphic. This made it slightly unintuitive and confusing for the user, perhaps contributing its low usage.</w:t>
+      </w:r>
+    </w:p>
+    <w:p>
+      <w:pPr>
+        <w:pStyle w:val="Heading3"/>
+      </w:pPr>
+      <w:bookmarkStart w:id="76" w:name="performance-issues"/>
+      <w:bookmarkEnd w:id="76"/>
+      <w:r>
+        <w:t xml:space="preserve">Performance issues</w:t>
+      </w:r>
+    </w:p>
+    <w:p>
+      <w:pPr>
+        <w:pStyle w:val="FirstParagraph"/>
+      </w:pPr>
+      <w:r>
+        <w:t xml:space="preserve">The application requires a reasonably fast and modern computer to run in a usable state. However, even with fast hardware, complex heavily populated sketches lead to audio and animation glitches. Some optimisations were made to improve this. The primary adjustment was to add a</w:t>
+      </w:r>
+      <w:r>
+        <w:t xml:space="preserve"> </w:t>
+      </w:r>
+      <w:r>
+        <w:rPr>
+          <w:rStyle w:val="VerbatimChar"/>
+        </w:rPr>
+        <w:t xml:space="preserve">should-component-update</w:t>
+      </w:r>
+      <w:r>
+        <w:t xml:space="preserve"> </w:t>
+      </w:r>
+      <w:r>
+        <w:t xml:space="preserve">to the</w:t>
+      </w:r>
+      <w:r>
+        <w:t xml:space="preserve"> </w:t>
+      </w:r>
+      <w:r>
+        <w:rPr>
+          <w:rStyle w:val="VerbatimChar"/>
+        </w:rPr>
+        <w:t xml:space="preserve">graphic-note</w:t>
+      </w:r>
+      <w:r>
+        <w:t xml:space="preserve"> </w:t>
+      </w:r>
+      <w:r>
+        <w:t xml:space="preserve">component. This gets called by the React system to check if the component should re-render and is normally not needed for Reagent apps as it supplies a default version. However based on performance testing with Google Chrome Developer tools it could be seen that a large amount of scripting was occurring on every frame (see figure fig:performance). This was the particularly the case when the note count went beyond a dozen or so. Introducing the custom</w:t>
+      </w:r>
+      <w:r>
+        <w:t xml:space="preserve"> </w:t>
+      </w:r>
+      <w:r>
+        <w:rPr>
+          <w:rStyle w:val="VerbatimChar"/>
+        </w:rPr>
+        <w:t xml:space="preserve">should-component-update</w:t>
+      </w:r>
+      <w:r>
+        <w:t xml:space="preserve"> </w:t>
+      </w:r>
+      <w:r>
+        <w:t xml:space="preserve">method reduced these renderings to an absolute minimum bringing a significant performance boost.</w:t>
+      </w:r>
+    </w:p>
+    <w:p>
+      <w:pPr>
+        <w:pStyle w:val="BodyText"/>
+      </w:pPr>
+      <w:r>
+        <w:t xml:space="preserve">Even with this improvement performance is still an issue. This is largely due to the architectural decision to instantiate a new instrument for each note. Potential improvements to this could be to:</w:t>
+      </w:r>
+    </w:p>
+    <w:p>
+      <w:pPr>
+        <w:pStyle w:val="Compact"/>
+        <w:numPr>
+          <w:numId w:val="1011"/>
+          <w:ilvl w:val="0"/>
+        </w:numPr>
+      </w:pPr>
+      <w:r>
+        <w:t xml:space="preserve">Render content as audio at certain points by using an</w:t>
+      </w:r>
+      <w:r>
+        <w:t xml:space="preserve"> </w:t>
+      </w:r>
+      <w:r>
+        <w:rPr>
+          <w:rStyle w:val="VerbatimChar"/>
+        </w:rPr>
+        <w:t xml:space="preserve">AudioWebWorker</w:t>
+      </w:r>
+      <w:r>
+        <w:t xml:space="preserve">, a Web Audio API tool that allows rendering audio concurrently to a buffer. This would alleviate some of the burden on the CPU by decreasing the amount of audio generation it has to do.</w:t>
+      </w:r>
+    </w:p>
+    <w:p>
+      <w:pPr>
+        <w:pStyle w:val="Compact"/>
+        <w:numPr>
+          <w:numId w:val="1011"/>
+          <w:ilvl w:val="0"/>
+        </w:numPr>
+      </w:pPr>
+      <w:r>
+        <w:t xml:space="preserve">Use Web Assembly, a relatively recent Web technology that allows optimized C and C++ code to be compiled and run efficiently in the browser</w:t>
+      </w:r>
+      <w:r>
+        <w:t xml:space="preserve"> </w:t>
+      </w:r>
+      <w:r>
+        <w:t xml:space="preserve">(Adenot, 2017)</w:t>
+      </w:r>
+      <w:r>
+        <w:t xml:space="preserve">. Current versions of both Csound and Faust (a functional audio programming language) can be compiled to run in the browser. The author was able to run a Csound version of John Chowning's "Stria" smoothly on a smartphone's web browser.</w:t>
+      </w:r>
+    </w:p>
+    <w:p>
+      <w:pPr>
+        <w:pStyle w:val="Compact"/>
+        <w:numPr>
+          <w:numId w:val="1011"/>
+          <w:ilvl w:val="0"/>
+        </w:numPr>
+      </w:pPr>
+      <w:r>
+        <w:t xml:space="preserve">Use hardware accelerated graphics to further ease the burden of the CPU and improve visual display and animation.</w:t>
+      </w:r>
+    </w:p>
+    <w:p>
+      <w:pPr>
+        <w:pStyle w:val="Heading2"/>
+      </w:pPr>
+      <w:bookmarkStart w:id="77" w:name="user-testing-and-feedback"/>
+      <w:bookmarkEnd w:id="77"/>
+      <w:r>
+        <w:t xml:space="preserve">User testing and feedback</w:t>
+      </w:r>
+    </w:p>
+    <w:p>
+      <w:pPr>
+        <w:pStyle w:val="Heading3"/>
+      </w:pPr>
+      <w:bookmarkStart w:id="78" w:name="usability-questionnaire"/>
+      <w:bookmarkEnd w:id="78"/>
+      <w:r>
+        <w:t xml:space="preserve">Usability questionnaire</w:t>
+      </w:r>
+    </w:p>
+    <w:p>
+      <w:pPr>
+        <w:pStyle w:val="FirstParagraph"/>
+      </w:pPr>
+      <w:r>
+        <w:t xml:space="preserve">The System Usability Scale (SUS) is usability questionnaire that uses a Likert scale to give an indication of the how easy the application is to use. It poses a number of questions designed to provoke extreme responses either in favour of or against the proposition. Some examples of these are:</w:t>
+      </w:r>
+    </w:p>
+    <w:p>
+      <w:pPr>
+        <w:pStyle w:val="Compact"/>
+        <w:numPr>
+          <w:numId w:val="1012"/>
+          <w:ilvl w:val="0"/>
+        </w:numPr>
+      </w:pPr>
+      <w:r>
+        <w:t xml:space="preserve">I think that I would like to use this system frequently</w:t>
+      </w:r>
+    </w:p>
+    <w:p>
+      <w:pPr>
+        <w:pStyle w:val="Compact"/>
+        <w:numPr>
+          <w:numId w:val="1012"/>
+          <w:ilvl w:val="0"/>
+        </w:numPr>
+      </w:pPr>
+      <w:r>
+        <w:t xml:space="preserve">I found the system very cumbersome to use</w:t>
+      </w:r>
+    </w:p>
+    <w:p>
+      <w:pPr>
+        <w:pStyle w:val="FirstParagraph"/>
+      </w:pPr>
+      <w:r>
+        <w:t xml:space="preserve">The original introduction of the SUS questionnaire stated that the individual questions are meaningless and the results must be taken as a whole to give a unidimensional usability scoring</w:t>
+      </w:r>
+      <w:r>
+        <w:t xml:space="preserve"> </w:t>
+      </w:r>
+      <w:r>
+        <w:t xml:space="preserve">(Brook, 1995)</w:t>
+      </w:r>
+      <w:r>
+        <w:t xml:space="preserve">.</w:t>
+      </w:r>
+      <w:r>
+        <w:t xml:space="preserve"> </w:t>
+      </w:r>
+      <w:r>
+        <w:t xml:space="preserve">Lewis and Sauro (2009)</w:t>
+      </w:r>
+      <w:r>
+        <w:t xml:space="preserve"> </w:t>
+      </w:r>
+      <w:r>
+        <w:t xml:space="preserve">have shown that this can be broken into two dimensions, however, usability and learnability. This helps to gauge how beginner friendly the application in addition to how generally usable it is.</w:t>
+      </w:r>
+    </w:p>
+    <w:p>
+      <w:pPr>
+        <w:pStyle w:val="BodyText"/>
+      </w:pPr>
+      <w:r>
+        <w:t xml:space="preserve">The final score that the system got was 85 out of 100. Learnability scored higher than general usability, getting a total of 92 while general usability came in below that, with a score of 83. This gives a strong indication that the concepts and presentation of the app are easily grasped by novice users and that the general perceived usability is very high. Despite the fact that the number is scored out of 100 (with 100 being the highest score) it should not be interpreted as a percentage.</w:t>
+      </w:r>
+      <w:r>
+        <w:t xml:space="preserve"> </w:t>
+      </w:r>
+      <w:r>
+        <w:t xml:space="preserve">Sauro (2011)</w:t>
+      </w:r>
+      <w:r>
+        <w:t xml:space="preserve"> </w:t>
+      </w:r>
+      <w:r>
+        <w:t xml:space="preserve">has developed a grading system based on the results of over 500 tests, suggesting a grade of A to F, with A being the highest (figure fig:sus-grades). A score of 68 is average and would give a grade of C. Anything above 80.3 is an A grade and according to</w:t>
+      </w:r>
+      <w:r>
+        <w:t xml:space="preserve"> </w:t>
+      </w:r>
+      <w:r>
+        <w:t xml:space="preserve">Sauro (2011)</w:t>
+      </w:r>
+      <w:r>
+        <w:t xml:space="preserve">, the point that users are more like to start sharing with family and friends. Therefore, by this metric, SonicSketch achieves a Grade A for overall system satisfaction, usability and for learnability.</w:t>
+      </w:r>
+    </w:p>
+    <w:p>
+      <w:pPr>
+        <w:pStyle w:val="BodyText"/>
+      </w:pPr>
+      <w:r>
+        <w:t xml:space="preserve">Some caveats apply, however. The application was tested on a small group of participants (15), most of whom were quite familiar with working with audio and music applications. They were also colleagues of the author which may have caused a bias towards positive feedback. Nonetheless, the indication was that the application was straightforward and easy to start using, and provides a good basis for future work.</w:t>
+      </w:r>
+    </w:p>
+    <w:p>
+      <w:pPr>
+        <w:pStyle w:val="Heading3"/>
+      </w:pPr>
+      <w:bookmarkStart w:id="79" w:name="general-feedback"/>
+      <w:bookmarkEnd w:id="79"/>
+      <w:r>
+        <w:t xml:space="preserve">General feedback</w:t>
+      </w:r>
+    </w:p>
+    <w:p>
+      <w:pPr>
+        <w:pStyle w:val="FirstParagraph"/>
+      </w:pPr>
+      <w:r>
+        <w:t xml:space="preserve">Overall the feedback from both the questionnaire and at the exhibition was positive with users reporting that it was a "fun and enjoyable experience" and that they "... could play with [it] for ages." A number of testers suggested that it would work well for sound design and cartoon sound effects in particular:</w:t>
+      </w:r>
+      <w:r>
+        <w:t xml:space="preserve"> </w:t>
+      </w:r>
+      <w:r>
+        <w:t xml:space="preserve">"Really really fun! Can really see the benefit for sound design type scenarios, animation films and the like." Another recurring comment was that it would be interesting if you could sign your name and see what hear your sonic signature. Unfortunately, the app isn't able to give interesting results in this regard but it did show that users were engaging well with the concept of sonic sketching. Another user commented:</w:t>
+      </w:r>
+      <w:r>
+        <w:t xml:space="preserve"> </w:t>
+      </w:r>
+      <w:r>
+        <w:t xml:space="preserve">"I enjoyed exploring how the different tools affected the audio and I liked trying to layer more and more sounds on top of one another." Again, this shows good engagement while at the same time pushing the prototype software slightly beyond its limits as it struggled to play back the ever increasing amount of audio material. A number of Sonic Sketches are presented that showcase the diverse approaches taken, with some users achieving figurative representations and another managing to (almost) sign her name (fig:user-sonic-sketches).</w:t>
+      </w:r>
+    </w:p>
+    <w:p>
+      <w:pPr>
+        <w:pStyle w:val="Heading2"/>
+      </w:pPr>
+      <w:bookmarkStart w:id="80" w:name="conclusion-3"/>
+      <w:bookmarkEnd w:id="80"/>
+      <w:r>
+        <w:t xml:space="preserve">Conclusion</w:t>
+      </w:r>
+    </w:p>
+    <w:p>
+      <w:pPr>
+        <w:pStyle w:val="FirstParagraph"/>
+      </w:pPr>
+      <w:r>
+        <w:t xml:space="preserve">This chapter presented a critical assessment of the final application that factored in user testing and feedback. Each of the major features of the app were assessed in terms of their success in contributing to the overall application experience. As was discussed, some features worked well and didn't incur any major friction in usage whereas others leave room for improvement. Performance issues were discussed along with some potential remedies for these. Finally, the SUS usability survey was discussed along with general feedback received from users.</w:t>
+      </w:r>
+    </w:p>
+    <w:p>
+      <w:pPr>
+        <w:pStyle w:val="Heading1"/>
+      </w:pPr>
+      <w:bookmarkStart w:id="81" w:name="conclusion-and-further-work"/>
+      <w:bookmarkEnd w:id="81"/>
+      <w:r>
+        <w:t xml:space="preserve">Conclusion and further work</w:t>
+      </w:r>
+    </w:p>
+    <w:p>
+      <w:pPr>
+        <w:pStyle w:val="Heading2"/>
+      </w:pPr>
+      <w:bookmarkStart w:id="82" w:name="summary-of-work-completed"/>
+      <w:bookmarkEnd w:id="82"/>
+      <w:r>
+        <w:t xml:space="preserve">Summary of work completed</w:t>
+      </w:r>
+    </w:p>
+    <w:p>
+      <w:pPr>
+        <w:pStyle w:val="Heading2"/>
+      </w:pPr>
+      <w:bookmarkStart w:id="83" w:name="broader-implications-of-development"/>
+      <w:bookmarkEnd w:id="83"/>
+      <w:r>
+        <w:t xml:space="preserve">Broader implications of development</w:t>
+      </w:r>
+    </w:p>
+    <w:p>
+      <w:pPr>
+        <w:pStyle w:val="Heading2"/>
+      </w:pPr>
+      <w:bookmarkStart w:id="84" w:name="future-work"/>
+      <w:bookmarkEnd w:id="84"/>
+      <w:r>
+        <w:t xml:space="preserve">Future work</w:t>
+      </w:r>
+    </w:p>
+    <w:p>
+      <w:pPr>
+        <w:pStyle w:val="Heading3"/>
+      </w:pPr>
+      <w:bookmarkStart w:id="85" w:name="performance-improvements"/>
+      <w:bookmarkEnd w:id="85"/>
+      <w:r>
+        <w:t xml:space="preserve">Performance improvements</w:t>
+      </w:r>
+    </w:p>
+    <w:p>
+      <w:pPr>
+        <w:pStyle w:val="Heading3"/>
+      </w:pPr>
+      <w:bookmarkStart w:id="86" w:name="broaden-visual-language"/>
+      <w:bookmarkEnd w:id="86"/>
+      <w:r>
+        <w:t xml:space="preserve">Broaden visual language</w:t>
+      </w:r>
+    </w:p>
+    <w:p>
+      <w:pPr>
+        <w:pStyle w:val="Heading3"/>
+      </w:pPr>
+      <w:bookmarkStart w:id="87" w:name="allow-for-larger-structures"/>
+      <w:bookmarkEnd w:id="87"/>
+      <w:r>
+        <w:t xml:space="preserve">Allow for larger structures</w:t>
+      </w:r>
+    </w:p>
+    <w:p>
+      <w:pPr>
+        <w:pStyle w:val="Heading3"/>
+      </w:pPr>
+      <w:bookmarkStart w:id="88" w:name="d-spaces-vr-spatial-audio"/>
+      <w:bookmarkEnd w:id="88"/>
+      <w:r>
+        <w:t xml:space="preserve">3D spaces, VR, spatial audio</w:t>
+      </w:r>
+    </w:p>
+    <w:p>
+      <w:pPr>
+        <w:pStyle w:val="Heading1"/>
+      </w:pPr>
+      <w:bookmarkStart w:id="89" w:name="bibliography"/>
+      <w:bookmarkEnd w:id="89"/>
+      <w:r>
+        <w:t xml:space="preserve">Bibliography</w:t>
+      </w:r>
+    </w:p>
+    <w:p>
+      <w:pPr>
+        <w:pStyle w:val="Bibliography"/>
+      </w:pPr>
+      <w:r>
+        <w:t xml:space="preserve">Ableton, L. (2017)</w:t>
       </w:r>
       <w:r>
         <w:t xml:space="preserve"> </w:t>
@@ -10086,644 +11190,6 @@
         <w:rPr>
           <w:i/>
         </w:rPr>
-        <w:t xml:space="preserve">re-frame</w:t>
-      </w:r>
-      <w:r>
-        <w:t xml:space="preserve"> </w:t>
-      </w:r>
-      <w:r>
-        <w:rPr>
-          <w:b/>
-        </w:rPr>
-        <w:t xml:space="preserve">app db</w:t>
-      </w:r>
-      <w:r>
-        <w:t xml:space="preserve">.</w:t>
-      </w:r>
-    </w:p>
-    <w:p>
-      <w:pPr>
-        <w:pStyle w:val="BodyText"/>
-      </w:pPr>
-      <w:r>
-        <w:t xml:space="preserve">Both the transport and the fullscreen mechanism consisted of a simple finite</w:t>
-      </w:r>
-      <w:r>
-        <w:t xml:space="preserve"> </w:t>
-      </w:r>
-      <w:r>
-        <w:t xml:space="preserve">state machine (FSM) that who's transitions are caused by user actions. The</w:t>
-      </w:r>
-      <w:r>
-        <w:t xml:space="preserve"> </w:t>
-      </w:r>
-      <w:r>
-        <w:t xml:space="preserve">transport state machine responds to both the button click and</w:t>
-      </w:r>
-      <w:r>
-        <w:t xml:space="preserve"> </w:t>
-      </w:r>
-      <w:r>
-        <w:rPr>
-          <w:b/>
-        </w:rPr>
-        <w:t xml:space="preserve">spacebar</w:t>
-      </w:r>
-      <w:r>
-        <w:t xml:space="preserve"> </w:t>
-      </w:r>
-      <w:r>
-        <w:t xml:space="preserve">keypresses to toggle its state between playing and stopped and based on this,</w:t>
-      </w:r>
-      <w:r>
-        <w:t xml:space="preserve"> </w:t>
-      </w:r>
-      <w:r>
-        <w:t xml:space="preserve">triggering playback in</w:t>
-      </w:r>
-      <w:r>
-        <w:t xml:space="preserve"> </w:t>
-      </w:r>
-      <w:r>
-        <w:rPr>
-          <w:i/>
-        </w:rPr>
-        <w:t xml:space="preserve">tone.js</w:t>
-      </w:r>
-      <w:r>
-        <w:t xml:space="preserve">. The fullscreen FSM transitions occur not only</w:t>
-      </w:r>
-      <w:r>
-        <w:t xml:space="preserve"> </w:t>
-      </w:r>
-      <w:r>
-        <w:t xml:space="preserve">when the user clicks the fullscreen button but also when the browser fullscreen</w:t>
-      </w:r>
-      <w:r>
-        <w:t xml:space="preserve"> </w:t>
-      </w:r>
-      <w:r>
-        <w:t xml:space="preserve">status changes. This keeps the UI in a correct and consistent state at all</w:t>
-      </w:r>
-      <w:r>
-        <w:t xml:space="preserve"> </w:t>
-      </w:r>
-      <w:r>
-        <w:t xml:space="preserve">times, regardless of how the state is reached.</w:t>
-      </w:r>
-    </w:p>
-    <w:p>
-      <w:pPr>
-        <w:pStyle w:val="BodyText"/>
-      </w:pPr>
-      <w:r>
-        <w:t xml:space="preserve">Undo/redo and save/load functionality was relatively straightforward to</w:t>
-      </w:r>
-      <w:r>
-        <w:t xml:space="preserve"> </w:t>
-      </w:r>
-      <w:r>
-        <w:t xml:space="preserve">implement for the reasons mentioned above (centrally located state) as well as</w:t>
-      </w:r>
-      <w:r>
-        <w:t xml:space="preserve"> </w:t>
-      </w:r>
-      <w:r>
-        <w:t xml:space="preserve">the ease of serialising</w:t>
-      </w:r>
-      <w:r>
-        <w:t xml:space="preserve"> </w:t>
-      </w:r>
-      <w:r>
-        <w:rPr>
-          <w:i/>
-        </w:rPr>
-        <w:t xml:space="preserve">ClojureScript</w:t>
-      </w:r>
-      <w:r>
-        <w:t xml:space="preserve"> </w:t>
-      </w:r>
-      <w:r>
-        <w:t xml:space="preserve">data. Adding undo/redo was as easy as</w:t>
-      </w:r>
-      <w:r>
-        <w:t xml:space="preserve"> </w:t>
-      </w:r>
-      <w:r>
-        <w:t xml:space="preserve">adding an additional dependency and adding it as an interceptor to any events</w:t>
-      </w:r>
-      <w:r>
-        <w:t xml:space="preserve"> </w:t>
-      </w:r>
-      <w:r>
-        <w:t xml:space="preserve">that needed to be undoable such as adding or deleting notes.</w:t>
-      </w:r>
-    </w:p>
-    <w:p>
-      <w:pPr>
-        <w:pStyle w:val="BodyText"/>
-      </w:pPr>
-      <w:r>
-        <w:t xml:space="preserve">The particular parts of the app state that needed to be restored were also</w:t>
-      </w:r>
-      <w:r>
-        <w:t xml:space="preserve"> </w:t>
-      </w:r>
-      <w:r>
-        <w:t xml:space="preserve">configured and included the</w:t>
-      </w:r>
-      <w:r>
-        <w:t xml:space="preserve"> </w:t>
-      </w:r>
-      <w:r>
-        <w:rPr>
-          <w:rStyle w:val="VerbatimChar"/>
-        </w:rPr>
-        <w:t xml:space="preserve">notes</w:t>
-      </w:r>
-      <w:r>
-        <w:t xml:space="preserve"> </w:t>
-      </w:r>
-      <w:r>
-        <w:t xml:space="preserve">collection and the</w:t>
-      </w:r>
-      <w:r>
-        <w:t xml:space="preserve"> </w:t>
-      </w:r>
-      <w:r>
-        <w:rPr>
-          <w:rStyle w:val="VerbatimChar"/>
-        </w:rPr>
-        <w:t xml:space="preserve">tempo</w:t>
-      </w:r>
-      <w:r>
-        <w:t xml:space="preserve">. Both of these</w:t>
-      </w:r>
-      <w:r>
-        <w:t xml:space="preserve"> </w:t>
-      </w:r>
-      <w:r>
-        <w:t xml:space="preserve">elements were saved and restored by the save/restore functionality which worked</w:t>
-      </w:r>
-      <w:r>
-        <w:t xml:space="preserve"> </w:t>
-      </w:r>
-      <w:r>
-        <w:t xml:space="preserve">by serialising this data as a string and restoring with a single function call</w:t>
-      </w:r>
-      <w:r>
-        <w:t xml:space="preserve"> </w:t>
-      </w:r>
-      <w:r>
-        <w:t xml:space="preserve">to</w:t>
-      </w:r>
-      <w:r>
-        <w:t xml:space="preserve"> </w:t>
-      </w:r>
-      <w:r>
-        <w:rPr>
-          <w:i/>
-        </w:rPr>
-        <w:t xml:space="preserve">ClojureScript</w:t>
-      </w:r>
-      <w:r>
-        <w:t xml:space="preserve">'s</w:t>
-      </w:r>
-      <w:r>
-        <w:t xml:space="preserve"> </w:t>
-      </w:r>
-      <w:r>
-        <w:rPr>
-          <w:rStyle w:val="VerbatimChar"/>
-        </w:rPr>
-        <w:t xml:space="preserve">reader/read-string</w:t>
-      </w:r>
-      <w:r>
-        <w:t xml:space="preserve">.</w:t>
-      </w:r>
-    </w:p>
-    <w:p>
-      <w:pPr>
-        <w:pStyle w:val="BodyText"/>
-      </w:pPr>
-      <w:r>
-        <w:t xml:space="preserve">As outlined in the previous chapter,</w:t>
-      </w:r>
-      <w:r>
-        <w:t xml:space="preserve"> </w:t>
-      </w:r>
-      <w:r>
-        <w:rPr>
-          <w:i/>
-        </w:rPr>
-        <w:t xml:space="preserve">SonicSketch</w:t>
-      </w:r>
-      <w:r>
-        <w:t xml:space="preserve"> </w:t>
-      </w:r>
-      <w:r>
-        <w:t xml:space="preserve">an influence of the design of</w:t>
-      </w:r>
-      <w:r>
-        <w:t xml:space="preserve"> </w:t>
-      </w:r>
-      <w:r>
-        <w:t xml:space="preserve">the user experience is the</w:t>
-      </w:r>
-      <w:r>
-        <w:t xml:space="preserve"> </w:t>
-      </w:r>
-      <w:r>
-        <w:rPr>
-          <w:i/>
-        </w:rPr>
-        <w:t xml:space="preserve">Music Animation Machine</w:t>
-      </w:r>
-      <w:r>
-        <w:t xml:space="preserve"> </w:t>
-      </w:r>
-      <w:r>
-        <w:t xml:space="preserve">which visualises music so</w:t>
-      </w:r>
-      <w:r>
-        <w:t xml:space="preserve"> </w:t>
-      </w:r>
-      <w:r>
-        <w:t xml:space="preserve">that even nonmusicians can relate the visuals to the music unlike following a</w:t>
-      </w:r>
-      <w:r>
-        <w:t xml:space="preserve"> </w:t>
-      </w:r>
-      <w:r>
-        <w:t xml:space="preserve">CMN score. To achieve this, the</w:t>
-      </w:r>
-      <w:r>
-        <w:t xml:space="preserve"> </w:t>
-      </w:r>
-      <w:r>
-        <w:rPr>
-          <w:rStyle w:val="VerbatimChar"/>
-        </w:rPr>
-        <w:t xml:space="preserve">:note</w:t>
-      </w:r>
-      <w:r>
-        <w:t xml:space="preserve"> </w:t>
-      </w:r>
-      <w:r>
-        <w:t xml:space="preserve">subscription is itself subscribed to</w:t>
-      </w:r>
-      <w:r>
-        <w:t xml:space="preserve"> </w:t>
-      </w:r>
-      <w:r>
-        <w:rPr>
-          <w:rStyle w:val="VerbatimChar"/>
-        </w:rPr>
-        <w:t xml:space="preserve">:playback-beat</w:t>
-      </w:r>
-      <w:r>
-        <w:t xml:space="preserve"> </w:t>
-      </w:r>
-      <w:r>
-        <w:t xml:space="preserve">a reactive value that is kept up to date via the use of events</w:t>
-      </w:r>
-      <w:r>
-        <w:t xml:space="preserve"> </w:t>
-      </w:r>
-      <w:r>
-        <w:t xml:space="preserve">that fire on every animation frame. The subscription checks if the playback head</w:t>
-      </w:r>
-      <w:r>
-        <w:t xml:space="preserve"> </w:t>
-      </w:r>
-      <w:r>
-        <w:t xml:space="preserve">is within the notes range and if so sets its</w:t>
-      </w:r>
-      <w:r>
-        <w:t xml:space="preserve"> </w:t>
-      </w:r>
-      <w:r>
-        <w:rPr>
-          <w:rStyle w:val="VerbatimChar"/>
-        </w:rPr>
-        <w:t xml:space="preserve">:playing</w:t>
-      </w:r>
-      <w:r>
-        <w:t xml:space="preserve"> </w:t>
-      </w:r>
-      <w:r>
-        <w:t xml:space="preserve">property to</w:t>
-      </w:r>
-      <w:r>
-        <w:t xml:space="preserve"> </w:t>
-      </w:r>
-      <w:r>
-        <w:rPr>
-          <w:rStyle w:val="VerbatimChar"/>
-        </w:rPr>
-        <w:t xml:space="preserve">true</w:t>
-      </w:r>
-      <w:r>
-        <w:t xml:space="preserve"> </w:t>
-      </w:r>
-      <w:r>
-        <w:t xml:space="preserve">and</w:t>
-      </w:r>
-      <w:r>
-        <w:t xml:space="preserve"> </w:t>
-      </w:r>
-      <w:r>
-        <w:t xml:space="preserve">updates</w:t>
-      </w:r>
-      <w:r>
-        <w:t xml:space="preserve"> </w:t>
-      </w:r>
-      <w:r>
-        <w:rPr>
-          <w:rStyle w:val="VerbatimChar"/>
-        </w:rPr>
-        <w:t xml:space="preserve">:playback-time</w:t>
-      </w:r>
-      <w:r>
-        <w:t xml:space="preserve"> </w:t>
-      </w:r>
-      <w:r>
-        <w:t xml:space="preserve">to reflect the position of the playback head in the</w:t>
-      </w:r>
-      <w:r>
-        <w:t xml:space="preserve"> </w:t>
-      </w:r>
-      <w:r>
-        <w:t xml:space="preserve">note. Similar to any other changes in state, the note views react to this and</w:t>
-      </w:r>
-      <w:r>
-        <w:t xml:space="preserve"> </w:t>
-      </w:r>
-      <w:r>
-        <w:t xml:space="preserve">update their visual look accordingly which due to the quickly changing nature of</w:t>
-      </w:r>
-      <w:r>
-        <w:t xml:space="preserve"> </w:t>
-      </w:r>
-      <w:r>
-        <w:t xml:space="preserve">the value leads to an animation.</w:t>
-      </w:r>
-    </w:p>
-    <w:p>
-      <w:pPr>
-        <w:pStyle w:val="Heading2"/>
-      </w:pPr>
-      <w:bookmarkStart w:id="68" w:name="conclusion-2"/>
-      <w:bookmarkEnd w:id="68"/>
-      <w:r>
-        <w:t xml:space="preserve">Conclusion</w:t>
-      </w:r>
-    </w:p>
-    <w:p>
-      <w:pPr>
-        <w:pStyle w:val="FirstParagraph"/>
-      </w:pPr>
-      <w:r>
-        <w:t xml:space="preserve">This chapter outlined the development process that took place to bring</w:t>
-      </w:r>
-      <w:r>
-        <w:t xml:space="preserve"> </w:t>
-      </w:r>
-      <w:r>
-        <w:t xml:space="preserve">SonicSketch to life. The early prototype work was detailed, including the</w:t>
-      </w:r>
-      <w:r>
-        <w:t xml:space="preserve"> </w:t>
-      </w:r>
-      <w:r>
-        <w:t xml:space="preserve">porting of SonicPainter to the web, all work that contributed conceptually to</w:t>
-      </w:r>
-      <w:r>
-        <w:t xml:space="preserve"> </w:t>
-      </w:r>
-      <w:r>
-        <w:t xml:space="preserve">the final artifact. The setup of the technical architecture to enable a live</w:t>
-      </w:r>
-      <w:r>
-        <w:t xml:space="preserve"> </w:t>
-      </w:r>
-      <w:r>
-        <w:t xml:space="preserve">code reloading workflow was outlined. An in depth description of the primary</w:t>
-      </w:r>
-      <w:r>
-        <w:t xml:space="preserve"> </w:t>
-      </w:r>
-      <w:r>
-        <w:t xml:space="preserve">functionality that enables users to draw and edit notes on the screen was given,</w:t>
-      </w:r>
-      <w:r>
-        <w:t xml:space="preserve"> </w:t>
-      </w:r>
-      <w:r>
-        <w:t xml:space="preserve">followed by a more brief look at secondary functionality such as undo, saving</w:t>
-      </w:r>
-      <w:r>
-        <w:t xml:space="preserve"> </w:t>
-      </w:r>
-      <w:r>
-        <w:t xml:space="preserve">and note animation.</w:t>
-      </w:r>
-    </w:p>
-    <w:p>
-      <w:pPr>
-        <w:pStyle w:val="Heading1"/>
-      </w:pPr>
-      <w:bookmarkStart w:id="69" w:name="evaluation"/>
-      <w:bookmarkEnd w:id="69"/>
-      <w:r>
-        <w:t xml:space="preserve">Evaluation</w:t>
-      </w:r>
-    </w:p>
-    <w:p>
-      <w:pPr>
-        <w:pStyle w:val="Heading2"/>
-      </w:pPr>
-      <w:bookmarkStart w:id="70" w:name="introduction-6"/>
-      <w:bookmarkEnd w:id="70"/>
-      <w:r>
-        <w:t xml:space="preserve">Introduction</w:t>
-      </w:r>
-    </w:p>
-    <w:p>
-      <w:pPr>
-        <w:pStyle w:val="Heading2"/>
-      </w:pPr>
-      <w:bookmarkStart w:id="71" w:name="initial-pilot-test"/>
-      <w:bookmarkEnd w:id="71"/>
-      <w:r>
-        <w:t xml:space="preserve">Initial pilot test</w:t>
-      </w:r>
-    </w:p>
-    <w:p>
-      <w:pPr>
-        <w:pStyle w:val="Heading2"/>
-      </w:pPr>
-      <w:bookmarkStart w:id="72" w:name="exhibition"/>
-      <w:bookmarkEnd w:id="72"/>
-      <w:r>
-        <w:t xml:space="preserve">Exhibition</w:t>
-      </w:r>
-    </w:p>
-    <w:p>
-      <w:pPr>
-        <w:pStyle w:val="FirstParagraph"/>
-      </w:pPr>
-      <w:r>
-        <w:t xml:space="preserve">As you can see in the figure</w:t>
-      </w:r>
-      <w:r>
-        <w:t xml:space="preserve"> </w:t>
-      </w:r>
-      <w:r>
-        <w:t xml:space="preserve">, the majority of activity</w:t>
-      </w:r>
-      <w:r>
-        <w:t xml:space="preserve"> </w:t>
-      </w:r>
-      <w:r>
-        <w:t xml:space="preserve">is in the upper regions of the frequency spectrum and concentrated at the</w:t>
-      </w:r>
-      <w:r>
-        <w:t xml:space="preserve"> </w:t>
-      </w:r>
-      <w:r>
-        <w:t xml:space="preserve">beginning and the middle of the screen.</w:t>
-      </w:r>
-    </w:p>
-    <w:p>
-      <w:pPr>
-        <w:pStyle w:val="BodyText"/>
-      </w:pPr>
-    </w:p>
-    <w:p>
-      <w:pPr>
-        <w:pStyle w:val="Heading2"/>
-      </w:pPr>
-      <w:bookmarkStart w:id="73" w:name="performance-issues"/>
-      <w:bookmarkEnd w:id="73"/>
-      <w:r>
-        <w:t xml:space="preserve">Performance issues</w:t>
-      </w:r>
-    </w:p>
-    <w:p>
-      <w:pPr>
-        <w:pStyle w:val="Heading2"/>
-      </w:pPr>
-      <w:bookmarkStart w:id="74" w:name="conclusion-3"/>
-      <w:bookmarkEnd w:id="74"/>
-      <w:r>
-        <w:t xml:space="preserve">Conclusion</w:t>
-      </w:r>
-    </w:p>
-    <w:p>
-      <w:pPr>
-        <w:pStyle w:val="Heading1"/>
-      </w:pPr>
-      <w:bookmarkStart w:id="75" w:name="conclusion-and-further-work"/>
-      <w:bookmarkEnd w:id="75"/>
-      <w:r>
-        <w:t xml:space="preserve">Conclusion and further work</w:t>
-      </w:r>
-    </w:p>
-    <w:p>
-      <w:pPr>
-        <w:pStyle w:val="Heading2"/>
-      </w:pPr>
-      <w:bookmarkStart w:id="76" w:name="summary-of-work-completed"/>
-      <w:bookmarkEnd w:id="76"/>
-      <w:r>
-        <w:t xml:space="preserve">Summary of work completed</w:t>
-      </w:r>
-    </w:p>
-    <w:p>
-      <w:pPr>
-        <w:pStyle w:val="Heading2"/>
-      </w:pPr>
-      <w:bookmarkStart w:id="77" w:name="broader-implications-of-development"/>
-      <w:bookmarkEnd w:id="77"/>
-      <w:r>
-        <w:t xml:space="preserve">Broader implications of development</w:t>
-      </w:r>
-    </w:p>
-    <w:p>
-      <w:pPr>
-        <w:pStyle w:val="Heading2"/>
-      </w:pPr>
-      <w:bookmarkStart w:id="78" w:name="future-work"/>
-      <w:bookmarkEnd w:id="78"/>
-      <w:r>
-        <w:t xml:space="preserve">Future work</w:t>
-      </w:r>
-    </w:p>
-    <w:p>
-      <w:pPr>
-        <w:pStyle w:val="Heading3"/>
-      </w:pPr>
-      <w:bookmarkStart w:id="79" w:name="performance-improvements"/>
-      <w:bookmarkEnd w:id="79"/>
-      <w:r>
-        <w:t xml:space="preserve">Performance improvements</w:t>
-      </w:r>
-    </w:p>
-    <w:p>
-      <w:pPr>
-        <w:pStyle w:val="Heading3"/>
-      </w:pPr>
-      <w:bookmarkStart w:id="80" w:name="broaden-visual-language"/>
-      <w:bookmarkEnd w:id="80"/>
-      <w:r>
-        <w:t xml:space="preserve">Broaden visual language</w:t>
-      </w:r>
-    </w:p>
-    <w:p>
-      <w:pPr>
-        <w:pStyle w:val="Heading3"/>
-      </w:pPr>
-      <w:bookmarkStart w:id="81" w:name="allow-for-larger-structures"/>
-      <w:bookmarkEnd w:id="81"/>
-      <w:r>
-        <w:t xml:space="preserve">Allow for larger structures</w:t>
-      </w:r>
-    </w:p>
-    <w:p>
-      <w:pPr>
-        <w:pStyle w:val="Heading3"/>
-      </w:pPr>
-      <w:bookmarkStart w:id="82" w:name="d-spaces-vr-spatial-audio"/>
-      <w:bookmarkEnd w:id="82"/>
-      <w:r>
-        <w:t xml:space="preserve">3D spaces, VR, spatial audio</w:t>
-      </w:r>
-    </w:p>
-    <w:p>
-      <w:pPr>
-        <w:pStyle w:val="Heading1"/>
-      </w:pPr>
-      <w:bookmarkStart w:id="83" w:name="bibliography"/>
-      <w:bookmarkEnd w:id="83"/>
-      <w:r>
-        <w:t xml:space="preserve">Bibliography</w:t>
-      </w:r>
-    </w:p>
-    <w:p>
-      <w:pPr>
-        <w:pStyle w:val="Bibliography"/>
-      </w:pPr>
-      <w:r>
-        <w:t xml:space="preserve">Ableton, L. (2017)</w:t>
-      </w:r>
-      <w:r>
-        <w:t xml:space="preserve"> </w:t>
-      </w:r>
-      <w:r>
-        <w:rPr>
-          <w:i/>
-        </w:rPr>
         <w:t xml:space="preserve">Live Set Export Documentation | Ableton</w:t>
       </w:r>
       <w:r>
@@ -10732,7 +11198,7 @@
       <w:r>
         <w:t xml:space="preserve"> </w:t>
       </w:r>
-      <w:hyperlink r:id="rId84">
+      <w:hyperlink r:id="rId90">
         <w:r>
           <w:rPr>
             <w:rStyle w:val="Hyperlink"/>
@@ -10769,7 +11235,7 @@
       <w:r>
         <w:t xml:space="preserve"> </w:t>
       </w:r>
-      <w:hyperlink r:id="rId85">
+      <w:hyperlink r:id="rId91">
         <w:r>
           <w:rPr>
             <w:rStyle w:val="Hyperlink"/>
@@ -10806,7 +11272,7 @@
       <w:r>
         <w:t xml:space="preserve"> </w:t>
       </w:r>
-      <w:hyperlink r:id="rId86">
+      <w:hyperlink r:id="rId92">
         <w:r>
           <w:rPr>
             <w:rStyle w:val="Hyperlink"/>
@@ -10826,6 +11292,31 @@
         <w:pStyle w:val="Bibliography"/>
       </w:pPr>
       <w:r>
+        <w:t xml:space="preserve">Brook, J. (1995) ‘SUS - A quick and dirty usability scale’. Available at:</w:t>
+      </w:r>
+      <w:r>
+        <w:t xml:space="preserve"> </w:t>
+      </w:r>
+      <w:hyperlink r:id="rId93">
+        <w:r>
+          <w:rPr>
+            <w:rStyle w:val="Hyperlink"/>
+          </w:rPr>
+          <w:t xml:space="preserve">https://pdfs.semanticscholar.org/c934/0d7584b8174df15f9296558c0441ca5ba045.pdf</w:t>
+        </w:r>
+      </w:hyperlink>
+      <w:r>
+        <w:t xml:space="preserve"> </w:t>
+      </w:r>
+      <w:r>
+        <w:t xml:space="preserve">(Accessed: 22 August 2017).</w:t>
+      </w:r>
+    </w:p>
+    <w:p>
+      <w:pPr>
+        <w:pStyle w:val="Bibliography"/>
+      </w:pPr>
+      <w:r>
         <w:t xml:space="preserve">Caramiaux, B.</w:t>
       </w:r>
       <w:r>
@@ -10858,7 +11349,7 @@
       <w:r>
         <w:t xml:space="preserve"> </w:t>
       </w:r>
-      <w:hyperlink r:id="rId87">
+      <w:hyperlink r:id="rId94">
         <w:r>
           <w:rPr>
             <w:rStyle w:val="Hyperlink"/>
@@ -10895,7 +11386,7 @@
       <w:r>
         <w:t xml:space="preserve"> </w:t>
       </w:r>
-      <w:hyperlink r:id="rId88">
+      <w:hyperlink r:id="rId95">
         <w:r>
           <w:rPr>
             <w:rStyle w:val="Hyperlink"/>
@@ -10932,7 +11423,7 @@
       <w:r>
         <w:t xml:space="preserve"> </w:t>
       </w:r>
-      <w:hyperlink r:id="rId89">
+      <w:hyperlink r:id="rId96">
         <w:r>
           <w:rPr>
             <w:rStyle w:val="Hyperlink"/>
@@ -10952,7 +11443,7 @@
         <w:pStyle w:val="Bibliography"/>
       </w:pPr>
       <w:r>
-        <w:t xml:space="preserve">Mann, Y. (2015) ‘Interactive music with tone. js’, in</w:t>
+        <w:t xml:space="preserve">Lewis, J. R. and Sauro, J. (2009) ‘The factor structure of the system usability scale’, in</w:t>
       </w:r>
       <w:r>
         <w:t xml:space="preserve"> </w:t>
@@ -10961,27 +11452,27 @@
         <w:rPr>
           <w:i/>
         </w:rPr>
-        <w:t xml:space="preserve">Proceedings of the 1st annual Web Audio Conference</w:t>
-      </w:r>
-      <w:r>
-        <w:t xml:space="preserve">. Available at:</w:t>
-      </w:r>
-      <w:r>
-        <w:t xml:space="preserve"> </w:t>
-      </w:r>
-      <w:hyperlink r:id="rId90">
+        <w:t xml:space="preserve">International conference on human centered design</w:t>
+      </w:r>
+      <w:r>
+        <w:t xml:space="preserve">. Springer, pp. 94–103. Available at:</w:t>
+      </w:r>
+      <w:r>
+        <w:t xml:space="preserve"> </w:t>
+      </w:r>
+      <w:hyperlink r:id="rId97">
         <w:r>
           <w:rPr>
             <w:rStyle w:val="Hyperlink"/>
           </w:rPr>
-          <w:t xml:space="preserve">http://wac.ircam.fr/pdf/wac15_submission_40.pdf</w:t>
+          <w:t xml:space="preserve">https://link.springer.com/chapter/10.1007/978-3-642-02806-9_12</w:t>
         </w:r>
       </w:hyperlink>
       <w:r>
         <w:t xml:space="preserve"> </w:t>
       </w:r>
       <w:r>
-        <w:t xml:space="preserve">(Accessed: 28 July 2017).</w:t>
+        <w:t xml:space="preserve">(Accessed: 22 August 2017).</w:t>
       </w:r>
     </w:p>
     <w:p>
@@ -11006,7 +11497,7 @@
       <w:r>
         <w:t xml:space="preserve"> </w:t>
       </w:r>
-      <w:hyperlink r:id="rId91">
+      <w:hyperlink r:id="rId98">
         <w:r>
           <w:rPr>
             <w:rStyle w:val="Hyperlink"/>
@@ -11026,7 +11517,7 @@
         <w:pStyle w:val="Bibliography"/>
       </w:pPr>
       <w:r>
-        <w:t xml:space="preserve">Wigdor, D. and Wixon, D. (2011)</w:t>
+        <w:t xml:space="preserve">Sauro, J. (2011)</w:t>
       </w:r>
       <w:r>
         <w:t xml:space="preserve"> </w:t>
@@ -11035,10 +11526,113 @@
         <w:rPr>
           <w:i/>
         </w:rPr>
-        <w:t xml:space="preserve">Brave NUI world: Designing natural user interfaces for touch and gesture</w:t>
-      </w:r>
-      <w:r>
-        <w:t xml:space="preserve">. Burlington, Mass: Morgan Kaufmann.</w:t>
+        <w:t xml:space="preserve">MeasuringU: Measuring Usability with the System Usability Scale (SUS)</w:t>
+      </w:r>
+      <w:r>
+        <w:t xml:space="preserve">. Available at:</w:t>
+      </w:r>
+      <w:r>
+        <w:t xml:space="preserve"> </w:t>
+      </w:r>
+      <w:hyperlink r:id="rId99">
+        <w:r>
+          <w:rPr>
+            <w:rStyle w:val="Hyperlink"/>
+          </w:rPr>
+          <w:t xml:space="preserve">https://measuringu.com/sus/</w:t>
+        </w:r>
+      </w:hyperlink>
+      <w:r>
+        <w:t xml:space="preserve"> </w:t>
+      </w:r>
+      <w:r>
+        <w:t xml:space="preserve">(Accessed: 22 August 2017).</w:t>
+      </w:r>
+    </w:p>
+    <w:p>
+      <w:pPr>
+        <w:pStyle w:val="Bibliography"/>
+      </w:pPr>
+      <w:r>
+        <w:t xml:space="preserve">Sylwester (2015)</w:t>
+      </w:r>
+      <w:r>
+        <w:t xml:space="preserve"> </w:t>
+      </w:r>
+      <w:r>
+        <w:rPr>
+          <w:i/>
+        </w:rPr>
+        <w:t xml:space="preserve">The meaning of side-effect in Clojure - Stack Overflow</w:t>
+      </w:r>
+      <w:r>
+        <w:t xml:space="preserve">. Available at:</w:t>
+      </w:r>
+      <w:r>
+        <w:t xml:space="preserve"> </w:t>
+      </w:r>
+      <w:hyperlink r:id="rId100">
+        <w:r>
+          <w:rPr>
+            <w:rStyle w:val="Hyperlink"/>
+          </w:rPr>
+          <w:t xml:space="preserve">https://stackoverflow.com/questions/31899630/the-meaning-of-side-effect-in-clojure</w:t>
+        </w:r>
+      </w:hyperlink>
+      <w:r>
+        <w:t xml:space="preserve"> </w:t>
+      </w:r>
+      <w:r>
+        <w:t xml:space="preserve">(Accessed: 21 August 2017).</w:t>
+      </w:r>
+    </w:p>
+    <w:p>
+      <w:pPr>
+        <w:pStyle w:val="Bibliography"/>
+      </w:pPr>
+      <w:r>
+        <w:t xml:space="preserve">Tyranny, G. (2017)</w:t>
+      </w:r>
+      <w:r>
+        <w:t xml:space="preserve"> </w:t>
+      </w:r>
+      <w:r>
+        <w:rPr>
+          <w:i/>
+        </w:rPr>
+        <w:t xml:space="preserve">Mycenae-Alpha (1978)/ in ‘Electroacoustic Music: Classics’ - Iannis Xenakis | Songs, Reviews, Credits</w:t>
+      </w:r>
+      <w:r>
+        <w:t xml:space="preserve">,</w:t>
+      </w:r>
+      <w:r>
+        <w:t xml:space="preserve"> </w:t>
+      </w:r>
+      <w:r>
+        <w:rPr>
+          <w:i/>
+        </w:rPr>
+        <w:t xml:space="preserve">AllMusic</w:t>
+      </w:r>
+      <w:r>
+        <w:t xml:space="preserve">. Available at:</w:t>
+      </w:r>
+      <w:r>
+        <w:t xml:space="preserve"> </w:t>
+      </w:r>
+      <w:hyperlink r:id="rId101">
+        <w:r>
+          <w:rPr>
+            <w:rStyle w:val="Hyperlink"/>
+          </w:rPr>
+          <w:t xml:space="preserve">http://www.allmusic.com/album/mycenae-alpha-1978-in-electroacoustic-music-classics-mw0000877787</w:t>
+        </w:r>
+      </w:hyperlink>
+      <w:r>
+        <w:t xml:space="preserve"> </w:t>
+      </w:r>
+      <w:r>
+        <w:t xml:space="preserve">(Accessed: 18 August 2017).</w:t>
       </w:r>
     </w:p>
     <w:sectPr/>
@@ -11149,7 +11743,7 @@
     </w:lvl>
   </w:abstractNum>
   <w:abstractNum w:abstractNumId="990">
-    <w:nsid w:val="b423a57b"/>
+    <w:nsid w:val="ed373bbd"/>
     <w:multiLevelType w:val="multilevel"/>
     <w:lvl w:ilvl="0">
       <w:numFmt w:val="bullet"/>
@@ -11230,7 +11824,7 @@
     </w:lvl>
   </w:abstractNum>
   <w:abstractNum w:abstractNumId="991">
-    <w:nsid w:val="843fc403"/>
+    <w:nsid w:val="782f4a8f"/>
     <w:multiLevelType w:val="multilevel"/>
     <w:lvl w:ilvl="0">
       <w:numFmt w:val="bullet"/>
@@ -11311,7 +11905,7 @@
     </w:lvl>
   </w:abstractNum>
   <w:abstractNum w:abstractNumId="99201">
-    <w:nsid w:val="6f67d13d"/>
+    <w:nsid w:val="42919479"/>
     <w:multiLevelType w:val="multilevel"/>
     <w:lvl w:ilvl="0">
       <w:start w:val="1"/>
@@ -11456,28 +12050,7 @@
     </w:lvlOverride>
   </w:num>
   <w:num w:numId="1004">
-    <w:abstractNumId w:val="99201"/>
-    <w:lvlOverride w:ilvl="0">
-      <w:startOverride w:val="1"/>
-    </w:lvlOverride>
-    <w:lvlOverride w:ilvl="1">
-      <w:startOverride w:val="1"/>
-    </w:lvlOverride>
-    <w:lvlOverride w:ilvl="2">
-      <w:startOverride w:val="1"/>
-    </w:lvlOverride>
-    <w:lvlOverride w:ilvl="3">
-      <w:startOverride w:val="1"/>
-    </w:lvlOverride>
-    <w:lvlOverride w:ilvl="4">
-      <w:startOverride w:val="1"/>
-    </w:lvlOverride>
-    <w:lvlOverride w:ilvl="5">
-      <w:startOverride w:val="1"/>
-    </w:lvlOverride>
-    <w:lvlOverride w:ilvl="6">
-      <w:startOverride w:val="1"/>
-    </w:lvlOverride>
+    <w:abstractNumId w:val="991"/>
   </w:num>
   <w:num w:numId="1005">
     <w:abstractNumId w:val="991"/>
@@ -11601,6 +12174,12 @@
     <w:lvlOverride w:ilvl="6">
       <w:startOverride w:val="1"/>
     </w:lvlOverride>
+  </w:num>
+  <w:num w:numId="1011">
+    <w:abstractNumId w:val="991"/>
+  </w:num>
+  <w:num w:numId="1012">
+    <w:abstractNumId w:val="991"/>
   </w:num>
 </w:numbering>
 </file>
